--- a/docx/08 ready.docx
+++ b/docx/08 ready.docx
@@ -1,16 +1,24 @@
 
 <file path=word/document.xml><?xml version="1.0" encoding="utf-8"?>
-<w:document xmlns:mc="http://schemas.openxmlformats.org/markup-compatibility/2006" xmlns:o="urn:schemas-microsoft-com:office:office" xmlns:r="http://schemas.openxmlformats.org/officeDocument/2006/relationships" xmlns:m="http://schemas.openxmlformats.org/officeDocument/2006/math" xmlns:v="urn:schemas-microsoft-com:vml" xmlns:wp="http://schemas.openxmlformats.org/drawingml/2006/wordprocessingDrawing" xmlns:w10="urn:schemas-microsoft-com:office:word" xmlns:w="http://schemas.openxmlformats.org/wordprocessingml/2006/main" xmlns:wne="http://schemas.microsoft.com/office/word/2006/wordml" xmlns:sl="http://schemas.openxmlformats.org/schemaLibrary/2006/main" xmlns:a="http://schemas.openxmlformats.org/drawingml/2006/main" xmlns:pic="http://schemas.openxmlformats.org/drawingml/2006/picture" xmlns:c="http://schemas.openxmlformats.org/drawingml/2006/chart" xmlns:lc="http://schemas.openxmlformats.org/drawingml/2006/lockedCanvas" xmlns:dgm="http://schemas.openxmlformats.org/drawingml/2006/diagram" xmlns:wps="http://schemas.microsoft.com/office/word/2010/wordprocessingShape" xmlns:wpg="http://schemas.microsoft.com/office/word/2010/wordprocessingGroup">
-  <w:background w:color="FFFFFF"/>
+<w:document xmlns:mc="http://schemas.openxmlformats.org/markup-compatibility/2006" xmlns:o="urn:schemas-microsoft-com:office:office" xmlns:r="http://schemas.openxmlformats.org/officeDocument/2006/relationships" xmlns:m="http://schemas.openxmlformats.org/officeDocument/2006/math" xmlns:v="urn:schemas-microsoft-com:vml" xmlns:wp="http://schemas.openxmlformats.org/drawingml/2006/wordprocessingDrawing" xmlns:w10="urn:schemas-microsoft-com:office:word" xmlns:w="http://schemas.openxmlformats.org/wordprocessingml/2006/main" xmlns:wne="http://schemas.microsoft.com/office/word/2006/wordml" xmlns:sl="http://schemas.openxmlformats.org/schemaLibrary/2006/main" xmlns:a="http://schemas.openxmlformats.org/drawingml/2006/main" xmlns:pic="http://schemas.openxmlformats.org/drawingml/2006/picture" xmlns:c="http://schemas.openxmlformats.org/drawingml/2006/chart" xmlns:lc="http://schemas.openxmlformats.org/drawingml/2006/lockedCanvas" xmlns:dgm="http://schemas.openxmlformats.org/drawingml/2006/diagram" xmlns:wps="http://schemas.microsoft.com/office/word/2010/wordprocessingShape" xmlns:wpg="http://schemas.microsoft.com/office/word/2010/wordprocessingGroup" xmlns:w14="http://schemas.microsoft.com/office/word/2010/wordml" xmlns:w15="http://schemas.microsoft.com/office/word/2012/wordml">
   <w:body>
     <w:p>
       <w:pPr>
         <w:pStyle w:val="Heading2"/>
+        <w:pBdr>
+          <w:top w:space="0" w:sz="0" w:val="nil"/>
+          <w:left w:space="0" w:sz="0" w:val="nil"/>
+          <w:bottom w:space="0" w:sz="0" w:val="nil"/>
+          <w:right w:space="0" w:sz="0" w:val="nil"/>
+          <w:between w:space="0" w:sz="0" w:val="nil"/>
+        </w:pBdr>
+        <w:shd w:fill="auto" w:val="clear"/>
         <w:spacing w:line="240" w:lineRule="auto"/>
         <w:contextualSpacing w:val="0"/>
         <w:jc w:val="center"/>
-      </w:pPr>
-      <w:bookmarkStart w:colFirst="0" w:colLast="0" w:name="h.2ut4p7fl48wk" w:id="0"/>
+        <w:rPr/>
+      </w:pPr>
+      <w:bookmarkStart w:colFirst="0" w:colLast="0" w:name="_2ut4p7fl48wk" w:id="0"/>
       <w:bookmarkEnd w:id="0"/>
       <w:r>
         <w:rPr>
@@ -24,46 +32,88 @@
         <w:keepNext w:val="0"/>
         <w:keepLines w:val="0"/>
         <w:widowControl w:val="0"/>
+        <w:pBdr>
+          <w:top w:space="0" w:sz="0" w:val="nil"/>
+          <w:left w:space="0" w:sz="0" w:val="nil"/>
+          <w:bottom w:space="0" w:sz="0" w:val="nil"/>
+          <w:right w:space="0" w:sz="0" w:val="nil"/>
+          <w:between w:space="0" w:sz="0" w:val="nil"/>
+        </w:pBdr>
+        <w:shd w:fill="auto" w:val="clear"/>
         <w:spacing w:line="240" w:lineRule="auto"/>
         <w:contextualSpacing w:val="0"/>
         <w:jc w:val="center"/>
-      </w:pPr>
-      <w:r>
-        <w:rPr>
-          <w:rtl w:val="0"/>
-        </w:rPr>
-      </w:r>
-    </w:p>
-    <w:p>
-      <w:pPr>
-        <w:keepNext w:val="0"/>
-        <w:keepLines w:val="0"/>
-        <w:widowControl w:val="0"/>
+        <w:rPr>
+          <w:rFonts w:ascii="Times New Roman" w:cs="Times New Roman" w:eastAsia="Times New Roman" w:hAnsi="Times New Roman"/>
+          <w:b w:val="1"/>
+          <w:sz w:val="24"/>
+          <w:szCs w:val="24"/>
+        </w:rPr>
+      </w:pPr>
+      <w:r>
+        <w:rPr>
+          <w:rtl w:val="0"/>
+        </w:rPr>
+      </w:r>
+    </w:p>
+    <w:p>
+      <w:pPr>
+        <w:keepNext w:val="0"/>
+        <w:keepLines w:val="0"/>
+        <w:widowControl w:val="0"/>
+        <w:pBdr>
+          <w:top w:space="0" w:sz="0" w:val="nil"/>
+          <w:left w:space="0" w:sz="0" w:val="nil"/>
+          <w:bottom w:space="0" w:sz="0" w:val="nil"/>
+          <w:right w:space="0" w:sz="0" w:val="nil"/>
+          <w:between w:space="0" w:sz="0" w:val="nil"/>
+        </w:pBdr>
+        <w:shd w:fill="auto" w:val="clear"/>
         <w:spacing w:line="240" w:lineRule="auto"/>
         <w:contextualSpacing w:val="0"/>
         <w:jc w:val="center"/>
-      </w:pPr>
-      <w:r>
-        <w:rPr>
-          <w:rtl w:val="0"/>
-        </w:rPr>
-      </w:r>
-    </w:p>
-    <w:p>
-      <w:pPr>
-        <w:keepNext w:val="0"/>
-        <w:keepLines w:val="0"/>
-        <w:widowControl w:val="0"/>
+        <w:rPr>
+          <w:rFonts w:ascii="Times New Roman" w:cs="Times New Roman" w:eastAsia="Times New Roman" w:hAnsi="Times New Roman"/>
+          <w:b w:val="1"/>
+          <w:sz w:val="24"/>
+          <w:szCs w:val="24"/>
+        </w:rPr>
+      </w:pPr>
+      <w:r>
+        <w:rPr>
+          <w:rtl w:val="0"/>
+        </w:rPr>
+      </w:r>
+    </w:p>
+    <w:p>
+      <w:pPr>
+        <w:keepNext w:val="0"/>
+        <w:keepLines w:val="0"/>
+        <w:widowControl w:val="0"/>
+        <w:pBdr>
+          <w:top w:space="0" w:sz="0" w:val="nil"/>
+          <w:left w:space="0" w:sz="0" w:val="nil"/>
+          <w:bottom w:space="0" w:sz="0" w:val="nil"/>
+          <w:right w:space="0" w:sz="0" w:val="nil"/>
+          <w:between w:space="0" w:sz="0" w:val="nil"/>
+        </w:pBdr>
+        <w:shd w:fill="auto" w:val="clear"/>
         <w:spacing w:line="240" w:lineRule="auto"/>
         <w:ind w:left="0" w:firstLine="570"/>
         <w:contextualSpacing w:val="0"/>
-      </w:pPr>
-      <w:r>
         <w:rPr>
           <w:rFonts w:ascii="Times New Roman" w:cs="Times New Roman" w:eastAsia="Times New Roman" w:hAnsi="Times New Roman"/>
           <w:sz w:val="24"/>
           <w:szCs w:val="24"/>
           <w:highlight w:val="white"/>
+        </w:rPr>
+      </w:pPr>
+      <w:r>
+        <w:rPr>
+          <w:rFonts w:ascii="Times New Roman" w:cs="Times New Roman" w:eastAsia="Times New Roman" w:hAnsi="Times New Roman"/>
+          <w:sz w:val="24"/>
+          <w:szCs w:val="24"/>
+          <w:highlight w:val="white"/>
           <w:rtl w:val="0"/>
         </w:rPr>
         <w:t xml:space="preserve">Все эти миры принадлежат Дж. К. Роулинг, за исключением луны Юпитера — Европы, поэтому не пытайтесь писать фанфики, в которых действие происходит на Европе.</w:t>
@@ -74,32 +124,60 @@
         <w:keepNext w:val="0"/>
         <w:keepLines w:val="0"/>
         <w:widowControl w:val="0"/>
+        <w:pBdr>
+          <w:top w:space="0" w:sz="0" w:val="nil"/>
+          <w:left w:space="0" w:sz="0" w:val="nil"/>
+          <w:bottom w:space="0" w:sz="0" w:val="nil"/>
+          <w:right w:space="0" w:sz="0" w:val="nil"/>
+          <w:between w:space="0" w:sz="0" w:val="nil"/>
+        </w:pBdr>
+        <w:shd w:fill="auto" w:val="clear"/>
         <w:spacing w:line="240" w:lineRule="auto"/>
         <w:ind w:left="0" w:firstLine="570"/>
         <w:contextualSpacing w:val="0"/>
-      </w:pPr>
-      <w:r>
-        <w:rPr>
-          <w:rtl w:val="0"/>
-        </w:rPr>
-      </w:r>
-    </w:p>
-    <w:p>
-      <w:pPr>
-        <w:keepNext w:val="0"/>
-        <w:keepLines w:val="0"/>
-        <w:widowControl w:val="0"/>
+        <w:rPr>
+          <w:rFonts w:ascii="Times New Roman" w:cs="Times New Roman" w:eastAsia="Times New Roman" w:hAnsi="Times New Roman"/>
+          <w:sz w:val="24"/>
+          <w:szCs w:val="24"/>
+          <w:highlight w:val="white"/>
+        </w:rPr>
+      </w:pPr>
+      <w:r>
+        <w:rPr>
+          <w:rtl w:val="0"/>
+        </w:rPr>
+      </w:r>
+    </w:p>
+    <w:p>
+      <w:pPr>
+        <w:keepNext w:val="0"/>
+        <w:keepLines w:val="0"/>
+        <w:widowControl w:val="0"/>
+        <w:pBdr>
+          <w:top w:space="0" w:sz="0" w:val="nil"/>
+          <w:left w:space="0" w:sz="0" w:val="nil"/>
+          <w:bottom w:space="0" w:sz="0" w:val="nil"/>
+          <w:right w:space="0" w:sz="0" w:val="nil"/>
+          <w:between w:space="0" w:sz="0" w:val="nil"/>
+        </w:pBdr>
+        <w:shd w:fill="auto" w:val="clear"/>
         <w:spacing w:line="240" w:lineRule="auto"/>
         <w:ind w:left="0" w:firstLine="570"/>
         <w:contextualSpacing w:val="0"/>
         <w:jc w:val="center"/>
-      </w:pPr>
-      <w:r>
         <w:rPr>
           <w:rFonts w:ascii="Times New Roman" w:cs="Times New Roman" w:eastAsia="Times New Roman" w:hAnsi="Times New Roman"/>
           <w:sz w:val="24"/>
           <w:szCs w:val="24"/>
           <w:highlight w:val="white"/>
+        </w:rPr>
+      </w:pPr>
+      <w:r>
+        <w:rPr>
+          <w:rFonts w:ascii="Times New Roman" w:cs="Times New Roman" w:eastAsia="Times New Roman" w:hAnsi="Times New Roman"/>
+          <w:sz w:val="24"/>
+          <w:szCs w:val="24"/>
+          <w:highlight w:val="white"/>
           <w:rtl w:val="0"/>
         </w:rPr>
         <w:t xml:space="preserve">* * *</w:t>
@@ -110,31 +188,58 @@
         <w:keepNext w:val="0"/>
         <w:keepLines w:val="0"/>
         <w:widowControl w:val="0"/>
+        <w:pBdr>
+          <w:top w:space="0" w:sz="0" w:val="nil"/>
+          <w:left w:space="0" w:sz="0" w:val="nil"/>
+          <w:bottom w:space="0" w:sz="0" w:val="nil"/>
+          <w:right w:space="0" w:sz="0" w:val="nil"/>
+          <w:between w:space="0" w:sz="0" w:val="nil"/>
+        </w:pBdr>
+        <w:shd w:fill="auto" w:val="clear"/>
         <w:spacing w:line="240" w:lineRule="auto"/>
         <w:ind w:left="0" w:firstLine="570"/>
         <w:contextualSpacing w:val="0"/>
-      </w:pPr>
-      <w:r>
-        <w:rPr>
-          <w:rtl w:val="0"/>
-        </w:rPr>
-      </w:r>
-    </w:p>
-    <w:p>
-      <w:pPr>
-        <w:keepNext w:val="0"/>
-        <w:keepLines w:val="0"/>
-        <w:widowControl w:val="0"/>
-        <w:spacing w:line="240" w:lineRule="auto"/>
-        <w:ind w:firstLine="560"/>
-        <w:contextualSpacing w:val="0"/>
-      </w:pPr>
-      <w:r>
+        <w:rPr>
+          <w:rFonts w:ascii="Times New Roman" w:cs="Times New Roman" w:eastAsia="Times New Roman" w:hAnsi="Times New Roman"/>
+          <w:sz w:val="24"/>
+          <w:szCs w:val="24"/>
+        </w:rPr>
+      </w:pPr>
+      <w:r>
+        <w:rPr>
+          <w:rtl w:val="0"/>
+        </w:rPr>
+      </w:r>
+    </w:p>
+    <w:p>
+      <w:pPr>
+        <w:keepNext w:val="0"/>
+        <w:keepLines w:val="0"/>
+        <w:widowControl w:val="0"/>
+        <w:pBdr>
+          <w:top w:space="0" w:sz="0" w:val="nil"/>
+          <w:left w:space="0" w:sz="0" w:val="nil"/>
+          <w:bottom w:space="0" w:sz="0" w:val="nil"/>
+          <w:right w:space="0" w:sz="0" w:val="nil"/>
+          <w:between w:space="0" w:sz="0" w:val="nil"/>
+        </w:pBdr>
+        <w:shd w:fill="auto" w:val="clear"/>
+        <w:spacing w:line="240" w:lineRule="auto"/>
+        <w:ind w:firstLine="560"/>
+        <w:contextualSpacing w:val="0"/>
         <w:rPr>
           <w:rFonts w:ascii="Times New Roman" w:cs="Times New Roman" w:eastAsia="Times New Roman" w:hAnsi="Times New Roman"/>
           <w:i w:val="1"/>
           <w:sz w:val="24"/>
           <w:szCs w:val="24"/>
+        </w:rPr>
+      </w:pPr>
+      <w:r>
+        <w:rPr>
+          <w:rFonts w:ascii="Times New Roman" w:cs="Times New Roman" w:eastAsia="Times New Roman" w:hAnsi="Times New Roman"/>
+          <w:i w:val="1"/>
+          <w:sz w:val="24"/>
+          <w:szCs w:val="24"/>
           <w:rtl w:val="0"/>
         </w:rPr>
         <w:t xml:space="preserve">«Позволь предупредить, что оспаривание моих способностей — опасная затея, которая может сделать твою жизнь гораздо </w:t>
@@ -165,8 +270,21 @@
         <w:keepNext w:val="0"/>
         <w:keepLines w:val="0"/>
         <w:widowControl w:val="0"/>
-        <w:spacing w:line="240" w:lineRule="auto"/>
-        <w:contextualSpacing w:val="0"/>
+        <w:pBdr>
+          <w:top w:space="0" w:sz="0" w:val="nil"/>
+          <w:left w:space="0" w:sz="0" w:val="nil"/>
+          <w:bottom w:space="0" w:sz="0" w:val="nil"/>
+          <w:right w:space="0" w:sz="0" w:val="nil"/>
+          <w:between w:space="0" w:sz="0" w:val="nil"/>
+        </w:pBdr>
+        <w:shd w:fill="auto" w:val="clear"/>
+        <w:spacing w:line="240" w:lineRule="auto"/>
+        <w:contextualSpacing w:val="0"/>
+        <w:rPr>
+          <w:rFonts w:ascii="Times New Roman" w:cs="Times New Roman" w:eastAsia="Times New Roman" w:hAnsi="Times New Roman"/>
+          <w:sz w:val="24"/>
+          <w:szCs w:val="24"/>
+        </w:rPr>
       </w:pPr>
       <w:r>
         <w:rPr>
@@ -183,23 +301,49 @@
         <w:keepNext w:val="0"/>
         <w:keepLines w:val="0"/>
         <w:widowControl w:val="0"/>
-        <w:spacing w:line="240" w:lineRule="auto"/>
-        <w:contextualSpacing w:val="0"/>
-      </w:pPr>
-      <w:r>
-        <w:rPr>
-          <w:rtl w:val="0"/>
-        </w:rPr>
-      </w:r>
-    </w:p>
-    <w:p>
-      <w:pPr>
-        <w:keepNext w:val="0"/>
-        <w:keepLines w:val="0"/>
-        <w:widowControl w:val="0"/>
-        <w:spacing w:line="240" w:lineRule="auto"/>
-        <w:ind w:firstLine="560"/>
-        <w:contextualSpacing w:val="0"/>
+        <w:pBdr>
+          <w:top w:space="0" w:sz="0" w:val="nil"/>
+          <w:left w:space="0" w:sz="0" w:val="nil"/>
+          <w:bottom w:space="0" w:sz="0" w:val="nil"/>
+          <w:right w:space="0" w:sz="0" w:val="nil"/>
+          <w:between w:space="0" w:sz="0" w:val="nil"/>
+        </w:pBdr>
+        <w:shd w:fill="auto" w:val="clear"/>
+        <w:spacing w:line="240" w:lineRule="auto"/>
+        <w:contextualSpacing w:val="0"/>
+        <w:rPr>
+          <w:rFonts w:ascii="Times New Roman" w:cs="Times New Roman" w:eastAsia="Times New Roman" w:hAnsi="Times New Roman"/>
+          <w:sz w:val="24"/>
+          <w:szCs w:val="24"/>
+        </w:rPr>
+      </w:pPr>
+      <w:r>
+        <w:rPr>
+          <w:rtl w:val="0"/>
+        </w:rPr>
+      </w:r>
+    </w:p>
+    <w:p>
+      <w:pPr>
+        <w:keepNext w:val="0"/>
+        <w:keepLines w:val="0"/>
+        <w:widowControl w:val="0"/>
+        <w:pBdr>
+          <w:top w:space="0" w:sz="0" w:val="nil"/>
+          <w:left w:space="0" w:sz="0" w:val="nil"/>
+          <w:bottom w:space="0" w:sz="0" w:val="nil"/>
+          <w:right w:space="0" w:sz="0" w:val="nil"/>
+          <w:between w:space="0" w:sz="0" w:val="nil"/>
+        </w:pBdr>
+        <w:shd w:fill="auto" w:val="clear"/>
+        <w:spacing w:line="240" w:lineRule="auto"/>
+        <w:ind w:firstLine="560"/>
+        <w:contextualSpacing w:val="0"/>
+        <w:rPr>
+          <w:rFonts w:ascii="Times New Roman" w:cs="Times New Roman" w:eastAsia="Times New Roman" w:hAnsi="Times New Roman"/>
+          <w:sz w:val="24"/>
+          <w:szCs w:val="24"/>
+        </w:rPr>
       </w:pPr>
       <w:r>
         <w:rPr>
@@ -270,9 +414,22 @@
         <w:keepNext w:val="0"/>
         <w:keepLines w:val="0"/>
         <w:widowControl w:val="0"/>
-        <w:spacing w:line="240" w:lineRule="auto"/>
-        <w:ind w:firstLine="560"/>
-        <w:contextualSpacing w:val="0"/>
+        <w:pBdr>
+          <w:top w:space="0" w:sz="0" w:val="nil"/>
+          <w:left w:space="0" w:sz="0" w:val="nil"/>
+          <w:bottom w:space="0" w:sz="0" w:val="nil"/>
+          <w:right w:space="0" w:sz="0" w:val="nil"/>
+          <w:between w:space="0" w:sz="0" w:val="nil"/>
+        </w:pBdr>
+        <w:shd w:fill="auto" w:val="clear"/>
+        <w:spacing w:line="240" w:lineRule="auto"/>
+        <w:ind w:firstLine="560"/>
+        <w:contextualSpacing w:val="0"/>
+        <w:rPr>
+          <w:rFonts w:ascii="Times New Roman" w:cs="Times New Roman" w:eastAsia="Times New Roman" w:hAnsi="Times New Roman"/>
+          <w:sz w:val="24"/>
+          <w:szCs w:val="24"/>
+        </w:rPr>
       </w:pPr>
       <w:r>
         <w:rPr>
@@ -308,9 +465,22 @@
         <w:keepNext w:val="0"/>
         <w:keepLines w:val="0"/>
         <w:widowControl w:val="0"/>
-        <w:spacing w:line="240" w:lineRule="auto"/>
-        <w:ind w:firstLine="560"/>
-        <w:contextualSpacing w:val="0"/>
+        <w:pBdr>
+          <w:top w:space="0" w:sz="0" w:val="nil"/>
+          <w:left w:space="0" w:sz="0" w:val="nil"/>
+          <w:bottom w:space="0" w:sz="0" w:val="nil"/>
+          <w:right w:space="0" w:sz="0" w:val="nil"/>
+          <w:between w:space="0" w:sz="0" w:val="nil"/>
+        </w:pBdr>
+        <w:shd w:fill="auto" w:val="clear"/>
+        <w:spacing w:line="240" w:lineRule="auto"/>
+        <w:ind w:firstLine="560"/>
+        <w:contextualSpacing w:val="0"/>
+        <w:rPr>
+          <w:rFonts w:ascii="Times New Roman" w:cs="Times New Roman" w:eastAsia="Times New Roman" w:hAnsi="Times New Roman"/>
+          <w:sz w:val="24"/>
+          <w:szCs w:val="24"/>
+        </w:rPr>
       </w:pPr>
       <w:r>
         <w:rPr>
@@ -402,9 +572,22 @@
         <w:keepNext w:val="0"/>
         <w:keepLines w:val="0"/>
         <w:widowControl w:val="0"/>
-        <w:spacing w:line="240" w:lineRule="auto"/>
-        <w:ind w:firstLine="560"/>
-        <w:contextualSpacing w:val="0"/>
+        <w:pBdr>
+          <w:top w:space="0" w:sz="0" w:val="nil"/>
+          <w:left w:space="0" w:sz="0" w:val="nil"/>
+          <w:bottom w:space="0" w:sz="0" w:val="nil"/>
+          <w:right w:space="0" w:sz="0" w:val="nil"/>
+          <w:between w:space="0" w:sz="0" w:val="nil"/>
+        </w:pBdr>
+        <w:shd w:fill="auto" w:val="clear"/>
+        <w:spacing w:line="240" w:lineRule="auto"/>
+        <w:ind w:firstLine="560"/>
+        <w:contextualSpacing w:val="0"/>
+        <w:rPr>
+          <w:rFonts w:ascii="Times New Roman" w:cs="Times New Roman" w:eastAsia="Times New Roman" w:hAnsi="Times New Roman"/>
+          <w:sz w:val="24"/>
+          <w:szCs w:val="24"/>
+        </w:rPr>
       </w:pPr>
       <w:r>
         <w:rPr>
@@ -421,9 +604,22 @@
         <w:keepNext w:val="0"/>
         <w:keepLines w:val="0"/>
         <w:widowControl w:val="0"/>
-        <w:spacing w:line="240" w:lineRule="auto"/>
-        <w:ind w:firstLine="560"/>
-        <w:contextualSpacing w:val="0"/>
+        <w:pBdr>
+          <w:top w:space="0" w:sz="0" w:val="nil"/>
+          <w:left w:space="0" w:sz="0" w:val="nil"/>
+          <w:bottom w:space="0" w:sz="0" w:val="nil"/>
+          <w:right w:space="0" w:sz="0" w:val="nil"/>
+          <w:between w:space="0" w:sz="0" w:val="nil"/>
+        </w:pBdr>
+        <w:shd w:fill="auto" w:val="clear"/>
+        <w:spacing w:line="240" w:lineRule="auto"/>
+        <w:ind w:firstLine="560"/>
+        <w:contextualSpacing w:val="0"/>
+        <w:rPr>
+          <w:rFonts w:ascii="Times New Roman" w:cs="Times New Roman" w:eastAsia="Times New Roman" w:hAnsi="Times New Roman"/>
+          <w:sz w:val="24"/>
+          <w:szCs w:val="24"/>
+        </w:rPr>
       </w:pPr>
       <w:r>
         <w:rPr>
@@ -440,9 +636,22 @@
         <w:keepNext w:val="0"/>
         <w:keepLines w:val="0"/>
         <w:widowControl w:val="0"/>
-        <w:spacing w:line="240" w:lineRule="auto"/>
-        <w:ind w:firstLine="560"/>
-        <w:contextualSpacing w:val="0"/>
+        <w:pBdr>
+          <w:top w:space="0" w:sz="0" w:val="nil"/>
+          <w:left w:space="0" w:sz="0" w:val="nil"/>
+          <w:bottom w:space="0" w:sz="0" w:val="nil"/>
+          <w:right w:space="0" w:sz="0" w:val="nil"/>
+          <w:between w:space="0" w:sz="0" w:val="nil"/>
+        </w:pBdr>
+        <w:shd w:fill="auto" w:val="clear"/>
+        <w:spacing w:line="240" w:lineRule="auto"/>
+        <w:ind w:firstLine="560"/>
+        <w:contextualSpacing w:val="0"/>
+        <w:rPr>
+          <w:rFonts w:ascii="Times New Roman" w:cs="Times New Roman" w:eastAsia="Times New Roman" w:hAnsi="Times New Roman"/>
+          <w:sz w:val="24"/>
+          <w:szCs w:val="24"/>
+        </w:rPr>
       </w:pPr>
       <w:r>
         <w:rPr>
@@ -459,9 +668,22 @@
         <w:keepNext w:val="0"/>
         <w:keepLines w:val="0"/>
         <w:widowControl w:val="0"/>
-        <w:spacing w:line="240" w:lineRule="auto"/>
-        <w:ind w:firstLine="560"/>
-        <w:contextualSpacing w:val="0"/>
+        <w:pBdr>
+          <w:top w:space="0" w:sz="0" w:val="nil"/>
+          <w:left w:space="0" w:sz="0" w:val="nil"/>
+          <w:bottom w:space="0" w:sz="0" w:val="nil"/>
+          <w:right w:space="0" w:sz="0" w:val="nil"/>
+          <w:between w:space="0" w:sz="0" w:val="nil"/>
+        </w:pBdr>
+        <w:shd w:fill="auto" w:val="clear"/>
+        <w:spacing w:line="240" w:lineRule="auto"/>
+        <w:ind w:firstLine="560"/>
+        <w:contextualSpacing w:val="0"/>
+        <w:rPr>
+          <w:rFonts w:ascii="Times New Roman" w:cs="Times New Roman" w:eastAsia="Times New Roman" w:hAnsi="Times New Roman"/>
+          <w:sz w:val="24"/>
+          <w:szCs w:val="24"/>
+        </w:rPr>
       </w:pPr>
       <w:r>
         <w:rPr>
@@ -478,9 +700,22 @@
         <w:keepNext w:val="0"/>
         <w:keepLines w:val="0"/>
         <w:widowControl w:val="0"/>
-        <w:spacing w:line="240" w:lineRule="auto"/>
-        <w:ind w:firstLine="560"/>
-        <w:contextualSpacing w:val="0"/>
+        <w:pBdr>
+          <w:top w:space="0" w:sz="0" w:val="nil"/>
+          <w:left w:space="0" w:sz="0" w:val="nil"/>
+          <w:bottom w:space="0" w:sz="0" w:val="nil"/>
+          <w:right w:space="0" w:sz="0" w:val="nil"/>
+          <w:between w:space="0" w:sz="0" w:val="nil"/>
+        </w:pBdr>
+        <w:shd w:fill="auto" w:val="clear"/>
+        <w:spacing w:line="240" w:lineRule="auto"/>
+        <w:ind w:firstLine="560"/>
+        <w:contextualSpacing w:val="0"/>
+        <w:rPr>
+          <w:rFonts w:ascii="Times New Roman" w:cs="Times New Roman" w:eastAsia="Times New Roman" w:hAnsi="Times New Roman"/>
+          <w:sz w:val="24"/>
+          <w:szCs w:val="24"/>
+        </w:rPr>
       </w:pPr>
       <w:r>
         <w:rPr>
@@ -497,9 +732,22 @@
         <w:keepNext w:val="0"/>
         <w:keepLines w:val="0"/>
         <w:widowControl w:val="0"/>
-        <w:spacing w:line="240" w:lineRule="auto"/>
-        <w:ind w:firstLine="560"/>
-        <w:contextualSpacing w:val="0"/>
+        <w:pBdr>
+          <w:top w:space="0" w:sz="0" w:val="nil"/>
+          <w:left w:space="0" w:sz="0" w:val="nil"/>
+          <w:bottom w:space="0" w:sz="0" w:val="nil"/>
+          <w:right w:space="0" w:sz="0" w:val="nil"/>
+          <w:between w:space="0" w:sz="0" w:val="nil"/>
+        </w:pBdr>
+        <w:shd w:fill="auto" w:val="clear"/>
+        <w:spacing w:line="240" w:lineRule="auto"/>
+        <w:ind w:firstLine="560"/>
+        <w:contextualSpacing w:val="0"/>
+        <w:rPr>
+          <w:rFonts w:ascii="Times New Roman" w:cs="Times New Roman" w:eastAsia="Times New Roman" w:hAnsi="Times New Roman"/>
+          <w:sz w:val="24"/>
+          <w:szCs w:val="24"/>
+        </w:rPr>
       </w:pPr>
       <w:r>
         <w:rPr>
@@ -516,9 +764,22 @@
         <w:keepNext w:val="0"/>
         <w:keepLines w:val="0"/>
         <w:widowControl w:val="0"/>
-        <w:spacing w:line="240" w:lineRule="auto"/>
-        <w:ind w:firstLine="560"/>
-        <w:contextualSpacing w:val="0"/>
+        <w:pBdr>
+          <w:top w:space="0" w:sz="0" w:val="nil"/>
+          <w:left w:space="0" w:sz="0" w:val="nil"/>
+          <w:bottom w:space="0" w:sz="0" w:val="nil"/>
+          <w:right w:space="0" w:sz="0" w:val="nil"/>
+          <w:between w:space="0" w:sz="0" w:val="nil"/>
+        </w:pBdr>
+        <w:shd w:fill="auto" w:val="clear"/>
+        <w:spacing w:line="240" w:lineRule="auto"/>
+        <w:ind w:firstLine="560"/>
+        <w:contextualSpacing w:val="0"/>
+        <w:rPr>
+          <w:rFonts w:ascii="Times New Roman" w:cs="Times New Roman" w:eastAsia="Times New Roman" w:hAnsi="Times New Roman"/>
+          <w:sz w:val="24"/>
+          <w:szCs w:val="24"/>
+        </w:rPr>
       </w:pPr>
       <w:r>
         <w:rPr>
@@ -535,9 +796,22 @@
         <w:keepNext w:val="0"/>
         <w:keepLines w:val="0"/>
         <w:widowControl w:val="0"/>
-        <w:spacing w:line="240" w:lineRule="auto"/>
-        <w:ind w:firstLine="560"/>
-        <w:contextualSpacing w:val="0"/>
+        <w:pBdr>
+          <w:top w:space="0" w:sz="0" w:val="nil"/>
+          <w:left w:space="0" w:sz="0" w:val="nil"/>
+          <w:bottom w:space="0" w:sz="0" w:val="nil"/>
+          <w:right w:space="0" w:sz="0" w:val="nil"/>
+          <w:between w:space="0" w:sz="0" w:val="nil"/>
+        </w:pBdr>
+        <w:shd w:fill="auto" w:val="clear"/>
+        <w:spacing w:line="240" w:lineRule="auto"/>
+        <w:ind w:firstLine="560"/>
+        <w:contextualSpacing w:val="0"/>
+        <w:rPr>
+          <w:rFonts w:ascii="Times New Roman" w:cs="Times New Roman" w:eastAsia="Times New Roman" w:hAnsi="Times New Roman"/>
+          <w:sz w:val="24"/>
+          <w:szCs w:val="24"/>
+        </w:rPr>
       </w:pPr>
       <w:r>
         <w:rPr>
@@ -554,9 +828,22 @@
         <w:keepNext w:val="0"/>
         <w:keepLines w:val="0"/>
         <w:widowControl w:val="0"/>
-        <w:spacing w:line="240" w:lineRule="auto"/>
-        <w:ind w:firstLine="560"/>
-        <w:contextualSpacing w:val="0"/>
+        <w:pBdr>
+          <w:top w:space="0" w:sz="0" w:val="nil"/>
+          <w:left w:space="0" w:sz="0" w:val="nil"/>
+          <w:bottom w:space="0" w:sz="0" w:val="nil"/>
+          <w:right w:space="0" w:sz="0" w:val="nil"/>
+          <w:between w:space="0" w:sz="0" w:val="nil"/>
+        </w:pBdr>
+        <w:shd w:fill="auto" w:val="clear"/>
+        <w:spacing w:line="240" w:lineRule="auto"/>
+        <w:ind w:firstLine="560"/>
+        <w:contextualSpacing w:val="0"/>
+        <w:rPr>
+          <w:rFonts w:ascii="Times New Roman" w:cs="Times New Roman" w:eastAsia="Times New Roman" w:hAnsi="Times New Roman"/>
+          <w:sz w:val="24"/>
+          <w:szCs w:val="24"/>
+        </w:rPr>
       </w:pPr>
       <w:r>
         <w:rPr>
@@ -610,9 +897,22 @@
         <w:keepNext w:val="0"/>
         <w:keepLines w:val="0"/>
         <w:widowControl w:val="0"/>
-        <w:spacing w:line="240" w:lineRule="auto"/>
-        <w:ind w:firstLine="560"/>
-        <w:contextualSpacing w:val="0"/>
+        <w:pBdr>
+          <w:top w:space="0" w:sz="0" w:val="nil"/>
+          <w:left w:space="0" w:sz="0" w:val="nil"/>
+          <w:bottom w:space="0" w:sz="0" w:val="nil"/>
+          <w:right w:space="0" w:sz="0" w:val="nil"/>
+          <w:between w:space="0" w:sz="0" w:val="nil"/>
+        </w:pBdr>
+        <w:shd w:fill="auto" w:val="clear"/>
+        <w:spacing w:line="240" w:lineRule="auto"/>
+        <w:ind w:firstLine="560"/>
+        <w:contextualSpacing w:val="0"/>
+        <w:rPr>
+          <w:rFonts w:ascii="Times New Roman" w:cs="Times New Roman" w:eastAsia="Times New Roman" w:hAnsi="Times New Roman"/>
+          <w:sz w:val="24"/>
+          <w:szCs w:val="24"/>
+        </w:rPr>
       </w:pPr>
       <w:r>
         <w:rPr>
@@ -629,9 +929,22 @@
         <w:keepNext w:val="0"/>
         <w:keepLines w:val="0"/>
         <w:widowControl w:val="0"/>
-        <w:spacing w:line="240" w:lineRule="auto"/>
-        <w:ind w:firstLine="560"/>
-        <w:contextualSpacing w:val="0"/>
+        <w:pBdr>
+          <w:top w:space="0" w:sz="0" w:val="nil"/>
+          <w:left w:space="0" w:sz="0" w:val="nil"/>
+          <w:bottom w:space="0" w:sz="0" w:val="nil"/>
+          <w:right w:space="0" w:sz="0" w:val="nil"/>
+          <w:between w:space="0" w:sz="0" w:val="nil"/>
+        </w:pBdr>
+        <w:shd w:fill="auto" w:val="clear"/>
+        <w:spacing w:line="240" w:lineRule="auto"/>
+        <w:ind w:firstLine="560"/>
+        <w:contextualSpacing w:val="0"/>
+        <w:rPr>
+          <w:rFonts w:ascii="Times New Roman" w:cs="Times New Roman" w:eastAsia="Times New Roman" w:hAnsi="Times New Roman"/>
+          <w:sz w:val="24"/>
+          <w:szCs w:val="24"/>
+        </w:rPr>
       </w:pPr>
       <w:r>
         <w:rPr>
@@ -685,9 +998,22 @@
         <w:keepNext w:val="0"/>
         <w:keepLines w:val="0"/>
         <w:widowControl w:val="0"/>
-        <w:spacing w:line="240" w:lineRule="auto"/>
-        <w:ind w:firstLine="560"/>
-        <w:contextualSpacing w:val="0"/>
+        <w:pBdr>
+          <w:top w:space="0" w:sz="0" w:val="nil"/>
+          <w:left w:space="0" w:sz="0" w:val="nil"/>
+          <w:bottom w:space="0" w:sz="0" w:val="nil"/>
+          <w:right w:space="0" w:sz="0" w:val="nil"/>
+          <w:between w:space="0" w:sz="0" w:val="nil"/>
+        </w:pBdr>
+        <w:shd w:fill="auto" w:val="clear"/>
+        <w:spacing w:line="240" w:lineRule="auto"/>
+        <w:ind w:firstLine="560"/>
+        <w:contextualSpacing w:val="0"/>
+        <w:rPr>
+          <w:rFonts w:ascii="Times New Roman" w:cs="Times New Roman" w:eastAsia="Times New Roman" w:hAnsi="Times New Roman"/>
+          <w:sz w:val="24"/>
+          <w:szCs w:val="24"/>
+        </w:rPr>
       </w:pPr>
       <w:r>
         <w:rPr>
@@ -723,9 +1049,22 @@
         <w:keepNext w:val="0"/>
         <w:keepLines w:val="0"/>
         <w:widowControl w:val="0"/>
-        <w:spacing w:line="240" w:lineRule="auto"/>
-        <w:ind w:firstLine="560"/>
-        <w:contextualSpacing w:val="0"/>
+        <w:pBdr>
+          <w:top w:space="0" w:sz="0" w:val="nil"/>
+          <w:left w:space="0" w:sz="0" w:val="nil"/>
+          <w:bottom w:space="0" w:sz="0" w:val="nil"/>
+          <w:right w:space="0" w:sz="0" w:val="nil"/>
+          <w:between w:space="0" w:sz="0" w:val="nil"/>
+        </w:pBdr>
+        <w:shd w:fill="auto" w:val="clear"/>
+        <w:spacing w:line="240" w:lineRule="auto"/>
+        <w:ind w:firstLine="560"/>
+        <w:contextualSpacing w:val="0"/>
+        <w:rPr>
+          <w:rFonts w:ascii="Times New Roman" w:cs="Times New Roman" w:eastAsia="Times New Roman" w:hAnsi="Times New Roman"/>
+          <w:sz w:val="24"/>
+          <w:szCs w:val="24"/>
+        </w:rPr>
       </w:pPr>
       <w:r>
         <w:rPr>
@@ -742,9 +1081,22 @@
         <w:keepNext w:val="0"/>
         <w:keepLines w:val="0"/>
         <w:widowControl w:val="0"/>
-        <w:spacing w:line="240" w:lineRule="auto"/>
-        <w:ind w:firstLine="560"/>
-        <w:contextualSpacing w:val="0"/>
+        <w:pBdr>
+          <w:top w:space="0" w:sz="0" w:val="nil"/>
+          <w:left w:space="0" w:sz="0" w:val="nil"/>
+          <w:bottom w:space="0" w:sz="0" w:val="nil"/>
+          <w:right w:space="0" w:sz="0" w:val="nil"/>
+          <w:between w:space="0" w:sz="0" w:val="nil"/>
+        </w:pBdr>
+        <w:shd w:fill="auto" w:val="clear"/>
+        <w:spacing w:line="240" w:lineRule="auto"/>
+        <w:ind w:firstLine="560"/>
+        <w:contextualSpacing w:val="0"/>
+        <w:rPr>
+          <w:rFonts w:ascii="Times New Roman" w:cs="Times New Roman" w:eastAsia="Times New Roman" w:hAnsi="Times New Roman"/>
+          <w:sz w:val="24"/>
+          <w:szCs w:val="24"/>
+        </w:rPr>
       </w:pPr>
       <w:r>
         <w:rPr>
@@ -779,9 +1131,22 @@
         <w:keepNext w:val="0"/>
         <w:keepLines w:val="0"/>
         <w:widowControl w:val="0"/>
-        <w:spacing w:line="240" w:lineRule="auto"/>
-        <w:ind w:firstLine="560"/>
-        <w:contextualSpacing w:val="0"/>
+        <w:pBdr>
+          <w:top w:space="0" w:sz="0" w:val="nil"/>
+          <w:left w:space="0" w:sz="0" w:val="nil"/>
+          <w:bottom w:space="0" w:sz="0" w:val="nil"/>
+          <w:right w:space="0" w:sz="0" w:val="nil"/>
+          <w:between w:space="0" w:sz="0" w:val="nil"/>
+        </w:pBdr>
+        <w:shd w:fill="auto" w:val="clear"/>
+        <w:spacing w:line="240" w:lineRule="auto"/>
+        <w:ind w:firstLine="560"/>
+        <w:contextualSpacing w:val="0"/>
+        <w:rPr>
+          <w:rFonts w:ascii="Times New Roman" w:cs="Times New Roman" w:eastAsia="Times New Roman" w:hAnsi="Times New Roman"/>
+          <w:sz w:val="24"/>
+          <w:szCs w:val="24"/>
+        </w:rPr>
       </w:pPr>
       <w:r>
         <w:rPr>
@@ -798,9 +1163,22 @@
         <w:keepNext w:val="0"/>
         <w:keepLines w:val="0"/>
         <w:widowControl w:val="0"/>
-        <w:spacing w:line="240" w:lineRule="auto"/>
-        <w:ind w:firstLine="560"/>
-        <w:contextualSpacing w:val="0"/>
+        <w:pBdr>
+          <w:top w:space="0" w:sz="0" w:val="nil"/>
+          <w:left w:space="0" w:sz="0" w:val="nil"/>
+          <w:bottom w:space="0" w:sz="0" w:val="nil"/>
+          <w:right w:space="0" w:sz="0" w:val="nil"/>
+          <w:between w:space="0" w:sz="0" w:val="nil"/>
+        </w:pBdr>
+        <w:shd w:fill="auto" w:val="clear"/>
+        <w:spacing w:line="240" w:lineRule="auto"/>
+        <w:ind w:firstLine="560"/>
+        <w:contextualSpacing w:val="0"/>
+        <w:rPr>
+          <w:rFonts w:ascii="Times New Roman" w:cs="Times New Roman" w:eastAsia="Times New Roman" w:hAnsi="Times New Roman"/>
+          <w:sz w:val="24"/>
+          <w:szCs w:val="24"/>
+        </w:rPr>
       </w:pPr>
       <w:r>
         <w:rPr>
@@ -817,9 +1195,22 @@
         <w:keepNext w:val="0"/>
         <w:keepLines w:val="0"/>
         <w:widowControl w:val="0"/>
-        <w:spacing w:line="240" w:lineRule="auto"/>
-        <w:ind w:firstLine="560"/>
-        <w:contextualSpacing w:val="0"/>
+        <w:pBdr>
+          <w:top w:space="0" w:sz="0" w:val="nil"/>
+          <w:left w:space="0" w:sz="0" w:val="nil"/>
+          <w:bottom w:space="0" w:sz="0" w:val="nil"/>
+          <w:right w:space="0" w:sz="0" w:val="nil"/>
+          <w:between w:space="0" w:sz="0" w:val="nil"/>
+        </w:pBdr>
+        <w:shd w:fill="auto" w:val="clear"/>
+        <w:spacing w:line="240" w:lineRule="auto"/>
+        <w:ind w:firstLine="560"/>
+        <w:contextualSpacing w:val="0"/>
+        <w:rPr>
+          <w:rFonts w:ascii="Times New Roman" w:cs="Times New Roman" w:eastAsia="Times New Roman" w:hAnsi="Times New Roman"/>
+          <w:sz w:val="24"/>
+          <w:szCs w:val="24"/>
+        </w:rPr>
       </w:pPr>
       <w:r>
         <w:rPr>
@@ -836,9 +1227,22 @@
         <w:keepNext w:val="0"/>
         <w:keepLines w:val="0"/>
         <w:widowControl w:val="0"/>
-        <w:spacing w:line="240" w:lineRule="auto"/>
-        <w:ind w:firstLine="560"/>
-        <w:contextualSpacing w:val="0"/>
+        <w:pBdr>
+          <w:top w:space="0" w:sz="0" w:val="nil"/>
+          <w:left w:space="0" w:sz="0" w:val="nil"/>
+          <w:bottom w:space="0" w:sz="0" w:val="nil"/>
+          <w:right w:space="0" w:sz="0" w:val="nil"/>
+          <w:between w:space="0" w:sz="0" w:val="nil"/>
+        </w:pBdr>
+        <w:shd w:fill="auto" w:val="clear"/>
+        <w:spacing w:line="240" w:lineRule="auto"/>
+        <w:ind w:firstLine="560"/>
+        <w:contextualSpacing w:val="0"/>
+        <w:rPr>
+          <w:rFonts w:ascii="Times New Roman" w:cs="Times New Roman" w:eastAsia="Times New Roman" w:hAnsi="Times New Roman"/>
+          <w:sz w:val="24"/>
+          <w:szCs w:val="24"/>
+        </w:rPr>
       </w:pPr>
       <w:r>
         <w:rPr>
@@ -873,9 +1277,22 @@
         <w:keepNext w:val="0"/>
         <w:keepLines w:val="0"/>
         <w:widowControl w:val="0"/>
-        <w:spacing w:line="240" w:lineRule="auto"/>
-        <w:ind w:firstLine="560"/>
-        <w:contextualSpacing w:val="0"/>
+        <w:pBdr>
+          <w:top w:space="0" w:sz="0" w:val="nil"/>
+          <w:left w:space="0" w:sz="0" w:val="nil"/>
+          <w:bottom w:space="0" w:sz="0" w:val="nil"/>
+          <w:right w:space="0" w:sz="0" w:val="nil"/>
+          <w:between w:space="0" w:sz="0" w:val="nil"/>
+        </w:pBdr>
+        <w:shd w:fill="auto" w:val="clear"/>
+        <w:spacing w:line="240" w:lineRule="auto"/>
+        <w:ind w:firstLine="560"/>
+        <w:contextualSpacing w:val="0"/>
+        <w:rPr>
+          <w:rFonts w:ascii="Times New Roman" w:cs="Times New Roman" w:eastAsia="Times New Roman" w:hAnsi="Times New Roman"/>
+          <w:sz w:val="24"/>
+          <w:szCs w:val="24"/>
+        </w:rPr>
       </w:pPr>
       <w:r>
         <w:rPr>
@@ -910,9 +1327,22 @@
         <w:keepNext w:val="0"/>
         <w:keepLines w:val="0"/>
         <w:widowControl w:val="0"/>
-        <w:spacing w:line="240" w:lineRule="auto"/>
-        <w:ind w:firstLine="560"/>
-        <w:contextualSpacing w:val="0"/>
+        <w:pBdr>
+          <w:top w:space="0" w:sz="0" w:val="nil"/>
+          <w:left w:space="0" w:sz="0" w:val="nil"/>
+          <w:bottom w:space="0" w:sz="0" w:val="nil"/>
+          <w:right w:space="0" w:sz="0" w:val="nil"/>
+          <w:between w:space="0" w:sz="0" w:val="nil"/>
+        </w:pBdr>
+        <w:shd w:fill="auto" w:val="clear"/>
+        <w:spacing w:line="240" w:lineRule="auto"/>
+        <w:ind w:firstLine="560"/>
+        <w:contextualSpacing w:val="0"/>
+        <w:rPr>
+          <w:rFonts w:ascii="Times New Roman" w:cs="Times New Roman" w:eastAsia="Times New Roman" w:hAnsi="Times New Roman"/>
+          <w:sz w:val="24"/>
+          <w:szCs w:val="24"/>
+        </w:rPr>
       </w:pPr>
       <w:r>
         <w:rPr>
@@ -929,9 +1359,22 @@
         <w:keepNext w:val="0"/>
         <w:keepLines w:val="0"/>
         <w:widowControl w:val="0"/>
-        <w:spacing w:line="240" w:lineRule="auto"/>
-        <w:ind w:firstLine="560"/>
-        <w:contextualSpacing w:val="0"/>
+        <w:pBdr>
+          <w:top w:space="0" w:sz="0" w:val="nil"/>
+          <w:left w:space="0" w:sz="0" w:val="nil"/>
+          <w:bottom w:space="0" w:sz="0" w:val="nil"/>
+          <w:right w:space="0" w:sz="0" w:val="nil"/>
+          <w:between w:space="0" w:sz="0" w:val="nil"/>
+        </w:pBdr>
+        <w:shd w:fill="auto" w:val="clear"/>
+        <w:spacing w:line="240" w:lineRule="auto"/>
+        <w:ind w:firstLine="560"/>
+        <w:contextualSpacing w:val="0"/>
+        <w:rPr>
+          <w:rFonts w:ascii="Times New Roman" w:cs="Times New Roman" w:eastAsia="Times New Roman" w:hAnsi="Times New Roman"/>
+          <w:sz w:val="24"/>
+          <w:szCs w:val="24"/>
+        </w:rPr>
       </w:pPr>
       <w:r>
         <w:rPr>
@@ -948,9 +1391,22 @@
         <w:keepNext w:val="0"/>
         <w:keepLines w:val="0"/>
         <w:widowControl w:val="0"/>
-        <w:spacing w:line="240" w:lineRule="auto"/>
-        <w:ind w:firstLine="560"/>
-        <w:contextualSpacing w:val="0"/>
+        <w:pBdr>
+          <w:top w:space="0" w:sz="0" w:val="nil"/>
+          <w:left w:space="0" w:sz="0" w:val="nil"/>
+          <w:bottom w:space="0" w:sz="0" w:val="nil"/>
+          <w:right w:space="0" w:sz="0" w:val="nil"/>
+          <w:between w:space="0" w:sz="0" w:val="nil"/>
+        </w:pBdr>
+        <w:shd w:fill="auto" w:val="clear"/>
+        <w:spacing w:line="240" w:lineRule="auto"/>
+        <w:ind w:firstLine="560"/>
+        <w:contextualSpacing w:val="0"/>
+        <w:rPr>
+          <w:rFonts w:ascii="Times New Roman" w:cs="Times New Roman" w:eastAsia="Times New Roman" w:hAnsi="Times New Roman"/>
+          <w:sz w:val="24"/>
+          <w:szCs w:val="24"/>
+        </w:rPr>
       </w:pPr>
       <w:r>
         <w:rPr>
@@ -967,9 +1423,22 @@
         <w:keepNext w:val="0"/>
         <w:keepLines w:val="0"/>
         <w:widowControl w:val="0"/>
-        <w:spacing w:line="240" w:lineRule="auto"/>
-        <w:ind w:firstLine="560"/>
-        <w:contextualSpacing w:val="0"/>
+        <w:pBdr>
+          <w:top w:space="0" w:sz="0" w:val="nil"/>
+          <w:left w:space="0" w:sz="0" w:val="nil"/>
+          <w:bottom w:space="0" w:sz="0" w:val="nil"/>
+          <w:right w:space="0" w:sz="0" w:val="nil"/>
+          <w:between w:space="0" w:sz="0" w:val="nil"/>
+        </w:pBdr>
+        <w:shd w:fill="auto" w:val="clear"/>
+        <w:spacing w:line="240" w:lineRule="auto"/>
+        <w:ind w:firstLine="560"/>
+        <w:contextualSpacing w:val="0"/>
+        <w:rPr>
+          <w:rFonts w:ascii="Times New Roman" w:cs="Times New Roman" w:eastAsia="Times New Roman" w:hAnsi="Times New Roman"/>
+          <w:sz w:val="24"/>
+          <w:szCs w:val="24"/>
+        </w:rPr>
       </w:pPr>
       <w:r>
         <w:rPr>
@@ -986,9 +1455,22 @@
         <w:keepNext w:val="0"/>
         <w:keepLines w:val="0"/>
         <w:widowControl w:val="0"/>
-        <w:spacing w:line="240" w:lineRule="auto"/>
-        <w:ind w:firstLine="560"/>
-        <w:contextualSpacing w:val="0"/>
+        <w:pBdr>
+          <w:top w:space="0" w:sz="0" w:val="nil"/>
+          <w:left w:space="0" w:sz="0" w:val="nil"/>
+          <w:bottom w:space="0" w:sz="0" w:val="nil"/>
+          <w:right w:space="0" w:sz="0" w:val="nil"/>
+          <w:between w:space="0" w:sz="0" w:val="nil"/>
+        </w:pBdr>
+        <w:shd w:fill="auto" w:val="clear"/>
+        <w:spacing w:line="240" w:lineRule="auto"/>
+        <w:ind w:firstLine="560"/>
+        <w:contextualSpacing w:val="0"/>
+        <w:rPr>
+          <w:rFonts w:ascii="Times New Roman" w:cs="Times New Roman" w:eastAsia="Times New Roman" w:hAnsi="Times New Roman"/>
+          <w:sz w:val="24"/>
+          <w:szCs w:val="24"/>
+        </w:rPr>
       </w:pPr>
       <w:r>
         <w:rPr>
@@ -1024,9 +1506,22 @@
         <w:keepNext w:val="0"/>
         <w:keepLines w:val="0"/>
         <w:widowControl w:val="0"/>
-        <w:spacing w:line="240" w:lineRule="auto"/>
-        <w:ind w:firstLine="560"/>
-        <w:contextualSpacing w:val="0"/>
+        <w:pBdr>
+          <w:top w:space="0" w:sz="0" w:val="nil"/>
+          <w:left w:space="0" w:sz="0" w:val="nil"/>
+          <w:bottom w:space="0" w:sz="0" w:val="nil"/>
+          <w:right w:space="0" w:sz="0" w:val="nil"/>
+          <w:between w:space="0" w:sz="0" w:val="nil"/>
+        </w:pBdr>
+        <w:shd w:fill="auto" w:val="clear"/>
+        <w:spacing w:line="240" w:lineRule="auto"/>
+        <w:ind w:firstLine="560"/>
+        <w:contextualSpacing w:val="0"/>
+        <w:rPr>
+          <w:rFonts w:ascii="Times New Roman" w:cs="Times New Roman" w:eastAsia="Times New Roman" w:hAnsi="Times New Roman"/>
+          <w:sz w:val="24"/>
+          <w:szCs w:val="24"/>
+        </w:rPr>
       </w:pPr>
       <w:r>
         <w:rPr>
@@ -1043,9 +1538,22 @@
         <w:keepNext w:val="0"/>
         <w:keepLines w:val="0"/>
         <w:widowControl w:val="0"/>
-        <w:spacing w:line="240" w:lineRule="auto"/>
-        <w:ind w:firstLine="560"/>
-        <w:contextualSpacing w:val="0"/>
+        <w:pBdr>
+          <w:top w:space="0" w:sz="0" w:val="nil"/>
+          <w:left w:space="0" w:sz="0" w:val="nil"/>
+          <w:bottom w:space="0" w:sz="0" w:val="nil"/>
+          <w:right w:space="0" w:sz="0" w:val="nil"/>
+          <w:between w:space="0" w:sz="0" w:val="nil"/>
+        </w:pBdr>
+        <w:shd w:fill="auto" w:val="clear"/>
+        <w:spacing w:line="240" w:lineRule="auto"/>
+        <w:ind w:firstLine="560"/>
+        <w:contextualSpacing w:val="0"/>
+        <w:rPr>
+          <w:rFonts w:ascii="Times New Roman" w:cs="Times New Roman" w:eastAsia="Times New Roman" w:hAnsi="Times New Roman"/>
+          <w:sz w:val="24"/>
+          <w:szCs w:val="24"/>
+        </w:rPr>
       </w:pPr>
       <w:r>
         <w:rPr>
@@ -1062,9 +1570,22 @@
         <w:keepNext w:val="0"/>
         <w:keepLines w:val="0"/>
         <w:widowControl w:val="0"/>
-        <w:spacing w:line="240" w:lineRule="auto"/>
-        <w:ind w:firstLine="560"/>
-        <w:contextualSpacing w:val="0"/>
+        <w:pBdr>
+          <w:top w:space="0" w:sz="0" w:val="nil"/>
+          <w:left w:space="0" w:sz="0" w:val="nil"/>
+          <w:bottom w:space="0" w:sz="0" w:val="nil"/>
+          <w:right w:space="0" w:sz="0" w:val="nil"/>
+          <w:between w:space="0" w:sz="0" w:val="nil"/>
+        </w:pBdr>
+        <w:shd w:fill="auto" w:val="clear"/>
+        <w:spacing w:line="240" w:lineRule="auto"/>
+        <w:ind w:firstLine="560"/>
+        <w:contextualSpacing w:val="0"/>
+        <w:rPr>
+          <w:rFonts w:ascii="Times New Roman" w:cs="Times New Roman" w:eastAsia="Times New Roman" w:hAnsi="Times New Roman"/>
+          <w:sz w:val="24"/>
+          <w:szCs w:val="24"/>
+        </w:rPr>
       </w:pPr>
       <w:r>
         <w:rPr>
@@ -1081,9 +1602,22 @@
         <w:keepNext w:val="0"/>
         <w:keepLines w:val="0"/>
         <w:widowControl w:val="0"/>
-        <w:spacing w:line="240" w:lineRule="auto"/>
-        <w:ind w:firstLine="560"/>
-        <w:contextualSpacing w:val="0"/>
+        <w:pBdr>
+          <w:top w:space="0" w:sz="0" w:val="nil"/>
+          <w:left w:space="0" w:sz="0" w:val="nil"/>
+          <w:bottom w:space="0" w:sz="0" w:val="nil"/>
+          <w:right w:space="0" w:sz="0" w:val="nil"/>
+          <w:between w:space="0" w:sz="0" w:val="nil"/>
+        </w:pBdr>
+        <w:shd w:fill="auto" w:val="clear"/>
+        <w:spacing w:line="240" w:lineRule="auto"/>
+        <w:ind w:firstLine="560"/>
+        <w:contextualSpacing w:val="0"/>
+        <w:rPr>
+          <w:rFonts w:ascii="Times New Roman" w:cs="Times New Roman" w:eastAsia="Times New Roman" w:hAnsi="Times New Roman"/>
+          <w:sz w:val="24"/>
+          <w:szCs w:val="24"/>
+        </w:rPr>
       </w:pPr>
       <w:r>
         <w:rPr>
@@ -1100,9 +1634,22 @@
         <w:keepNext w:val="0"/>
         <w:keepLines w:val="0"/>
         <w:widowControl w:val="0"/>
-        <w:spacing w:line="240" w:lineRule="auto"/>
-        <w:ind w:firstLine="560"/>
-        <w:contextualSpacing w:val="0"/>
+        <w:pBdr>
+          <w:top w:space="0" w:sz="0" w:val="nil"/>
+          <w:left w:space="0" w:sz="0" w:val="nil"/>
+          <w:bottom w:space="0" w:sz="0" w:val="nil"/>
+          <w:right w:space="0" w:sz="0" w:val="nil"/>
+          <w:between w:space="0" w:sz="0" w:val="nil"/>
+        </w:pBdr>
+        <w:shd w:fill="auto" w:val="clear"/>
+        <w:spacing w:line="240" w:lineRule="auto"/>
+        <w:ind w:firstLine="560"/>
+        <w:contextualSpacing w:val="0"/>
+        <w:rPr>
+          <w:rFonts w:ascii="Times New Roman" w:cs="Times New Roman" w:eastAsia="Times New Roman" w:hAnsi="Times New Roman"/>
+          <w:sz w:val="24"/>
+          <w:szCs w:val="24"/>
+        </w:rPr>
       </w:pPr>
       <w:r>
         <w:rPr>
@@ -1119,9 +1666,22 @@
         <w:keepNext w:val="0"/>
         <w:keepLines w:val="0"/>
         <w:widowControl w:val="0"/>
-        <w:spacing w:line="240" w:lineRule="auto"/>
-        <w:ind w:firstLine="560"/>
-        <w:contextualSpacing w:val="0"/>
+        <w:pBdr>
+          <w:top w:space="0" w:sz="0" w:val="nil"/>
+          <w:left w:space="0" w:sz="0" w:val="nil"/>
+          <w:bottom w:space="0" w:sz="0" w:val="nil"/>
+          <w:right w:space="0" w:sz="0" w:val="nil"/>
+          <w:between w:space="0" w:sz="0" w:val="nil"/>
+        </w:pBdr>
+        <w:shd w:fill="auto" w:val="clear"/>
+        <w:spacing w:line="240" w:lineRule="auto"/>
+        <w:ind w:firstLine="560"/>
+        <w:contextualSpacing w:val="0"/>
+        <w:rPr>
+          <w:rFonts w:ascii="Times New Roman" w:cs="Times New Roman" w:eastAsia="Times New Roman" w:hAnsi="Times New Roman"/>
+          <w:sz w:val="24"/>
+          <w:szCs w:val="24"/>
+        </w:rPr>
       </w:pPr>
       <w:r>
         <w:rPr>
@@ -1138,9 +1698,22 @@
         <w:keepNext w:val="0"/>
         <w:keepLines w:val="0"/>
         <w:widowControl w:val="0"/>
-        <w:spacing w:line="240" w:lineRule="auto"/>
-        <w:ind w:firstLine="560"/>
-        <w:contextualSpacing w:val="0"/>
+        <w:pBdr>
+          <w:top w:space="0" w:sz="0" w:val="nil"/>
+          <w:left w:space="0" w:sz="0" w:val="nil"/>
+          <w:bottom w:space="0" w:sz="0" w:val="nil"/>
+          <w:right w:space="0" w:sz="0" w:val="nil"/>
+          <w:between w:space="0" w:sz="0" w:val="nil"/>
+        </w:pBdr>
+        <w:shd w:fill="auto" w:val="clear"/>
+        <w:spacing w:line="240" w:lineRule="auto"/>
+        <w:ind w:firstLine="560"/>
+        <w:contextualSpacing w:val="0"/>
+        <w:rPr>
+          <w:rFonts w:ascii="Times New Roman" w:cs="Times New Roman" w:eastAsia="Times New Roman" w:hAnsi="Times New Roman"/>
+          <w:sz w:val="24"/>
+          <w:szCs w:val="24"/>
+        </w:rPr>
       </w:pPr>
       <w:r>
         <w:rPr>
@@ -1157,9 +1730,22 @@
         <w:keepNext w:val="0"/>
         <w:keepLines w:val="0"/>
         <w:widowControl w:val="0"/>
-        <w:spacing w:line="240" w:lineRule="auto"/>
-        <w:ind w:firstLine="560"/>
-        <w:contextualSpacing w:val="0"/>
+        <w:pBdr>
+          <w:top w:space="0" w:sz="0" w:val="nil"/>
+          <w:left w:space="0" w:sz="0" w:val="nil"/>
+          <w:bottom w:space="0" w:sz="0" w:val="nil"/>
+          <w:right w:space="0" w:sz="0" w:val="nil"/>
+          <w:between w:space="0" w:sz="0" w:val="nil"/>
+        </w:pBdr>
+        <w:shd w:fill="auto" w:val="clear"/>
+        <w:spacing w:line="240" w:lineRule="auto"/>
+        <w:ind w:firstLine="560"/>
+        <w:contextualSpacing w:val="0"/>
+        <w:rPr>
+          <w:rFonts w:ascii="Times New Roman" w:cs="Times New Roman" w:eastAsia="Times New Roman" w:hAnsi="Times New Roman"/>
+          <w:sz w:val="24"/>
+          <w:szCs w:val="24"/>
+        </w:rPr>
       </w:pPr>
       <w:r>
         <w:rPr>
@@ -1176,9 +1762,22 @@
         <w:keepNext w:val="0"/>
         <w:keepLines w:val="0"/>
         <w:widowControl w:val="0"/>
-        <w:spacing w:line="240" w:lineRule="auto"/>
-        <w:ind w:firstLine="560"/>
-        <w:contextualSpacing w:val="0"/>
+        <w:pBdr>
+          <w:top w:space="0" w:sz="0" w:val="nil"/>
+          <w:left w:space="0" w:sz="0" w:val="nil"/>
+          <w:bottom w:space="0" w:sz="0" w:val="nil"/>
+          <w:right w:space="0" w:sz="0" w:val="nil"/>
+          <w:between w:space="0" w:sz="0" w:val="nil"/>
+        </w:pBdr>
+        <w:shd w:fill="auto" w:val="clear"/>
+        <w:spacing w:line="240" w:lineRule="auto"/>
+        <w:ind w:firstLine="560"/>
+        <w:contextualSpacing w:val="0"/>
+        <w:rPr>
+          <w:rFonts w:ascii="Times New Roman" w:cs="Times New Roman" w:eastAsia="Times New Roman" w:hAnsi="Times New Roman"/>
+          <w:sz w:val="24"/>
+          <w:szCs w:val="24"/>
+        </w:rPr>
       </w:pPr>
       <w:r>
         <w:rPr>
@@ -1195,9 +1794,22 @@
         <w:keepNext w:val="0"/>
         <w:keepLines w:val="0"/>
         <w:widowControl w:val="0"/>
-        <w:spacing w:line="240" w:lineRule="auto"/>
-        <w:ind w:firstLine="560"/>
-        <w:contextualSpacing w:val="0"/>
+        <w:pBdr>
+          <w:top w:space="0" w:sz="0" w:val="nil"/>
+          <w:left w:space="0" w:sz="0" w:val="nil"/>
+          <w:bottom w:space="0" w:sz="0" w:val="nil"/>
+          <w:right w:space="0" w:sz="0" w:val="nil"/>
+          <w:between w:space="0" w:sz="0" w:val="nil"/>
+        </w:pBdr>
+        <w:shd w:fill="auto" w:val="clear"/>
+        <w:spacing w:line="240" w:lineRule="auto"/>
+        <w:ind w:firstLine="560"/>
+        <w:contextualSpacing w:val="0"/>
+        <w:rPr>
+          <w:rFonts w:ascii="Times New Roman" w:cs="Times New Roman" w:eastAsia="Times New Roman" w:hAnsi="Times New Roman"/>
+          <w:sz w:val="24"/>
+          <w:szCs w:val="24"/>
+        </w:rPr>
       </w:pPr>
       <w:r>
         <w:rPr>
@@ -1214,9 +1826,22 @@
         <w:keepNext w:val="0"/>
         <w:keepLines w:val="0"/>
         <w:widowControl w:val="0"/>
-        <w:spacing w:line="240" w:lineRule="auto"/>
-        <w:ind w:firstLine="560"/>
-        <w:contextualSpacing w:val="0"/>
+        <w:pBdr>
+          <w:top w:space="0" w:sz="0" w:val="nil"/>
+          <w:left w:space="0" w:sz="0" w:val="nil"/>
+          <w:bottom w:space="0" w:sz="0" w:val="nil"/>
+          <w:right w:space="0" w:sz="0" w:val="nil"/>
+          <w:between w:space="0" w:sz="0" w:val="nil"/>
+        </w:pBdr>
+        <w:shd w:fill="auto" w:val="clear"/>
+        <w:spacing w:line="240" w:lineRule="auto"/>
+        <w:ind w:firstLine="560"/>
+        <w:contextualSpacing w:val="0"/>
+        <w:rPr>
+          <w:rFonts w:ascii="Times New Roman" w:cs="Times New Roman" w:eastAsia="Times New Roman" w:hAnsi="Times New Roman"/>
+          <w:sz w:val="24"/>
+          <w:szCs w:val="24"/>
+        </w:rPr>
       </w:pPr>
       <w:r>
         <w:rPr>
@@ -1251,9 +1876,22 @@
         <w:keepNext w:val="0"/>
         <w:keepLines w:val="0"/>
         <w:widowControl w:val="0"/>
-        <w:spacing w:line="240" w:lineRule="auto"/>
-        <w:ind w:firstLine="560"/>
-        <w:contextualSpacing w:val="0"/>
+        <w:pBdr>
+          <w:top w:space="0" w:sz="0" w:val="nil"/>
+          <w:left w:space="0" w:sz="0" w:val="nil"/>
+          <w:bottom w:space="0" w:sz="0" w:val="nil"/>
+          <w:right w:space="0" w:sz="0" w:val="nil"/>
+          <w:between w:space="0" w:sz="0" w:val="nil"/>
+        </w:pBdr>
+        <w:shd w:fill="auto" w:val="clear"/>
+        <w:spacing w:line="240" w:lineRule="auto"/>
+        <w:ind w:firstLine="560"/>
+        <w:contextualSpacing w:val="0"/>
+        <w:rPr>
+          <w:rFonts w:ascii="Times New Roman" w:cs="Times New Roman" w:eastAsia="Times New Roman" w:hAnsi="Times New Roman"/>
+          <w:sz w:val="24"/>
+          <w:szCs w:val="24"/>
+        </w:rPr>
       </w:pPr>
       <w:r>
         <w:rPr>
@@ -1270,9 +1908,22 @@
         <w:keepNext w:val="0"/>
         <w:keepLines w:val="0"/>
         <w:widowControl w:val="0"/>
-        <w:spacing w:line="240" w:lineRule="auto"/>
-        <w:ind w:firstLine="560"/>
-        <w:contextualSpacing w:val="0"/>
+        <w:pBdr>
+          <w:top w:space="0" w:sz="0" w:val="nil"/>
+          <w:left w:space="0" w:sz="0" w:val="nil"/>
+          <w:bottom w:space="0" w:sz="0" w:val="nil"/>
+          <w:right w:space="0" w:sz="0" w:val="nil"/>
+          <w:between w:space="0" w:sz="0" w:val="nil"/>
+        </w:pBdr>
+        <w:shd w:fill="auto" w:val="clear"/>
+        <w:spacing w:line="240" w:lineRule="auto"/>
+        <w:ind w:firstLine="560"/>
+        <w:contextualSpacing w:val="0"/>
+        <w:rPr>
+          <w:rFonts w:ascii="Times New Roman" w:cs="Times New Roman" w:eastAsia="Times New Roman" w:hAnsi="Times New Roman"/>
+          <w:sz w:val="24"/>
+          <w:szCs w:val="24"/>
+        </w:rPr>
       </w:pPr>
       <w:r>
         <w:rPr>
@@ -1289,9 +1940,22 @@
         <w:keepNext w:val="0"/>
         <w:keepLines w:val="0"/>
         <w:widowControl w:val="0"/>
-        <w:spacing w:line="240" w:lineRule="auto"/>
-        <w:ind w:firstLine="560"/>
-        <w:contextualSpacing w:val="0"/>
+        <w:pBdr>
+          <w:top w:space="0" w:sz="0" w:val="nil"/>
+          <w:left w:space="0" w:sz="0" w:val="nil"/>
+          <w:bottom w:space="0" w:sz="0" w:val="nil"/>
+          <w:right w:space="0" w:sz="0" w:val="nil"/>
+          <w:between w:space="0" w:sz="0" w:val="nil"/>
+        </w:pBdr>
+        <w:shd w:fill="auto" w:val="clear"/>
+        <w:spacing w:line="240" w:lineRule="auto"/>
+        <w:ind w:firstLine="560"/>
+        <w:contextualSpacing w:val="0"/>
+        <w:rPr>
+          <w:rFonts w:ascii="Times New Roman" w:cs="Times New Roman" w:eastAsia="Times New Roman" w:hAnsi="Times New Roman"/>
+          <w:sz w:val="24"/>
+          <w:szCs w:val="24"/>
+        </w:rPr>
       </w:pPr>
       <w:r>
         <w:rPr>
@@ -1308,9 +1972,23 @@
         <w:keepNext w:val="0"/>
         <w:keepLines w:val="0"/>
         <w:widowControl w:val="0"/>
-        <w:spacing w:line="240" w:lineRule="auto"/>
-        <w:ind w:firstLine="560"/>
-        <w:contextualSpacing w:val="0"/>
+        <w:pBdr>
+          <w:top w:space="0" w:sz="0" w:val="nil"/>
+          <w:left w:space="0" w:sz="0" w:val="nil"/>
+          <w:bottom w:space="0" w:sz="0" w:val="nil"/>
+          <w:right w:space="0" w:sz="0" w:val="nil"/>
+          <w:between w:space="0" w:sz="0" w:val="nil"/>
+        </w:pBdr>
+        <w:shd w:fill="auto" w:val="clear"/>
+        <w:spacing w:line="240" w:lineRule="auto"/>
+        <w:ind w:firstLine="560"/>
+        <w:contextualSpacing w:val="0"/>
+        <w:rPr>
+          <w:rFonts w:ascii="Times New Roman" w:cs="Times New Roman" w:eastAsia="Times New Roman" w:hAnsi="Times New Roman"/>
+          <w:i w:val="1"/>
+          <w:sz w:val="24"/>
+          <w:szCs w:val="24"/>
+        </w:rPr>
       </w:pPr>
       <w:r>
         <w:rPr>
@@ -1355,9 +2033,22 @@
         <w:keepNext w:val="0"/>
         <w:keepLines w:val="0"/>
         <w:widowControl w:val="0"/>
-        <w:spacing w:line="240" w:lineRule="auto"/>
-        <w:ind w:firstLine="560"/>
-        <w:contextualSpacing w:val="0"/>
+        <w:pBdr>
+          <w:top w:space="0" w:sz="0" w:val="nil"/>
+          <w:left w:space="0" w:sz="0" w:val="nil"/>
+          <w:bottom w:space="0" w:sz="0" w:val="nil"/>
+          <w:right w:space="0" w:sz="0" w:val="nil"/>
+          <w:between w:space="0" w:sz="0" w:val="nil"/>
+        </w:pBdr>
+        <w:shd w:fill="auto" w:val="clear"/>
+        <w:spacing w:line="240" w:lineRule="auto"/>
+        <w:ind w:firstLine="560"/>
+        <w:contextualSpacing w:val="0"/>
+        <w:rPr>
+          <w:rFonts w:ascii="Times New Roman" w:cs="Times New Roman" w:eastAsia="Times New Roman" w:hAnsi="Times New Roman"/>
+          <w:sz w:val="24"/>
+          <w:szCs w:val="24"/>
+        </w:rPr>
       </w:pPr>
       <w:r>
         <w:rPr>
@@ -1374,9 +2065,22 @@
         <w:keepNext w:val="0"/>
         <w:keepLines w:val="0"/>
         <w:widowControl w:val="0"/>
-        <w:spacing w:line="240" w:lineRule="auto"/>
-        <w:ind w:firstLine="560"/>
-        <w:contextualSpacing w:val="0"/>
+        <w:pBdr>
+          <w:top w:space="0" w:sz="0" w:val="nil"/>
+          <w:left w:space="0" w:sz="0" w:val="nil"/>
+          <w:bottom w:space="0" w:sz="0" w:val="nil"/>
+          <w:right w:space="0" w:sz="0" w:val="nil"/>
+          <w:between w:space="0" w:sz="0" w:val="nil"/>
+        </w:pBdr>
+        <w:shd w:fill="auto" w:val="clear"/>
+        <w:spacing w:line="240" w:lineRule="auto"/>
+        <w:ind w:firstLine="560"/>
+        <w:contextualSpacing w:val="0"/>
+        <w:rPr>
+          <w:rFonts w:ascii="Times New Roman" w:cs="Times New Roman" w:eastAsia="Times New Roman" w:hAnsi="Times New Roman"/>
+          <w:sz w:val="24"/>
+          <w:szCs w:val="24"/>
+        </w:rPr>
       </w:pPr>
       <w:r>
         <w:rPr>
@@ -1393,9 +2097,22 @@
         <w:keepNext w:val="0"/>
         <w:keepLines w:val="0"/>
         <w:widowControl w:val="0"/>
-        <w:spacing w:line="240" w:lineRule="auto"/>
-        <w:ind w:firstLine="560"/>
-        <w:contextualSpacing w:val="0"/>
+        <w:pBdr>
+          <w:top w:space="0" w:sz="0" w:val="nil"/>
+          <w:left w:space="0" w:sz="0" w:val="nil"/>
+          <w:bottom w:space="0" w:sz="0" w:val="nil"/>
+          <w:right w:space="0" w:sz="0" w:val="nil"/>
+          <w:between w:space="0" w:sz="0" w:val="nil"/>
+        </w:pBdr>
+        <w:shd w:fill="auto" w:val="clear"/>
+        <w:spacing w:line="240" w:lineRule="auto"/>
+        <w:ind w:firstLine="560"/>
+        <w:contextualSpacing w:val="0"/>
+        <w:rPr>
+          <w:rFonts w:ascii="Times New Roman" w:cs="Times New Roman" w:eastAsia="Times New Roman" w:hAnsi="Times New Roman"/>
+          <w:sz w:val="24"/>
+          <w:szCs w:val="24"/>
+        </w:rPr>
       </w:pPr>
       <w:r>
         <w:rPr>
@@ -1412,9 +2129,22 @@
         <w:keepNext w:val="0"/>
         <w:keepLines w:val="0"/>
         <w:widowControl w:val="0"/>
-        <w:spacing w:line="240" w:lineRule="auto"/>
-        <w:ind w:firstLine="560"/>
-        <w:contextualSpacing w:val="0"/>
+        <w:pBdr>
+          <w:top w:space="0" w:sz="0" w:val="nil"/>
+          <w:left w:space="0" w:sz="0" w:val="nil"/>
+          <w:bottom w:space="0" w:sz="0" w:val="nil"/>
+          <w:right w:space="0" w:sz="0" w:val="nil"/>
+          <w:between w:space="0" w:sz="0" w:val="nil"/>
+        </w:pBdr>
+        <w:shd w:fill="auto" w:val="clear"/>
+        <w:spacing w:line="240" w:lineRule="auto"/>
+        <w:ind w:firstLine="560"/>
+        <w:contextualSpacing w:val="0"/>
+        <w:rPr>
+          <w:rFonts w:ascii="Times New Roman" w:cs="Times New Roman" w:eastAsia="Times New Roman" w:hAnsi="Times New Roman"/>
+          <w:sz w:val="24"/>
+          <w:szCs w:val="24"/>
+        </w:rPr>
       </w:pPr>
       <w:r>
         <w:rPr>
@@ -1449,9 +2179,22 @@
         <w:keepNext w:val="0"/>
         <w:keepLines w:val="0"/>
         <w:widowControl w:val="0"/>
-        <w:spacing w:line="240" w:lineRule="auto"/>
-        <w:ind w:firstLine="560"/>
-        <w:contextualSpacing w:val="0"/>
+        <w:pBdr>
+          <w:top w:space="0" w:sz="0" w:val="nil"/>
+          <w:left w:space="0" w:sz="0" w:val="nil"/>
+          <w:bottom w:space="0" w:sz="0" w:val="nil"/>
+          <w:right w:space="0" w:sz="0" w:val="nil"/>
+          <w:between w:space="0" w:sz="0" w:val="nil"/>
+        </w:pBdr>
+        <w:shd w:fill="auto" w:val="clear"/>
+        <w:spacing w:line="240" w:lineRule="auto"/>
+        <w:ind w:firstLine="560"/>
+        <w:contextualSpacing w:val="0"/>
+        <w:rPr>
+          <w:rFonts w:ascii="Times New Roman" w:cs="Times New Roman" w:eastAsia="Times New Roman" w:hAnsi="Times New Roman"/>
+          <w:sz w:val="24"/>
+          <w:szCs w:val="24"/>
+        </w:rPr>
       </w:pPr>
       <w:r>
         <w:rPr>
@@ -1468,9 +2211,22 @@
         <w:keepNext w:val="0"/>
         <w:keepLines w:val="0"/>
         <w:widowControl w:val="0"/>
-        <w:spacing w:line="240" w:lineRule="auto"/>
-        <w:ind w:firstLine="560"/>
-        <w:contextualSpacing w:val="0"/>
+        <w:pBdr>
+          <w:top w:space="0" w:sz="0" w:val="nil"/>
+          <w:left w:space="0" w:sz="0" w:val="nil"/>
+          <w:bottom w:space="0" w:sz="0" w:val="nil"/>
+          <w:right w:space="0" w:sz="0" w:val="nil"/>
+          <w:between w:space="0" w:sz="0" w:val="nil"/>
+        </w:pBdr>
+        <w:shd w:fill="auto" w:val="clear"/>
+        <w:spacing w:line="240" w:lineRule="auto"/>
+        <w:ind w:firstLine="560"/>
+        <w:contextualSpacing w:val="0"/>
+        <w:rPr>
+          <w:rFonts w:ascii="Times New Roman" w:cs="Times New Roman" w:eastAsia="Times New Roman" w:hAnsi="Times New Roman"/>
+          <w:sz w:val="24"/>
+          <w:szCs w:val="24"/>
+        </w:rPr>
       </w:pPr>
       <w:r>
         <w:rPr>
@@ -1487,9 +2243,22 @@
         <w:keepNext w:val="0"/>
         <w:keepLines w:val="0"/>
         <w:widowControl w:val="0"/>
-        <w:spacing w:line="240" w:lineRule="auto"/>
-        <w:ind w:firstLine="560"/>
-        <w:contextualSpacing w:val="0"/>
+        <w:pBdr>
+          <w:top w:space="0" w:sz="0" w:val="nil"/>
+          <w:left w:space="0" w:sz="0" w:val="nil"/>
+          <w:bottom w:space="0" w:sz="0" w:val="nil"/>
+          <w:right w:space="0" w:sz="0" w:val="nil"/>
+          <w:between w:space="0" w:sz="0" w:val="nil"/>
+        </w:pBdr>
+        <w:shd w:fill="auto" w:val="clear"/>
+        <w:spacing w:line="240" w:lineRule="auto"/>
+        <w:ind w:firstLine="560"/>
+        <w:contextualSpacing w:val="0"/>
+        <w:rPr>
+          <w:rFonts w:ascii="Times New Roman" w:cs="Times New Roman" w:eastAsia="Times New Roman" w:hAnsi="Times New Roman"/>
+          <w:sz w:val="24"/>
+          <w:szCs w:val="24"/>
+        </w:rPr>
       </w:pPr>
       <w:r>
         <w:rPr>
@@ -1506,9 +2275,22 @@
         <w:keepNext w:val="0"/>
         <w:keepLines w:val="0"/>
         <w:widowControl w:val="0"/>
-        <w:spacing w:line="240" w:lineRule="auto"/>
-        <w:ind w:firstLine="560"/>
-        <w:contextualSpacing w:val="0"/>
+        <w:pBdr>
+          <w:top w:space="0" w:sz="0" w:val="nil"/>
+          <w:left w:space="0" w:sz="0" w:val="nil"/>
+          <w:bottom w:space="0" w:sz="0" w:val="nil"/>
+          <w:right w:space="0" w:sz="0" w:val="nil"/>
+          <w:between w:space="0" w:sz="0" w:val="nil"/>
+        </w:pBdr>
+        <w:shd w:fill="auto" w:val="clear"/>
+        <w:spacing w:line="240" w:lineRule="auto"/>
+        <w:ind w:firstLine="560"/>
+        <w:contextualSpacing w:val="0"/>
+        <w:rPr>
+          <w:rFonts w:ascii="Times New Roman" w:cs="Times New Roman" w:eastAsia="Times New Roman" w:hAnsi="Times New Roman"/>
+          <w:sz w:val="24"/>
+          <w:szCs w:val="24"/>
+        </w:rPr>
       </w:pPr>
       <w:r>
         <w:rPr>
@@ -1525,9 +2307,22 @@
         <w:keepNext w:val="0"/>
         <w:keepLines w:val="0"/>
         <w:widowControl w:val="0"/>
-        <w:spacing w:line="240" w:lineRule="auto"/>
-        <w:ind w:firstLine="560"/>
-        <w:contextualSpacing w:val="0"/>
+        <w:pBdr>
+          <w:top w:space="0" w:sz="0" w:val="nil"/>
+          <w:left w:space="0" w:sz="0" w:val="nil"/>
+          <w:bottom w:space="0" w:sz="0" w:val="nil"/>
+          <w:right w:space="0" w:sz="0" w:val="nil"/>
+          <w:between w:space="0" w:sz="0" w:val="nil"/>
+        </w:pBdr>
+        <w:shd w:fill="auto" w:val="clear"/>
+        <w:spacing w:line="240" w:lineRule="auto"/>
+        <w:ind w:firstLine="560"/>
+        <w:contextualSpacing w:val="0"/>
+        <w:rPr>
+          <w:rFonts w:ascii="Times New Roman" w:cs="Times New Roman" w:eastAsia="Times New Roman" w:hAnsi="Times New Roman"/>
+          <w:sz w:val="24"/>
+          <w:szCs w:val="24"/>
+        </w:rPr>
       </w:pPr>
       <w:r>
         <w:rPr>
@@ -1544,9 +2339,22 @@
         <w:keepNext w:val="0"/>
         <w:keepLines w:val="0"/>
         <w:widowControl w:val="0"/>
-        <w:spacing w:line="240" w:lineRule="auto"/>
-        <w:ind w:firstLine="560"/>
-        <w:contextualSpacing w:val="0"/>
+        <w:pBdr>
+          <w:top w:space="0" w:sz="0" w:val="nil"/>
+          <w:left w:space="0" w:sz="0" w:val="nil"/>
+          <w:bottom w:space="0" w:sz="0" w:val="nil"/>
+          <w:right w:space="0" w:sz="0" w:val="nil"/>
+          <w:between w:space="0" w:sz="0" w:val="nil"/>
+        </w:pBdr>
+        <w:shd w:fill="auto" w:val="clear"/>
+        <w:spacing w:line="240" w:lineRule="auto"/>
+        <w:ind w:firstLine="560"/>
+        <w:contextualSpacing w:val="0"/>
+        <w:rPr>
+          <w:rFonts w:ascii="Times New Roman" w:cs="Times New Roman" w:eastAsia="Times New Roman" w:hAnsi="Times New Roman"/>
+          <w:sz w:val="24"/>
+          <w:szCs w:val="24"/>
+        </w:rPr>
       </w:pPr>
       <w:r>
         <w:rPr>
@@ -1563,9 +2371,22 @@
         <w:keepNext w:val="0"/>
         <w:keepLines w:val="0"/>
         <w:widowControl w:val="0"/>
-        <w:spacing w:line="240" w:lineRule="auto"/>
-        <w:ind w:firstLine="560"/>
-        <w:contextualSpacing w:val="0"/>
+        <w:pBdr>
+          <w:top w:space="0" w:sz="0" w:val="nil"/>
+          <w:left w:space="0" w:sz="0" w:val="nil"/>
+          <w:bottom w:space="0" w:sz="0" w:val="nil"/>
+          <w:right w:space="0" w:sz="0" w:val="nil"/>
+          <w:between w:space="0" w:sz="0" w:val="nil"/>
+        </w:pBdr>
+        <w:shd w:fill="auto" w:val="clear"/>
+        <w:spacing w:line="240" w:lineRule="auto"/>
+        <w:ind w:firstLine="560"/>
+        <w:contextualSpacing w:val="0"/>
+        <w:rPr>
+          <w:rFonts w:ascii="Times New Roman" w:cs="Times New Roman" w:eastAsia="Times New Roman" w:hAnsi="Times New Roman"/>
+          <w:sz w:val="24"/>
+          <w:szCs w:val="24"/>
+        </w:rPr>
       </w:pPr>
       <w:r>
         <w:rPr>
@@ -1582,9 +2403,22 @@
         <w:keepNext w:val="0"/>
         <w:keepLines w:val="0"/>
         <w:widowControl w:val="0"/>
-        <w:spacing w:line="240" w:lineRule="auto"/>
-        <w:ind w:firstLine="560"/>
-        <w:contextualSpacing w:val="0"/>
+        <w:pBdr>
+          <w:top w:space="0" w:sz="0" w:val="nil"/>
+          <w:left w:space="0" w:sz="0" w:val="nil"/>
+          <w:bottom w:space="0" w:sz="0" w:val="nil"/>
+          <w:right w:space="0" w:sz="0" w:val="nil"/>
+          <w:between w:space="0" w:sz="0" w:val="nil"/>
+        </w:pBdr>
+        <w:shd w:fill="auto" w:val="clear"/>
+        <w:spacing w:line="240" w:lineRule="auto"/>
+        <w:ind w:firstLine="560"/>
+        <w:contextualSpacing w:val="0"/>
+        <w:rPr>
+          <w:rFonts w:ascii="Times New Roman" w:cs="Times New Roman" w:eastAsia="Times New Roman" w:hAnsi="Times New Roman"/>
+          <w:sz w:val="24"/>
+          <w:szCs w:val="24"/>
+        </w:rPr>
       </w:pPr>
       <w:r>
         <w:rPr>
@@ -1601,9 +2435,22 @@
         <w:keepNext w:val="0"/>
         <w:keepLines w:val="0"/>
         <w:widowControl w:val="0"/>
-        <w:spacing w:line="240" w:lineRule="auto"/>
-        <w:ind w:firstLine="560"/>
-        <w:contextualSpacing w:val="0"/>
+        <w:pBdr>
+          <w:top w:space="0" w:sz="0" w:val="nil"/>
+          <w:left w:space="0" w:sz="0" w:val="nil"/>
+          <w:bottom w:space="0" w:sz="0" w:val="nil"/>
+          <w:right w:space="0" w:sz="0" w:val="nil"/>
+          <w:between w:space="0" w:sz="0" w:val="nil"/>
+        </w:pBdr>
+        <w:shd w:fill="auto" w:val="clear"/>
+        <w:spacing w:line="240" w:lineRule="auto"/>
+        <w:ind w:firstLine="560"/>
+        <w:contextualSpacing w:val="0"/>
+        <w:rPr>
+          <w:rFonts w:ascii="Times New Roman" w:cs="Times New Roman" w:eastAsia="Times New Roman" w:hAnsi="Times New Roman"/>
+          <w:sz w:val="24"/>
+          <w:szCs w:val="24"/>
+        </w:rPr>
       </w:pPr>
       <w:r>
         <w:rPr>
@@ -1620,9 +2467,22 @@
         <w:keepNext w:val="0"/>
         <w:keepLines w:val="0"/>
         <w:widowControl w:val="0"/>
-        <w:spacing w:line="240" w:lineRule="auto"/>
-        <w:ind w:firstLine="560"/>
-        <w:contextualSpacing w:val="0"/>
+        <w:pBdr>
+          <w:top w:space="0" w:sz="0" w:val="nil"/>
+          <w:left w:space="0" w:sz="0" w:val="nil"/>
+          <w:bottom w:space="0" w:sz="0" w:val="nil"/>
+          <w:right w:space="0" w:sz="0" w:val="nil"/>
+          <w:between w:space="0" w:sz="0" w:val="nil"/>
+        </w:pBdr>
+        <w:shd w:fill="auto" w:val="clear"/>
+        <w:spacing w:line="240" w:lineRule="auto"/>
+        <w:ind w:firstLine="560"/>
+        <w:contextualSpacing w:val="0"/>
+        <w:rPr>
+          <w:rFonts w:ascii="Times New Roman" w:cs="Times New Roman" w:eastAsia="Times New Roman" w:hAnsi="Times New Roman"/>
+          <w:sz w:val="24"/>
+          <w:szCs w:val="24"/>
+        </w:rPr>
       </w:pPr>
       <w:r>
         <w:rPr>
@@ -1639,9 +2499,22 @@
         <w:keepNext w:val="0"/>
         <w:keepLines w:val="0"/>
         <w:widowControl w:val="0"/>
-        <w:spacing w:line="240" w:lineRule="auto"/>
-        <w:ind w:firstLine="560"/>
-        <w:contextualSpacing w:val="0"/>
+        <w:pBdr>
+          <w:top w:space="0" w:sz="0" w:val="nil"/>
+          <w:left w:space="0" w:sz="0" w:val="nil"/>
+          <w:bottom w:space="0" w:sz="0" w:val="nil"/>
+          <w:right w:space="0" w:sz="0" w:val="nil"/>
+          <w:between w:space="0" w:sz="0" w:val="nil"/>
+        </w:pBdr>
+        <w:shd w:fill="auto" w:val="clear"/>
+        <w:spacing w:line="240" w:lineRule="auto"/>
+        <w:ind w:firstLine="560"/>
+        <w:contextualSpacing w:val="0"/>
+        <w:rPr>
+          <w:rFonts w:ascii="Times New Roman" w:cs="Times New Roman" w:eastAsia="Times New Roman" w:hAnsi="Times New Roman"/>
+          <w:sz w:val="24"/>
+          <w:szCs w:val="24"/>
+        </w:rPr>
       </w:pPr>
       <w:r>
         <w:rPr>
@@ -1658,9 +2531,22 @@
         <w:keepNext w:val="0"/>
         <w:keepLines w:val="0"/>
         <w:widowControl w:val="0"/>
-        <w:spacing w:line="240" w:lineRule="auto"/>
-        <w:ind w:firstLine="560"/>
-        <w:contextualSpacing w:val="0"/>
+        <w:pBdr>
+          <w:top w:space="0" w:sz="0" w:val="nil"/>
+          <w:left w:space="0" w:sz="0" w:val="nil"/>
+          <w:bottom w:space="0" w:sz="0" w:val="nil"/>
+          <w:right w:space="0" w:sz="0" w:val="nil"/>
+          <w:between w:space="0" w:sz="0" w:val="nil"/>
+        </w:pBdr>
+        <w:shd w:fill="auto" w:val="clear"/>
+        <w:spacing w:line="240" w:lineRule="auto"/>
+        <w:ind w:firstLine="560"/>
+        <w:contextualSpacing w:val="0"/>
+        <w:rPr>
+          <w:rFonts w:ascii="Times New Roman" w:cs="Times New Roman" w:eastAsia="Times New Roman" w:hAnsi="Times New Roman"/>
+          <w:sz w:val="24"/>
+          <w:szCs w:val="24"/>
+        </w:rPr>
       </w:pPr>
       <w:r>
         <w:rPr>
@@ -1677,9 +2563,22 @@
         <w:keepNext w:val="0"/>
         <w:keepLines w:val="0"/>
         <w:widowControl w:val="0"/>
-        <w:spacing w:line="240" w:lineRule="auto"/>
-        <w:ind w:firstLine="560"/>
-        <w:contextualSpacing w:val="0"/>
+        <w:pBdr>
+          <w:top w:space="0" w:sz="0" w:val="nil"/>
+          <w:left w:space="0" w:sz="0" w:val="nil"/>
+          <w:bottom w:space="0" w:sz="0" w:val="nil"/>
+          <w:right w:space="0" w:sz="0" w:val="nil"/>
+          <w:between w:space="0" w:sz="0" w:val="nil"/>
+        </w:pBdr>
+        <w:shd w:fill="auto" w:val="clear"/>
+        <w:spacing w:line="240" w:lineRule="auto"/>
+        <w:ind w:firstLine="560"/>
+        <w:contextualSpacing w:val="0"/>
+        <w:rPr>
+          <w:rFonts w:ascii="Times New Roman" w:cs="Times New Roman" w:eastAsia="Times New Roman" w:hAnsi="Times New Roman"/>
+          <w:sz w:val="24"/>
+          <w:szCs w:val="24"/>
+        </w:rPr>
       </w:pPr>
       <w:r>
         <w:rPr>
@@ -1696,9 +2595,22 @@
         <w:keepNext w:val="0"/>
         <w:keepLines w:val="0"/>
         <w:widowControl w:val="0"/>
-        <w:spacing w:line="240" w:lineRule="auto"/>
-        <w:ind w:firstLine="560"/>
-        <w:contextualSpacing w:val="0"/>
+        <w:pBdr>
+          <w:top w:space="0" w:sz="0" w:val="nil"/>
+          <w:left w:space="0" w:sz="0" w:val="nil"/>
+          <w:bottom w:space="0" w:sz="0" w:val="nil"/>
+          <w:right w:space="0" w:sz="0" w:val="nil"/>
+          <w:between w:space="0" w:sz="0" w:val="nil"/>
+        </w:pBdr>
+        <w:shd w:fill="auto" w:val="clear"/>
+        <w:spacing w:line="240" w:lineRule="auto"/>
+        <w:ind w:firstLine="560"/>
+        <w:contextualSpacing w:val="0"/>
+        <w:rPr>
+          <w:rFonts w:ascii="Times New Roman" w:cs="Times New Roman" w:eastAsia="Times New Roman" w:hAnsi="Times New Roman"/>
+          <w:sz w:val="24"/>
+          <w:szCs w:val="24"/>
+        </w:rPr>
       </w:pPr>
       <w:r>
         <w:rPr>
@@ -1715,9 +2627,22 @@
         <w:keepNext w:val="0"/>
         <w:keepLines w:val="0"/>
         <w:widowControl w:val="0"/>
-        <w:spacing w:line="240" w:lineRule="auto"/>
-        <w:ind w:firstLine="560"/>
-        <w:contextualSpacing w:val="0"/>
+        <w:pBdr>
+          <w:top w:space="0" w:sz="0" w:val="nil"/>
+          <w:left w:space="0" w:sz="0" w:val="nil"/>
+          <w:bottom w:space="0" w:sz="0" w:val="nil"/>
+          <w:right w:space="0" w:sz="0" w:val="nil"/>
+          <w:between w:space="0" w:sz="0" w:val="nil"/>
+        </w:pBdr>
+        <w:shd w:fill="auto" w:val="clear"/>
+        <w:spacing w:line="240" w:lineRule="auto"/>
+        <w:ind w:firstLine="560"/>
+        <w:contextualSpacing w:val="0"/>
+        <w:rPr>
+          <w:rFonts w:ascii="Times New Roman" w:cs="Times New Roman" w:eastAsia="Times New Roman" w:hAnsi="Times New Roman"/>
+          <w:sz w:val="24"/>
+          <w:szCs w:val="24"/>
+        </w:rPr>
       </w:pPr>
       <w:r>
         <w:rPr>
@@ -1734,9 +2659,22 @@
         <w:keepNext w:val="0"/>
         <w:keepLines w:val="0"/>
         <w:widowControl w:val="0"/>
-        <w:spacing w:line="240" w:lineRule="auto"/>
-        <w:ind w:firstLine="560"/>
-        <w:contextualSpacing w:val="0"/>
+        <w:pBdr>
+          <w:top w:space="0" w:sz="0" w:val="nil"/>
+          <w:left w:space="0" w:sz="0" w:val="nil"/>
+          <w:bottom w:space="0" w:sz="0" w:val="nil"/>
+          <w:right w:space="0" w:sz="0" w:val="nil"/>
+          <w:between w:space="0" w:sz="0" w:val="nil"/>
+        </w:pBdr>
+        <w:shd w:fill="auto" w:val="clear"/>
+        <w:spacing w:line="240" w:lineRule="auto"/>
+        <w:ind w:firstLine="560"/>
+        <w:contextualSpacing w:val="0"/>
+        <w:rPr>
+          <w:rFonts w:ascii="Times New Roman" w:cs="Times New Roman" w:eastAsia="Times New Roman" w:hAnsi="Times New Roman"/>
+          <w:sz w:val="24"/>
+          <w:szCs w:val="24"/>
+        </w:rPr>
       </w:pPr>
       <w:r>
         <w:rPr>
@@ -1753,9 +2691,22 @@
         <w:keepNext w:val="0"/>
         <w:keepLines w:val="0"/>
         <w:widowControl w:val="0"/>
-        <w:spacing w:line="240" w:lineRule="auto"/>
-        <w:ind w:firstLine="560"/>
-        <w:contextualSpacing w:val="0"/>
+        <w:pBdr>
+          <w:top w:space="0" w:sz="0" w:val="nil"/>
+          <w:left w:space="0" w:sz="0" w:val="nil"/>
+          <w:bottom w:space="0" w:sz="0" w:val="nil"/>
+          <w:right w:space="0" w:sz="0" w:val="nil"/>
+          <w:between w:space="0" w:sz="0" w:val="nil"/>
+        </w:pBdr>
+        <w:shd w:fill="auto" w:val="clear"/>
+        <w:spacing w:line="240" w:lineRule="auto"/>
+        <w:ind w:firstLine="560"/>
+        <w:contextualSpacing w:val="0"/>
+        <w:rPr>
+          <w:rFonts w:ascii="Times New Roman" w:cs="Times New Roman" w:eastAsia="Times New Roman" w:hAnsi="Times New Roman"/>
+          <w:sz w:val="24"/>
+          <w:szCs w:val="24"/>
+        </w:rPr>
       </w:pPr>
       <w:r>
         <w:rPr>
@@ -1782,9 +2733,22 @@
         <w:keepNext w:val="0"/>
         <w:keepLines w:val="0"/>
         <w:widowControl w:val="0"/>
-        <w:spacing w:line="240" w:lineRule="auto"/>
-        <w:ind w:firstLine="560"/>
-        <w:contextualSpacing w:val="0"/>
+        <w:pBdr>
+          <w:top w:space="0" w:sz="0" w:val="nil"/>
+          <w:left w:space="0" w:sz="0" w:val="nil"/>
+          <w:bottom w:space="0" w:sz="0" w:val="nil"/>
+          <w:right w:space="0" w:sz="0" w:val="nil"/>
+          <w:between w:space="0" w:sz="0" w:val="nil"/>
+        </w:pBdr>
+        <w:shd w:fill="auto" w:val="clear"/>
+        <w:spacing w:line="240" w:lineRule="auto"/>
+        <w:ind w:firstLine="560"/>
+        <w:contextualSpacing w:val="0"/>
+        <w:rPr>
+          <w:rFonts w:ascii="Times New Roman" w:cs="Times New Roman" w:eastAsia="Times New Roman" w:hAnsi="Times New Roman"/>
+          <w:sz w:val="24"/>
+          <w:szCs w:val="24"/>
+        </w:rPr>
       </w:pPr>
       <w:r>
         <w:rPr>
@@ -1801,9 +2765,22 @@
         <w:keepNext w:val="0"/>
         <w:keepLines w:val="0"/>
         <w:widowControl w:val="0"/>
-        <w:spacing w:line="240" w:lineRule="auto"/>
-        <w:ind w:firstLine="560"/>
-        <w:contextualSpacing w:val="0"/>
+        <w:pBdr>
+          <w:top w:space="0" w:sz="0" w:val="nil"/>
+          <w:left w:space="0" w:sz="0" w:val="nil"/>
+          <w:bottom w:space="0" w:sz="0" w:val="nil"/>
+          <w:right w:space="0" w:sz="0" w:val="nil"/>
+          <w:between w:space="0" w:sz="0" w:val="nil"/>
+        </w:pBdr>
+        <w:shd w:fill="auto" w:val="clear"/>
+        <w:spacing w:line="240" w:lineRule="auto"/>
+        <w:ind w:firstLine="560"/>
+        <w:contextualSpacing w:val="0"/>
+        <w:rPr>
+          <w:rFonts w:ascii="Times New Roman" w:cs="Times New Roman" w:eastAsia="Times New Roman" w:hAnsi="Times New Roman"/>
+          <w:sz w:val="24"/>
+          <w:szCs w:val="24"/>
+        </w:rPr>
       </w:pPr>
       <w:r>
         <w:rPr>
@@ -1820,9 +2797,22 @@
         <w:keepNext w:val="0"/>
         <w:keepLines w:val="0"/>
         <w:widowControl w:val="0"/>
-        <w:spacing w:line="240" w:lineRule="auto"/>
-        <w:ind w:firstLine="560"/>
-        <w:contextualSpacing w:val="0"/>
+        <w:pBdr>
+          <w:top w:space="0" w:sz="0" w:val="nil"/>
+          <w:left w:space="0" w:sz="0" w:val="nil"/>
+          <w:bottom w:space="0" w:sz="0" w:val="nil"/>
+          <w:right w:space="0" w:sz="0" w:val="nil"/>
+          <w:between w:space="0" w:sz="0" w:val="nil"/>
+        </w:pBdr>
+        <w:shd w:fill="auto" w:val="clear"/>
+        <w:spacing w:line="240" w:lineRule="auto"/>
+        <w:ind w:firstLine="560"/>
+        <w:contextualSpacing w:val="0"/>
+        <w:rPr>
+          <w:rFonts w:ascii="Times New Roman" w:cs="Times New Roman" w:eastAsia="Times New Roman" w:hAnsi="Times New Roman"/>
+          <w:sz w:val="24"/>
+          <w:szCs w:val="24"/>
+        </w:rPr>
       </w:pPr>
       <w:r>
         <w:rPr>
@@ -1839,9 +2829,22 @@
         <w:keepNext w:val="0"/>
         <w:keepLines w:val="0"/>
         <w:widowControl w:val="0"/>
-        <w:spacing w:line="240" w:lineRule="auto"/>
-        <w:ind w:firstLine="560"/>
-        <w:contextualSpacing w:val="0"/>
+        <w:pBdr>
+          <w:top w:space="0" w:sz="0" w:val="nil"/>
+          <w:left w:space="0" w:sz="0" w:val="nil"/>
+          <w:bottom w:space="0" w:sz="0" w:val="nil"/>
+          <w:right w:space="0" w:sz="0" w:val="nil"/>
+          <w:between w:space="0" w:sz="0" w:val="nil"/>
+        </w:pBdr>
+        <w:shd w:fill="auto" w:val="clear"/>
+        <w:spacing w:line="240" w:lineRule="auto"/>
+        <w:ind w:firstLine="560"/>
+        <w:contextualSpacing w:val="0"/>
+        <w:rPr>
+          <w:rFonts w:ascii="Times New Roman" w:cs="Times New Roman" w:eastAsia="Times New Roman" w:hAnsi="Times New Roman"/>
+          <w:sz w:val="24"/>
+          <w:szCs w:val="24"/>
+        </w:rPr>
       </w:pPr>
       <w:r>
         <w:rPr>
@@ -1895,9 +2898,22 @@
         <w:keepNext w:val="0"/>
         <w:keepLines w:val="0"/>
         <w:widowControl w:val="0"/>
-        <w:spacing w:line="240" w:lineRule="auto"/>
-        <w:ind w:firstLine="560"/>
-        <w:contextualSpacing w:val="0"/>
+        <w:pBdr>
+          <w:top w:space="0" w:sz="0" w:val="nil"/>
+          <w:left w:space="0" w:sz="0" w:val="nil"/>
+          <w:bottom w:space="0" w:sz="0" w:val="nil"/>
+          <w:right w:space="0" w:sz="0" w:val="nil"/>
+          <w:between w:space="0" w:sz="0" w:val="nil"/>
+        </w:pBdr>
+        <w:shd w:fill="auto" w:val="clear"/>
+        <w:spacing w:line="240" w:lineRule="auto"/>
+        <w:ind w:firstLine="560"/>
+        <w:contextualSpacing w:val="0"/>
+        <w:rPr>
+          <w:rFonts w:ascii="Times New Roman" w:cs="Times New Roman" w:eastAsia="Times New Roman" w:hAnsi="Times New Roman"/>
+          <w:sz w:val="24"/>
+          <w:szCs w:val="24"/>
+        </w:rPr>
       </w:pPr>
       <w:r>
         <w:rPr>
@@ -1914,9 +2930,22 @@
         <w:keepNext w:val="0"/>
         <w:keepLines w:val="0"/>
         <w:widowControl w:val="0"/>
-        <w:spacing w:line="240" w:lineRule="auto"/>
-        <w:ind w:firstLine="560"/>
-        <w:contextualSpacing w:val="0"/>
+        <w:pBdr>
+          <w:top w:space="0" w:sz="0" w:val="nil"/>
+          <w:left w:space="0" w:sz="0" w:val="nil"/>
+          <w:bottom w:space="0" w:sz="0" w:val="nil"/>
+          <w:right w:space="0" w:sz="0" w:val="nil"/>
+          <w:between w:space="0" w:sz="0" w:val="nil"/>
+        </w:pBdr>
+        <w:shd w:fill="auto" w:val="clear"/>
+        <w:spacing w:line="240" w:lineRule="auto"/>
+        <w:ind w:firstLine="560"/>
+        <w:contextualSpacing w:val="0"/>
+        <w:rPr>
+          <w:rFonts w:ascii="Times New Roman" w:cs="Times New Roman" w:eastAsia="Times New Roman" w:hAnsi="Times New Roman"/>
+          <w:sz w:val="24"/>
+          <w:szCs w:val="24"/>
+        </w:rPr>
       </w:pPr>
       <w:r>
         <w:rPr>
@@ -1933,9 +2962,22 @@
         <w:keepNext w:val="0"/>
         <w:keepLines w:val="0"/>
         <w:widowControl w:val="0"/>
-        <w:spacing w:line="240" w:lineRule="auto"/>
-        <w:ind w:firstLine="560"/>
-        <w:contextualSpacing w:val="0"/>
+        <w:pBdr>
+          <w:top w:space="0" w:sz="0" w:val="nil"/>
+          <w:left w:space="0" w:sz="0" w:val="nil"/>
+          <w:bottom w:space="0" w:sz="0" w:val="nil"/>
+          <w:right w:space="0" w:sz="0" w:val="nil"/>
+          <w:between w:space="0" w:sz="0" w:val="nil"/>
+        </w:pBdr>
+        <w:shd w:fill="auto" w:val="clear"/>
+        <w:spacing w:line="240" w:lineRule="auto"/>
+        <w:ind w:firstLine="560"/>
+        <w:contextualSpacing w:val="0"/>
+        <w:rPr>
+          <w:rFonts w:ascii="Times New Roman" w:cs="Times New Roman" w:eastAsia="Times New Roman" w:hAnsi="Times New Roman"/>
+          <w:sz w:val="24"/>
+          <w:szCs w:val="24"/>
+        </w:rPr>
       </w:pPr>
       <w:r>
         <w:rPr>
@@ -1952,9 +2994,22 @@
         <w:keepNext w:val="0"/>
         <w:keepLines w:val="0"/>
         <w:widowControl w:val="0"/>
-        <w:spacing w:line="240" w:lineRule="auto"/>
-        <w:ind w:firstLine="560"/>
-        <w:contextualSpacing w:val="0"/>
+        <w:pBdr>
+          <w:top w:space="0" w:sz="0" w:val="nil"/>
+          <w:left w:space="0" w:sz="0" w:val="nil"/>
+          <w:bottom w:space="0" w:sz="0" w:val="nil"/>
+          <w:right w:space="0" w:sz="0" w:val="nil"/>
+          <w:between w:space="0" w:sz="0" w:val="nil"/>
+        </w:pBdr>
+        <w:shd w:fill="auto" w:val="clear"/>
+        <w:spacing w:line="240" w:lineRule="auto"/>
+        <w:ind w:firstLine="560"/>
+        <w:contextualSpacing w:val="0"/>
+        <w:rPr>
+          <w:rFonts w:ascii="Times New Roman" w:cs="Times New Roman" w:eastAsia="Times New Roman" w:hAnsi="Times New Roman"/>
+          <w:sz w:val="24"/>
+          <w:szCs w:val="24"/>
+        </w:rPr>
       </w:pPr>
       <w:r>
         <w:rPr>
@@ -1989,9 +3044,22 @@
         <w:keepNext w:val="0"/>
         <w:keepLines w:val="0"/>
         <w:widowControl w:val="0"/>
-        <w:spacing w:line="240" w:lineRule="auto"/>
-        <w:ind w:firstLine="560"/>
-        <w:contextualSpacing w:val="0"/>
+        <w:pBdr>
+          <w:top w:space="0" w:sz="0" w:val="nil"/>
+          <w:left w:space="0" w:sz="0" w:val="nil"/>
+          <w:bottom w:space="0" w:sz="0" w:val="nil"/>
+          <w:right w:space="0" w:sz="0" w:val="nil"/>
+          <w:between w:space="0" w:sz="0" w:val="nil"/>
+        </w:pBdr>
+        <w:shd w:fill="auto" w:val="clear"/>
+        <w:spacing w:line="240" w:lineRule="auto"/>
+        <w:ind w:firstLine="560"/>
+        <w:contextualSpacing w:val="0"/>
+        <w:rPr>
+          <w:rFonts w:ascii="Times New Roman" w:cs="Times New Roman" w:eastAsia="Times New Roman" w:hAnsi="Times New Roman"/>
+          <w:sz w:val="24"/>
+          <w:szCs w:val="24"/>
+        </w:rPr>
       </w:pPr>
       <w:r>
         <w:rPr>
@@ -2008,9 +3076,22 @@
         <w:keepNext w:val="0"/>
         <w:keepLines w:val="0"/>
         <w:widowControl w:val="0"/>
-        <w:spacing w:line="240" w:lineRule="auto"/>
-        <w:ind w:firstLine="560"/>
-        <w:contextualSpacing w:val="0"/>
+        <w:pBdr>
+          <w:top w:space="0" w:sz="0" w:val="nil"/>
+          <w:left w:space="0" w:sz="0" w:val="nil"/>
+          <w:bottom w:space="0" w:sz="0" w:val="nil"/>
+          <w:right w:space="0" w:sz="0" w:val="nil"/>
+          <w:between w:space="0" w:sz="0" w:val="nil"/>
+        </w:pBdr>
+        <w:shd w:fill="auto" w:val="clear"/>
+        <w:spacing w:line="240" w:lineRule="auto"/>
+        <w:ind w:firstLine="560"/>
+        <w:contextualSpacing w:val="0"/>
+        <w:rPr>
+          <w:rFonts w:ascii="Times New Roman" w:cs="Times New Roman" w:eastAsia="Times New Roman" w:hAnsi="Times New Roman"/>
+          <w:sz w:val="24"/>
+          <w:szCs w:val="24"/>
+        </w:rPr>
       </w:pPr>
       <w:r>
         <w:rPr>
@@ -2027,9 +3108,22 @@
         <w:keepNext w:val="0"/>
         <w:keepLines w:val="0"/>
         <w:widowControl w:val="0"/>
-        <w:spacing w:line="240" w:lineRule="auto"/>
-        <w:ind w:firstLine="560"/>
-        <w:contextualSpacing w:val="0"/>
+        <w:pBdr>
+          <w:top w:space="0" w:sz="0" w:val="nil"/>
+          <w:left w:space="0" w:sz="0" w:val="nil"/>
+          <w:bottom w:space="0" w:sz="0" w:val="nil"/>
+          <w:right w:space="0" w:sz="0" w:val="nil"/>
+          <w:between w:space="0" w:sz="0" w:val="nil"/>
+        </w:pBdr>
+        <w:shd w:fill="auto" w:val="clear"/>
+        <w:spacing w:line="240" w:lineRule="auto"/>
+        <w:ind w:firstLine="560"/>
+        <w:contextualSpacing w:val="0"/>
+        <w:rPr>
+          <w:rFonts w:ascii="Times New Roman" w:cs="Times New Roman" w:eastAsia="Times New Roman" w:hAnsi="Times New Roman"/>
+          <w:sz w:val="24"/>
+          <w:szCs w:val="24"/>
+        </w:rPr>
       </w:pPr>
       <w:r>
         <w:rPr>
@@ -2046,9 +3140,22 @@
         <w:keepNext w:val="0"/>
         <w:keepLines w:val="0"/>
         <w:widowControl w:val="0"/>
-        <w:spacing w:line="240" w:lineRule="auto"/>
-        <w:ind w:firstLine="560"/>
-        <w:contextualSpacing w:val="0"/>
+        <w:pBdr>
+          <w:top w:space="0" w:sz="0" w:val="nil"/>
+          <w:left w:space="0" w:sz="0" w:val="nil"/>
+          <w:bottom w:space="0" w:sz="0" w:val="nil"/>
+          <w:right w:space="0" w:sz="0" w:val="nil"/>
+          <w:between w:space="0" w:sz="0" w:val="nil"/>
+        </w:pBdr>
+        <w:shd w:fill="auto" w:val="clear"/>
+        <w:spacing w:line="240" w:lineRule="auto"/>
+        <w:ind w:firstLine="560"/>
+        <w:contextualSpacing w:val="0"/>
+        <w:rPr>
+          <w:rFonts w:ascii="Times New Roman" w:cs="Times New Roman" w:eastAsia="Times New Roman" w:hAnsi="Times New Roman"/>
+          <w:sz w:val="24"/>
+          <w:szCs w:val="24"/>
+        </w:rPr>
       </w:pPr>
       <w:r>
         <w:rPr>
@@ -2065,9 +3172,22 @@
         <w:keepNext w:val="0"/>
         <w:keepLines w:val="0"/>
         <w:widowControl w:val="0"/>
-        <w:spacing w:line="240" w:lineRule="auto"/>
-        <w:ind w:firstLine="560"/>
-        <w:contextualSpacing w:val="0"/>
+        <w:pBdr>
+          <w:top w:space="0" w:sz="0" w:val="nil"/>
+          <w:left w:space="0" w:sz="0" w:val="nil"/>
+          <w:bottom w:space="0" w:sz="0" w:val="nil"/>
+          <w:right w:space="0" w:sz="0" w:val="nil"/>
+          <w:between w:space="0" w:sz="0" w:val="nil"/>
+        </w:pBdr>
+        <w:shd w:fill="auto" w:val="clear"/>
+        <w:spacing w:line="240" w:lineRule="auto"/>
+        <w:ind w:firstLine="560"/>
+        <w:contextualSpacing w:val="0"/>
+        <w:rPr>
+          <w:rFonts w:ascii="Times New Roman" w:cs="Times New Roman" w:eastAsia="Times New Roman" w:hAnsi="Times New Roman"/>
+          <w:sz w:val="24"/>
+          <w:szCs w:val="24"/>
+        </w:rPr>
       </w:pPr>
       <w:r>
         <w:rPr>
@@ -2084,9 +3204,22 @@
         <w:keepNext w:val="0"/>
         <w:keepLines w:val="0"/>
         <w:widowControl w:val="0"/>
-        <w:spacing w:line="240" w:lineRule="auto"/>
-        <w:ind w:firstLine="560"/>
-        <w:contextualSpacing w:val="0"/>
+        <w:pBdr>
+          <w:top w:space="0" w:sz="0" w:val="nil"/>
+          <w:left w:space="0" w:sz="0" w:val="nil"/>
+          <w:bottom w:space="0" w:sz="0" w:val="nil"/>
+          <w:right w:space="0" w:sz="0" w:val="nil"/>
+          <w:between w:space="0" w:sz="0" w:val="nil"/>
+        </w:pBdr>
+        <w:shd w:fill="auto" w:val="clear"/>
+        <w:spacing w:line="240" w:lineRule="auto"/>
+        <w:ind w:firstLine="560"/>
+        <w:contextualSpacing w:val="0"/>
+        <w:rPr>
+          <w:rFonts w:ascii="Times New Roman" w:cs="Times New Roman" w:eastAsia="Times New Roman" w:hAnsi="Times New Roman"/>
+          <w:sz w:val="24"/>
+          <w:szCs w:val="24"/>
+        </w:rPr>
       </w:pPr>
       <w:r>
         <w:rPr>
@@ -2103,9 +3236,22 @@
         <w:keepNext w:val="0"/>
         <w:keepLines w:val="0"/>
         <w:widowControl w:val="0"/>
-        <w:spacing w:line="240" w:lineRule="auto"/>
-        <w:ind w:firstLine="560"/>
-        <w:contextualSpacing w:val="0"/>
+        <w:pBdr>
+          <w:top w:space="0" w:sz="0" w:val="nil"/>
+          <w:left w:space="0" w:sz="0" w:val="nil"/>
+          <w:bottom w:space="0" w:sz="0" w:val="nil"/>
+          <w:right w:space="0" w:sz="0" w:val="nil"/>
+          <w:between w:space="0" w:sz="0" w:val="nil"/>
+        </w:pBdr>
+        <w:shd w:fill="auto" w:val="clear"/>
+        <w:spacing w:line="240" w:lineRule="auto"/>
+        <w:ind w:firstLine="560"/>
+        <w:contextualSpacing w:val="0"/>
+        <w:rPr>
+          <w:rFonts w:ascii="Times New Roman" w:cs="Times New Roman" w:eastAsia="Times New Roman" w:hAnsi="Times New Roman"/>
+          <w:sz w:val="24"/>
+          <w:szCs w:val="24"/>
+        </w:rPr>
       </w:pPr>
       <w:r>
         <w:rPr>
@@ -2122,9 +3268,22 @@
         <w:keepNext w:val="0"/>
         <w:keepLines w:val="0"/>
         <w:widowControl w:val="0"/>
-        <w:spacing w:line="240" w:lineRule="auto"/>
-        <w:ind w:firstLine="560"/>
-        <w:contextualSpacing w:val="0"/>
+        <w:pBdr>
+          <w:top w:space="0" w:sz="0" w:val="nil"/>
+          <w:left w:space="0" w:sz="0" w:val="nil"/>
+          <w:bottom w:space="0" w:sz="0" w:val="nil"/>
+          <w:right w:space="0" w:sz="0" w:val="nil"/>
+          <w:between w:space="0" w:sz="0" w:val="nil"/>
+        </w:pBdr>
+        <w:shd w:fill="auto" w:val="clear"/>
+        <w:spacing w:line="240" w:lineRule="auto"/>
+        <w:ind w:firstLine="560"/>
+        <w:contextualSpacing w:val="0"/>
+        <w:rPr>
+          <w:rFonts w:ascii="Times New Roman" w:cs="Times New Roman" w:eastAsia="Times New Roman" w:hAnsi="Times New Roman"/>
+          <w:sz w:val="24"/>
+          <w:szCs w:val="24"/>
+        </w:rPr>
       </w:pPr>
       <w:r>
         <w:rPr>
@@ -2141,9 +3300,22 @@
         <w:keepNext w:val="0"/>
         <w:keepLines w:val="0"/>
         <w:widowControl w:val="0"/>
-        <w:spacing w:line="240" w:lineRule="auto"/>
-        <w:ind w:firstLine="560"/>
-        <w:contextualSpacing w:val="0"/>
+        <w:pBdr>
+          <w:top w:space="0" w:sz="0" w:val="nil"/>
+          <w:left w:space="0" w:sz="0" w:val="nil"/>
+          <w:bottom w:space="0" w:sz="0" w:val="nil"/>
+          <w:right w:space="0" w:sz="0" w:val="nil"/>
+          <w:between w:space="0" w:sz="0" w:val="nil"/>
+        </w:pBdr>
+        <w:shd w:fill="auto" w:val="clear"/>
+        <w:spacing w:line="240" w:lineRule="auto"/>
+        <w:ind w:firstLine="560"/>
+        <w:contextualSpacing w:val="0"/>
+        <w:rPr>
+          <w:rFonts w:ascii="Times New Roman" w:cs="Times New Roman" w:eastAsia="Times New Roman" w:hAnsi="Times New Roman"/>
+          <w:sz w:val="24"/>
+          <w:szCs w:val="24"/>
+        </w:rPr>
       </w:pPr>
       <w:r>
         <w:rPr>
@@ -2160,9 +3332,22 @@
         <w:keepNext w:val="0"/>
         <w:keepLines w:val="0"/>
         <w:widowControl w:val="0"/>
-        <w:spacing w:line="240" w:lineRule="auto"/>
-        <w:ind w:firstLine="560"/>
-        <w:contextualSpacing w:val="0"/>
+        <w:pBdr>
+          <w:top w:space="0" w:sz="0" w:val="nil"/>
+          <w:left w:space="0" w:sz="0" w:val="nil"/>
+          <w:bottom w:space="0" w:sz="0" w:val="nil"/>
+          <w:right w:space="0" w:sz="0" w:val="nil"/>
+          <w:between w:space="0" w:sz="0" w:val="nil"/>
+        </w:pBdr>
+        <w:shd w:fill="auto" w:val="clear"/>
+        <w:spacing w:line="240" w:lineRule="auto"/>
+        <w:ind w:firstLine="560"/>
+        <w:contextualSpacing w:val="0"/>
+        <w:rPr>
+          <w:rFonts w:ascii="Times New Roman" w:cs="Times New Roman" w:eastAsia="Times New Roman" w:hAnsi="Times New Roman"/>
+          <w:sz w:val="24"/>
+          <w:szCs w:val="24"/>
+        </w:rPr>
       </w:pPr>
       <w:r>
         <w:rPr>
@@ -2179,9 +3364,22 @@
         <w:keepNext w:val="0"/>
         <w:keepLines w:val="0"/>
         <w:widowControl w:val="0"/>
-        <w:spacing w:line="240" w:lineRule="auto"/>
-        <w:ind w:firstLine="560"/>
-        <w:contextualSpacing w:val="0"/>
+        <w:pBdr>
+          <w:top w:space="0" w:sz="0" w:val="nil"/>
+          <w:left w:space="0" w:sz="0" w:val="nil"/>
+          <w:bottom w:space="0" w:sz="0" w:val="nil"/>
+          <w:right w:space="0" w:sz="0" w:val="nil"/>
+          <w:between w:space="0" w:sz="0" w:val="nil"/>
+        </w:pBdr>
+        <w:shd w:fill="auto" w:val="clear"/>
+        <w:spacing w:line="240" w:lineRule="auto"/>
+        <w:ind w:firstLine="560"/>
+        <w:contextualSpacing w:val="0"/>
+        <w:rPr>
+          <w:rFonts w:ascii="Times New Roman" w:cs="Times New Roman" w:eastAsia="Times New Roman" w:hAnsi="Times New Roman"/>
+          <w:sz w:val="24"/>
+          <w:szCs w:val="24"/>
+        </w:rPr>
       </w:pPr>
       <w:r>
         <w:rPr>
@@ -2236,9 +3434,23 @@
         <w:keepNext w:val="0"/>
         <w:keepLines w:val="0"/>
         <w:widowControl w:val="0"/>
-        <w:spacing w:line="240" w:lineRule="auto"/>
-        <w:ind w:firstLine="560"/>
-        <w:contextualSpacing w:val="0"/>
+        <w:pBdr>
+          <w:top w:space="0" w:sz="0" w:val="nil"/>
+          <w:left w:space="0" w:sz="0" w:val="nil"/>
+          <w:bottom w:space="0" w:sz="0" w:val="nil"/>
+          <w:right w:space="0" w:sz="0" w:val="nil"/>
+          <w:between w:space="0" w:sz="0" w:val="nil"/>
+        </w:pBdr>
+        <w:shd w:fill="auto" w:val="clear"/>
+        <w:spacing w:line="240" w:lineRule="auto"/>
+        <w:ind w:firstLine="560"/>
+        <w:contextualSpacing w:val="0"/>
+        <w:rPr>
+          <w:rFonts w:ascii="Times New Roman" w:cs="Times New Roman" w:eastAsia="Times New Roman" w:hAnsi="Times New Roman"/>
+          <w:i w:val="1"/>
+          <w:sz w:val="24"/>
+          <w:szCs w:val="24"/>
+        </w:rPr>
       </w:pPr>
       <w:r>
         <w:rPr>
@@ -2265,9 +3477,22 @@
         <w:keepNext w:val="0"/>
         <w:keepLines w:val="0"/>
         <w:widowControl w:val="0"/>
-        <w:spacing w:line="240" w:lineRule="auto"/>
-        <w:ind w:firstLine="560"/>
-        <w:contextualSpacing w:val="0"/>
+        <w:pBdr>
+          <w:top w:space="0" w:sz="0" w:val="nil"/>
+          <w:left w:space="0" w:sz="0" w:val="nil"/>
+          <w:bottom w:space="0" w:sz="0" w:val="nil"/>
+          <w:right w:space="0" w:sz="0" w:val="nil"/>
+          <w:between w:space="0" w:sz="0" w:val="nil"/>
+        </w:pBdr>
+        <w:shd w:fill="auto" w:val="clear"/>
+        <w:spacing w:line="240" w:lineRule="auto"/>
+        <w:ind w:firstLine="560"/>
+        <w:contextualSpacing w:val="0"/>
+        <w:rPr>
+          <w:rFonts w:ascii="Times New Roman" w:cs="Times New Roman" w:eastAsia="Times New Roman" w:hAnsi="Times New Roman"/>
+          <w:sz w:val="24"/>
+          <w:szCs w:val="24"/>
+        </w:rPr>
       </w:pPr>
       <w:r>
         <w:rPr>
@@ -2284,9 +3509,22 @@
         <w:keepNext w:val="0"/>
         <w:keepLines w:val="0"/>
         <w:widowControl w:val="0"/>
-        <w:spacing w:line="240" w:lineRule="auto"/>
-        <w:ind w:firstLine="560"/>
-        <w:contextualSpacing w:val="0"/>
+        <w:pBdr>
+          <w:top w:space="0" w:sz="0" w:val="nil"/>
+          <w:left w:space="0" w:sz="0" w:val="nil"/>
+          <w:bottom w:space="0" w:sz="0" w:val="nil"/>
+          <w:right w:space="0" w:sz="0" w:val="nil"/>
+          <w:between w:space="0" w:sz="0" w:val="nil"/>
+        </w:pBdr>
+        <w:shd w:fill="auto" w:val="clear"/>
+        <w:spacing w:line="240" w:lineRule="auto"/>
+        <w:ind w:firstLine="560"/>
+        <w:contextualSpacing w:val="0"/>
+        <w:rPr>
+          <w:rFonts w:ascii="Times New Roman" w:cs="Times New Roman" w:eastAsia="Times New Roman" w:hAnsi="Times New Roman"/>
+          <w:sz w:val="24"/>
+          <w:szCs w:val="24"/>
+        </w:rPr>
       </w:pPr>
       <w:r>
         <w:rPr>
@@ -2303,9 +3541,22 @@
         <w:keepNext w:val="0"/>
         <w:keepLines w:val="0"/>
         <w:widowControl w:val="0"/>
-        <w:spacing w:line="240" w:lineRule="auto"/>
-        <w:ind w:firstLine="560"/>
-        <w:contextualSpacing w:val="0"/>
+        <w:pBdr>
+          <w:top w:space="0" w:sz="0" w:val="nil"/>
+          <w:left w:space="0" w:sz="0" w:val="nil"/>
+          <w:bottom w:space="0" w:sz="0" w:val="nil"/>
+          <w:right w:space="0" w:sz="0" w:val="nil"/>
+          <w:between w:space="0" w:sz="0" w:val="nil"/>
+        </w:pBdr>
+        <w:shd w:fill="auto" w:val="clear"/>
+        <w:spacing w:line="240" w:lineRule="auto"/>
+        <w:ind w:firstLine="560"/>
+        <w:contextualSpacing w:val="0"/>
+        <w:rPr>
+          <w:rFonts w:ascii="Times New Roman" w:cs="Times New Roman" w:eastAsia="Times New Roman" w:hAnsi="Times New Roman"/>
+          <w:sz w:val="24"/>
+          <w:szCs w:val="24"/>
+        </w:rPr>
       </w:pPr>
       <w:r>
         <w:rPr>
@@ -2322,9 +3573,22 @@
         <w:keepNext w:val="0"/>
         <w:keepLines w:val="0"/>
         <w:widowControl w:val="0"/>
-        <w:spacing w:line="240" w:lineRule="auto"/>
-        <w:ind w:firstLine="560"/>
-        <w:contextualSpacing w:val="0"/>
+        <w:pBdr>
+          <w:top w:space="0" w:sz="0" w:val="nil"/>
+          <w:left w:space="0" w:sz="0" w:val="nil"/>
+          <w:bottom w:space="0" w:sz="0" w:val="nil"/>
+          <w:right w:space="0" w:sz="0" w:val="nil"/>
+          <w:between w:space="0" w:sz="0" w:val="nil"/>
+        </w:pBdr>
+        <w:shd w:fill="auto" w:val="clear"/>
+        <w:spacing w:line="240" w:lineRule="auto"/>
+        <w:ind w:firstLine="560"/>
+        <w:contextualSpacing w:val="0"/>
+        <w:rPr>
+          <w:rFonts w:ascii="Times New Roman" w:cs="Times New Roman" w:eastAsia="Times New Roman" w:hAnsi="Times New Roman"/>
+          <w:sz w:val="24"/>
+          <w:szCs w:val="24"/>
+        </w:rPr>
       </w:pPr>
       <w:r>
         <w:rPr>
@@ -2341,9 +3605,22 @@
         <w:keepNext w:val="0"/>
         <w:keepLines w:val="0"/>
         <w:widowControl w:val="0"/>
-        <w:spacing w:line="240" w:lineRule="auto"/>
-        <w:ind w:firstLine="560"/>
-        <w:contextualSpacing w:val="0"/>
+        <w:pBdr>
+          <w:top w:space="0" w:sz="0" w:val="nil"/>
+          <w:left w:space="0" w:sz="0" w:val="nil"/>
+          <w:bottom w:space="0" w:sz="0" w:val="nil"/>
+          <w:right w:space="0" w:sz="0" w:val="nil"/>
+          <w:between w:space="0" w:sz="0" w:val="nil"/>
+        </w:pBdr>
+        <w:shd w:fill="auto" w:val="clear"/>
+        <w:spacing w:line="240" w:lineRule="auto"/>
+        <w:ind w:firstLine="560"/>
+        <w:contextualSpacing w:val="0"/>
+        <w:rPr>
+          <w:rFonts w:ascii="Times New Roman" w:cs="Times New Roman" w:eastAsia="Times New Roman" w:hAnsi="Times New Roman"/>
+          <w:sz w:val="24"/>
+          <w:szCs w:val="24"/>
+        </w:rPr>
       </w:pPr>
       <w:r>
         <w:rPr>
@@ -2360,9 +3637,22 @@
         <w:keepNext w:val="0"/>
         <w:keepLines w:val="0"/>
         <w:widowControl w:val="0"/>
-        <w:spacing w:line="240" w:lineRule="auto"/>
-        <w:ind w:firstLine="560"/>
-        <w:contextualSpacing w:val="0"/>
+        <w:pBdr>
+          <w:top w:space="0" w:sz="0" w:val="nil"/>
+          <w:left w:space="0" w:sz="0" w:val="nil"/>
+          <w:bottom w:space="0" w:sz="0" w:val="nil"/>
+          <w:right w:space="0" w:sz="0" w:val="nil"/>
+          <w:between w:space="0" w:sz="0" w:val="nil"/>
+        </w:pBdr>
+        <w:shd w:fill="auto" w:val="clear"/>
+        <w:spacing w:line="240" w:lineRule="auto"/>
+        <w:ind w:firstLine="560"/>
+        <w:contextualSpacing w:val="0"/>
+        <w:rPr>
+          <w:rFonts w:ascii="Times New Roman" w:cs="Times New Roman" w:eastAsia="Times New Roman" w:hAnsi="Times New Roman"/>
+          <w:sz w:val="24"/>
+          <w:szCs w:val="24"/>
+        </w:rPr>
       </w:pPr>
       <w:r>
         <w:rPr>
@@ -2389,9 +3679,22 @@
         <w:keepNext w:val="0"/>
         <w:keepLines w:val="0"/>
         <w:widowControl w:val="0"/>
-        <w:spacing w:line="240" w:lineRule="auto"/>
-        <w:ind w:firstLine="560"/>
-        <w:contextualSpacing w:val="0"/>
+        <w:pBdr>
+          <w:top w:space="0" w:sz="0" w:val="nil"/>
+          <w:left w:space="0" w:sz="0" w:val="nil"/>
+          <w:bottom w:space="0" w:sz="0" w:val="nil"/>
+          <w:right w:space="0" w:sz="0" w:val="nil"/>
+          <w:between w:space="0" w:sz="0" w:val="nil"/>
+        </w:pBdr>
+        <w:shd w:fill="auto" w:val="clear"/>
+        <w:spacing w:line="240" w:lineRule="auto"/>
+        <w:ind w:firstLine="560"/>
+        <w:contextualSpacing w:val="0"/>
+        <w:rPr>
+          <w:rFonts w:ascii="Times New Roman" w:cs="Times New Roman" w:eastAsia="Times New Roman" w:hAnsi="Times New Roman"/>
+          <w:sz w:val="24"/>
+          <w:szCs w:val="24"/>
+        </w:rPr>
       </w:pPr>
       <w:r>
         <w:rPr>
@@ -2408,9 +3711,22 @@
         <w:keepNext w:val="0"/>
         <w:keepLines w:val="0"/>
         <w:widowControl w:val="0"/>
-        <w:spacing w:line="240" w:lineRule="auto"/>
-        <w:ind w:firstLine="560"/>
-        <w:contextualSpacing w:val="0"/>
+        <w:pBdr>
+          <w:top w:space="0" w:sz="0" w:val="nil"/>
+          <w:left w:space="0" w:sz="0" w:val="nil"/>
+          <w:bottom w:space="0" w:sz="0" w:val="nil"/>
+          <w:right w:space="0" w:sz="0" w:val="nil"/>
+          <w:between w:space="0" w:sz="0" w:val="nil"/>
+        </w:pBdr>
+        <w:shd w:fill="auto" w:val="clear"/>
+        <w:spacing w:line="240" w:lineRule="auto"/>
+        <w:ind w:firstLine="560"/>
+        <w:contextualSpacing w:val="0"/>
+        <w:rPr>
+          <w:rFonts w:ascii="Times New Roman" w:cs="Times New Roman" w:eastAsia="Times New Roman" w:hAnsi="Times New Roman"/>
+          <w:sz w:val="24"/>
+          <w:szCs w:val="24"/>
+        </w:rPr>
       </w:pPr>
       <w:r>
         <w:rPr>
@@ -2427,9 +3743,22 @@
         <w:keepNext w:val="0"/>
         <w:keepLines w:val="0"/>
         <w:widowControl w:val="0"/>
-        <w:spacing w:line="240" w:lineRule="auto"/>
-        <w:ind w:firstLine="560"/>
-        <w:contextualSpacing w:val="0"/>
+        <w:pBdr>
+          <w:top w:space="0" w:sz="0" w:val="nil"/>
+          <w:left w:space="0" w:sz="0" w:val="nil"/>
+          <w:bottom w:space="0" w:sz="0" w:val="nil"/>
+          <w:right w:space="0" w:sz="0" w:val="nil"/>
+          <w:between w:space="0" w:sz="0" w:val="nil"/>
+        </w:pBdr>
+        <w:shd w:fill="auto" w:val="clear"/>
+        <w:spacing w:line="240" w:lineRule="auto"/>
+        <w:ind w:firstLine="560"/>
+        <w:contextualSpacing w:val="0"/>
+        <w:rPr>
+          <w:rFonts w:ascii="Times New Roman" w:cs="Times New Roman" w:eastAsia="Times New Roman" w:hAnsi="Times New Roman"/>
+          <w:sz w:val="24"/>
+          <w:szCs w:val="24"/>
+        </w:rPr>
       </w:pPr>
       <w:r>
         <w:rPr>
@@ -2446,9 +3775,22 @@
         <w:keepNext w:val="0"/>
         <w:keepLines w:val="0"/>
         <w:widowControl w:val="0"/>
-        <w:spacing w:line="240" w:lineRule="auto"/>
-        <w:ind w:firstLine="560"/>
-        <w:contextualSpacing w:val="0"/>
+        <w:pBdr>
+          <w:top w:space="0" w:sz="0" w:val="nil"/>
+          <w:left w:space="0" w:sz="0" w:val="nil"/>
+          <w:bottom w:space="0" w:sz="0" w:val="nil"/>
+          <w:right w:space="0" w:sz="0" w:val="nil"/>
+          <w:between w:space="0" w:sz="0" w:val="nil"/>
+        </w:pBdr>
+        <w:shd w:fill="auto" w:val="clear"/>
+        <w:spacing w:line="240" w:lineRule="auto"/>
+        <w:ind w:firstLine="560"/>
+        <w:contextualSpacing w:val="0"/>
+        <w:rPr>
+          <w:rFonts w:ascii="Times New Roman" w:cs="Times New Roman" w:eastAsia="Times New Roman" w:hAnsi="Times New Roman"/>
+          <w:sz w:val="24"/>
+          <w:szCs w:val="24"/>
+        </w:rPr>
       </w:pPr>
       <w:r>
         <w:rPr>
@@ -2465,9 +3807,22 @@
         <w:keepNext w:val="0"/>
         <w:keepLines w:val="0"/>
         <w:widowControl w:val="0"/>
-        <w:spacing w:line="240" w:lineRule="auto"/>
-        <w:ind w:firstLine="560"/>
-        <w:contextualSpacing w:val="0"/>
+        <w:pBdr>
+          <w:top w:space="0" w:sz="0" w:val="nil"/>
+          <w:left w:space="0" w:sz="0" w:val="nil"/>
+          <w:bottom w:space="0" w:sz="0" w:val="nil"/>
+          <w:right w:space="0" w:sz="0" w:val="nil"/>
+          <w:between w:space="0" w:sz="0" w:val="nil"/>
+        </w:pBdr>
+        <w:shd w:fill="auto" w:val="clear"/>
+        <w:spacing w:line="240" w:lineRule="auto"/>
+        <w:ind w:firstLine="560"/>
+        <w:contextualSpacing w:val="0"/>
+        <w:rPr>
+          <w:rFonts w:ascii="Times New Roman" w:cs="Times New Roman" w:eastAsia="Times New Roman" w:hAnsi="Times New Roman"/>
+          <w:sz w:val="24"/>
+          <w:szCs w:val="24"/>
+        </w:rPr>
       </w:pPr>
       <w:r>
         <w:rPr>
@@ -2484,9 +3839,22 @@
         <w:keepNext w:val="0"/>
         <w:keepLines w:val="0"/>
         <w:widowControl w:val="0"/>
-        <w:spacing w:line="240" w:lineRule="auto"/>
-        <w:ind w:firstLine="560"/>
-        <w:contextualSpacing w:val="0"/>
+        <w:pBdr>
+          <w:top w:space="0" w:sz="0" w:val="nil"/>
+          <w:left w:space="0" w:sz="0" w:val="nil"/>
+          <w:bottom w:space="0" w:sz="0" w:val="nil"/>
+          <w:right w:space="0" w:sz="0" w:val="nil"/>
+          <w:between w:space="0" w:sz="0" w:val="nil"/>
+        </w:pBdr>
+        <w:shd w:fill="auto" w:val="clear"/>
+        <w:spacing w:line="240" w:lineRule="auto"/>
+        <w:ind w:firstLine="560"/>
+        <w:contextualSpacing w:val="0"/>
+        <w:rPr>
+          <w:rFonts w:ascii="Times New Roman" w:cs="Times New Roman" w:eastAsia="Times New Roman" w:hAnsi="Times New Roman"/>
+          <w:sz w:val="24"/>
+          <w:szCs w:val="24"/>
+        </w:rPr>
       </w:pPr>
       <w:r>
         <w:rPr>
@@ -2521,9 +3889,22 @@
         <w:keepNext w:val="0"/>
         <w:keepLines w:val="0"/>
         <w:widowControl w:val="0"/>
-        <w:spacing w:line="240" w:lineRule="auto"/>
-        <w:ind w:firstLine="560"/>
-        <w:contextualSpacing w:val="0"/>
+        <w:pBdr>
+          <w:top w:space="0" w:sz="0" w:val="nil"/>
+          <w:left w:space="0" w:sz="0" w:val="nil"/>
+          <w:bottom w:space="0" w:sz="0" w:val="nil"/>
+          <w:right w:space="0" w:sz="0" w:val="nil"/>
+          <w:between w:space="0" w:sz="0" w:val="nil"/>
+        </w:pBdr>
+        <w:shd w:fill="auto" w:val="clear"/>
+        <w:spacing w:line="240" w:lineRule="auto"/>
+        <w:ind w:firstLine="560"/>
+        <w:contextualSpacing w:val="0"/>
+        <w:rPr>
+          <w:rFonts w:ascii="Times New Roman" w:cs="Times New Roman" w:eastAsia="Times New Roman" w:hAnsi="Times New Roman"/>
+          <w:sz w:val="24"/>
+          <w:szCs w:val="24"/>
+        </w:rPr>
       </w:pPr>
       <w:r>
         <w:rPr>
@@ -2540,9 +3921,22 @@
         <w:keepNext w:val="0"/>
         <w:keepLines w:val="0"/>
         <w:widowControl w:val="0"/>
-        <w:spacing w:line="240" w:lineRule="auto"/>
-        <w:ind w:firstLine="560"/>
-        <w:contextualSpacing w:val="0"/>
+        <w:pBdr>
+          <w:top w:space="0" w:sz="0" w:val="nil"/>
+          <w:left w:space="0" w:sz="0" w:val="nil"/>
+          <w:bottom w:space="0" w:sz="0" w:val="nil"/>
+          <w:right w:space="0" w:sz="0" w:val="nil"/>
+          <w:between w:space="0" w:sz="0" w:val="nil"/>
+        </w:pBdr>
+        <w:shd w:fill="auto" w:val="clear"/>
+        <w:spacing w:line="240" w:lineRule="auto"/>
+        <w:ind w:firstLine="560"/>
+        <w:contextualSpacing w:val="0"/>
+        <w:rPr>
+          <w:rFonts w:ascii="Times New Roman" w:cs="Times New Roman" w:eastAsia="Times New Roman" w:hAnsi="Times New Roman"/>
+          <w:sz w:val="24"/>
+          <w:szCs w:val="24"/>
+        </w:rPr>
       </w:pPr>
       <w:r>
         <w:rPr>
@@ -2559,9 +3953,22 @@
         <w:keepNext w:val="0"/>
         <w:keepLines w:val="0"/>
         <w:widowControl w:val="0"/>
-        <w:spacing w:line="240" w:lineRule="auto"/>
-        <w:ind w:firstLine="560"/>
-        <w:contextualSpacing w:val="0"/>
+        <w:pBdr>
+          <w:top w:space="0" w:sz="0" w:val="nil"/>
+          <w:left w:space="0" w:sz="0" w:val="nil"/>
+          <w:bottom w:space="0" w:sz="0" w:val="nil"/>
+          <w:right w:space="0" w:sz="0" w:val="nil"/>
+          <w:between w:space="0" w:sz="0" w:val="nil"/>
+        </w:pBdr>
+        <w:shd w:fill="auto" w:val="clear"/>
+        <w:spacing w:line="240" w:lineRule="auto"/>
+        <w:ind w:firstLine="560"/>
+        <w:contextualSpacing w:val="0"/>
+        <w:rPr>
+          <w:rFonts w:ascii="Times New Roman" w:cs="Times New Roman" w:eastAsia="Times New Roman" w:hAnsi="Times New Roman"/>
+          <w:sz w:val="24"/>
+          <w:szCs w:val="24"/>
+        </w:rPr>
       </w:pPr>
       <w:r>
         <w:rPr>
@@ -2578,9 +3985,22 @@
         <w:keepNext w:val="0"/>
         <w:keepLines w:val="0"/>
         <w:widowControl w:val="0"/>
-        <w:spacing w:line="240" w:lineRule="auto"/>
-        <w:ind w:firstLine="560"/>
-        <w:contextualSpacing w:val="0"/>
+        <w:pBdr>
+          <w:top w:space="0" w:sz="0" w:val="nil"/>
+          <w:left w:space="0" w:sz="0" w:val="nil"/>
+          <w:bottom w:space="0" w:sz="0" w:val="nil"/>
+          <w:right w:space="0" w:sz="0" w:val="nil"/>
+          <w:between w:space="0" w:sz="0" w:val="nil"/>
+        </w:pBdr>
+        <w:shd w:fill="auto" w:val="clear"/>
+        <w:spacing w:line="240" w:lineRule="auto"/>
+        <w:ind w:firstLine="560"/>
+        <w:contextualSpacing w:val="0"/>
+        <w:rPr>
+          <w:rFonts w:ascii="Times New Roman" w:cs="Times New Roman" w:eastAsia="Times New Roman" w:hAnsi="Times New Roman"/>
+          <w:sz w:val="24"/>
+          <w:szCs w:val="24"/>
+        </w:rPr>
       </w:pPr>
       <w:r>
         <w:rPr>
@@ -2597,9 +4017,23 @@
         <w:keepNext w:val="0"/>
         <w:keepLines w:val="0"/>
         <w:widowControl w:val="0"/>
+        <w:pBdr>
+          <w:top w:space="0" w:sz="0" w:val="nil"/>
+          <w:left w:space="0" w:sz="0" w:val="nil"/>
+          <w:bottom w:space="0" w:sz="0" w:val="nil"/>
+          <w:right w:space="0" w:sz="0" w:val="nil"/>
+          <w:between w:space="0" w:sz="0" w:val="nil"/>
+        </w:pBdr>
+        <w:shd w:fill="auto" w:val="clear"/>
         <w:spacing w:line="240" w:lineRule="auto"/>
         <w:ind w:left="570" w:firstLine="0"/>
         <w:contextualSpacing w:val="0"/>
+        <w:rPr>
+          <w:rFonts w:ascii="Times New Roman" w:cs="Times New Roman" w:eastAsia="Times New Roman" w:hAnsi="Times New Roman"/>
+          <w:i w:val="1"/>
+          <w:sz w:val="24"/>
+          <w:szCs w:val="24"/>
+        </w:rPr>
       </w:pPr>
       <w:r>
         <w:rPr>
@@ -2643,9 +4077,22 @@
         <w:keepNext w:val="0"/>
         <w:keepLines w:val="0"/>
         <w:widowControl w:val="0"/>
-        <w:spacing w:line="240" w:lineRule="auto"/>
-        <w:ind w:firstLine="560"/>
-        <w:contextualSpacing w:val="0"/>
+        <w:pBdr>
+          <w:top w:space="0" w:sz="0" w:val="nil"/>
+          <w:left w:space="0" w:sz="0" w:val="nil"/>
+          <w:bottom w:space="0" w:sz="0" w:val="nil"/>
+          <w:right w:space="0" w:sz="0" w:val="nil"/>
+          <w:between w:space="0" w:sz="0" w:val="nil"/>
+        </w:pBdr>
+        <w:shd w:fill="auto" w:val="clear"/>
+        <w:spacing w:line="240" w:lineRule="auto"/>
+        <w:ind w:firstLine="560"/>
+        <w:contextualSpacing w:val="0"/>
+        <w:rPr>
+          <w:rFonts w:ascii="Times New Roman" w:cs="Times New Roman" w:eastAsia="Times New Roman" w:hAnsi="Times New Roman"/>
+          <w:sz w:val="24"/>
+          <w:szCs w:val="24"/>
+        </w:rPr>
       </w:pPr>
       <w:r>
         <w:rPr>
@@ -2662,9 +4109,22 @@
         <w:keepNext w:val="0"/>
         <w:keepLines w:val="0"/>
         <w:widowControl w:val="0"/>
-        <w:spacing w:line="240" w:lineRule="auto"/>
-        <w:ind w:firstLine="560"/>
-        <w:contextualSpacing w:val="0"/>
+        <w:pBdr>
+          <w:top w:space="0" w:sz="0" w:val="nil"/>
+          <w:left w:space="0" w:sz="0" w:val="nil"/>
+          <w:bottom w:space="0" w:sz="0" w:val="nil"/>
+          <w:right w:space="0" w:sz="0" w:val="nil"/>
+          <w:between w:space="0" w:sz="0" w:val="nil"/>
+        </w:pBdr>
+        <w:shd w:fill="auto" w:val="clear"/>
+        <w:spacing w:line="240" w:lineRule="auto"/>
+        <w:ind w:firstLine="560"/>
+        <w:contextualSpacing w:val="0"/>
+        <w:rPr>
+          <w:rFonts w:ascii="Times New Roman" w:cs="Times New Roman" w:eastAsia="Times New Roman" w:hAnsi="Times New Roman"/>
+          <w:sz w:val="24"/>
+          <w:szCs w:val="24"/>
+        </w:rPr>
       </w:pPr>
       <w:r>
         <w:rPr>
@@ -2681,9 +4141,22 @@
         <w:keepNext w:val="0"/>
         <w:keepLines w:val="0"/>
         <w:widowControl w:val="0"/>
-        <w:spacing w:line="240" w:lineRule="auto"/>
-        <w:ind w:firstLine="560"/>
-        <w:contextualSpacing w:val="0"/>
+        <w:pBdr>
+          <w:top w:space="0" w:sz="0" w:val="nil"/>
+          <w:left w:space="0" w:sz="0" w:val="nil"/>
+          <w:bottom w:space="0" w:sz="0" w:val="nil"/>
+          <w:right w:space="0" w:sz="0" w:val="nil"/>
+          <w:between w:space="0" w:sz="0" w:val="nil"/>
+        </w:pBdr>
+        <w:shd w:fill="auto" w:val="clear"/>
+        <w:spacing w:line="240" w:lineRule="auto"/>
+        <w:ind w:firstLine="560"/>
+        <w:contextualSpacing w:val="0"/>
+        <w:rPr>
+          <w:rFonts w:ascii="Times New Roman" w:cs="Times New Roman" w:eastAsia="Times New Roman" w:hAnsi="Times New Roman"/>
+          <w:sz w:val="24"/>
+          <w:szCs w:val="24"/>
+        </w:rPr>
       </w:pPr>
       <w:r>
         <w:rPr>
@@ -2700,9 +4173,22 @@
         <w:keepNext w:val="0"/>
         <w:keepLines w:val="0"/>
         <w:widowControl w:val="0"/>
-        <w:spacing w:line="240" w:lineRule="auto"/>
-        <w:ind w:firstLine="560"/>
-        <w:contextualSpacing w:val="0"/>
+        <w:pBdr>
+          <w:top w:space="0" w:sz="0" w:val="nil"/>
+          <w:left w:space="0" w:sz="0" w:val="nil"/>
+          <w:bottom w:space="0" w:sz="0" w:val="nil"/>
+          <w:right w:space="0" w:sz="0" w:val="nil"/>
+          <w:between w:space="0" w:sz="0" w:val="nil"/>
+        </w:pBdr>
+        <w:shd w:fill="auto" w:val="clear"/>
+        <w:spacing w:line="240" w:lineRule="auto"/>
+        <w:ind w:firstLine="560"/>
+        <w:contextualSpacing w:val="0"/>
+        <w:rPr>
+          <w:rFonts w:ascii="Times New Roman" w:cs="Times New Roman" w:eastAsia="Times New Roman" w:hAnsi="Times New Roman"/>
+          <w:sz w:val="24"/>
+          <w:szCs w:val="24"/>
+        </w:rPr>
       </w:pPr>
       <w:r>
         <w:rPr>
@@ -2719,9 +4205,22 @@
         <w:keepNext w:val="0"/>
         <w:keepLines w:val="0"/>
         <w:widowControl w:val="0"/>
-        <w:spacing w:line="240" w:lineRule="auto"/>
-        <w:ind w:firstLine="560"/>
-        <w:contextualSpacing w:val="0"/>
+        <w:pBdr>
+          <w:top w:space="0" w:sz="0" w:val="nil"/>
+          <w:left w:space="0" w:sz="0" w:val="nil"/>
+          <w:bottom w:space="0" w:sz="0" w:val="nil"/>
+          <w:right w:space="0" w:sz="0" w:val="nil"/>
+          <w:between w:space="0" w:sz="0" w:val="nil"/>
+        </w:pBdr>
+        <w:shd w:fill="auto" w:val="clear"/>
+        <w:spacing w:line="240" w:lineRule="auto"/>
+        <w:ind w:firstLine="560"/>
+        <w:contextualSpacing w:val="0"/>
+        <w:rPr>
+          <w:rFonts w:ascii="Times New Roman" w:cs="Times New Roman" w:eastAsia="Times New Roman" w:hAnsi="Times New Roman"/>
+          <w:sz w:val="24"/>
+          <w:szCs w:val="24"/>
+        </w:rPr>
       </w:pPr>
       <w:r>
         <w:rPr>
@@ -2738,9 +4237,22 @@
         <w:keepNext w:val="0"/>
         <w:keepLines w:val="0"/>
         <w:widowControl w:val="0"/>
-        <w:spacing w:line="240" w:lineRule="auto"/>
-        <w:ind w:firstLine="560"/>
-        <w:contextualSpacing w:val="0"/>
+        <w:pBdr>
+          <w:top w:space="0" w:sz="0" w:val="nil"/>
+          <w:left w:space="0" w:sz="0" w:val="nil"/>
+          <w:bottom w:space="0" w:sz="0" w:val="nil"/>
+          <w:right w:space="0" w:sz="0" w:val="nil"/>
+          <w:between w:space="0" w:sz="0" w:val="nil"/>
+        </w:pBdr>
+        <w:shd w:fill="auto" w:val="clear"/>
+        <w:spacing w:line="240" w:lineRule="auto"/>
+        <w:ind w:firstLine="560"/>
+        <w:contextualSpacing w:val="0"/>
+        <w:rPr>
+          <w:rFonts w:ascii="Times New Roman" w:cs="Times New Roman" w:eastAsia="Times New Roman" w:hAnsi="Times New Roman"/>
+          <w:sz w:val="24"/>
+          <w:szCs w:val="24"/>
+        </w:rPr>
       </w:pPr>
       <w:r>
         <w:rPr>
@@ -2757,9 +4269,22 @@
         <w:keepNext w:val="0"/>
         <w:keepLines w:val="0"/>
         <w:widowControl w:val="0"/>
-        <w:spacing w:line="240" w:lineRule="auto"/>
-        <w:ind w:firstLine="560"/>
-        <w:contextualSpacing w:val="0"/>
+        <w:pBdr>
+          <w:top w:space="0" w:sz="0" w:val="nil"/>
+          <w:left w:space="0" w:sz="0" w:val="nil"/>
+          <w:bottom w:space="0" w:sz="0" w:val="nil"/>
+          <w:right w:space="0" w:sz="0" w:val="nil"/>
+          <w:between w:space="0" w:sz="0" w:val="nil"/>
+        </w:pBdr>
+        <w:shd w:fill="auto" w:val="clear"/>
+        <w:spacing w:line="240" w:lineRule="auto"/>
+        <w:ind w:firstLine="560"/>
+        <w:contextualSpacing w:val="0"/>
+        <w:rPr>
+          <w:rFonts w:ascii="Times New Roman" w:cs="Times New Roman" w:eastAsia="Times New Roman" w:hAnsi="Times New Roman"/>
+          <w:sz w:val="24"/>
+          <w:szCs w:val="24"/>
+        </w:rPr>
       </w:pPr>
       <w:r>
         <w:rPr>
@@ -2776,9 +4301,22 @@
         <w:keepNext w:val="0"/>
         <w:keepLines w:val="0"/>
         <w:widowControl w:val="0"/>
-        <w:spacing w:line="240" w:lineRule="auto"/>
-        <w:ind w:firstLine="560"/>
-        <w:contextualSpacing w:val="0"/>
+        <w:pBdr>
+          <w:top w:space="0" w:sz="0" w:val="nil"/>
+          <w:left w:space="0" w:sz="0" w:val="nil"/>
+          <w:bottom w:space="0" w:sz="0" w:val="nil"/>
+          <w:right w:space="0" w:sz="0" w:val="nil"/>
+          <w:between w:space="0" w:sz="0" w:val="nil"/>
+        </w:pBdr>
+        <w:shd w:fill="auto" w:val="clear"/>
+        <w:spacing w:line="240" w:lineRule="auto"/>
+        <w:ind w:firstLine="560"/>
+        <w:contextualSpacing w:val="0"/>
+        <w:rPr>
+          <w:rFonts w:ascii="Times New Roman" w:cs="Times New Roman" w:eastAsia="Times New Roman" w:hAnsi="Times New Roman"/>
+          <w:sz w:val="24"/>
+          <w:szCs w:val="24"/>
+        </w:rPr>
       </w:pPr>
       <w:r>
         <w:rPr>
@@ -2795,9 +4333,22 @@
         <w:keepNext w:val="0"/>
         <w:keepLines w:val="0"/>
         <w:widowControl w:val="0"/>
-        <w:spacing w:line="240" w:lineRule="auto"/>
-        <w:ind w:firstLine="560"/>
-        <w:contextualSpacing w:val="0"/>
+        <w:pBdr>
+          <w:top w:space="0" w:sz="0" w:val="nil"/>
+          <w:left w:space="0" w:sz="0" w:val="nil"/>
+          <w:bottom w:space="0" w:sz="0" w:val="nil"/>
+          <w:right w:space="0" w:sz="0" w:val="nil"/>
+          <w:between w:space="0" w:sz="0" w:val="nil"/>
+        </w:pBdr>
+        <w:shd w:fill="auto" w:val="clear"/>
+        <w:spacing w:line="240" w:lineRule="auto"/>
+        <w:ind w:firstLine="560"/>
+        <w:contextualSpacing w:val="0"/>
+        <w:rPr>
+          <w:rFonts w:ascii="Times New Roman" w:cs="Times New Roman" w:eastAsia="Times New Roman" w:hAnsi="Times New Roman"/>
+          <w:sz w:val="24"/>
+          <w:szCs w:val="24"/>
+        </w:rPr>
       </w:pPr>
       <w:r>
         <w:rPr>
@@ -2814,9 +4365,22 @@
         <w:keepNext w:val="0"/>
         <w:keepLines w:val="0"/>
         <w:widowControl w:val="0"/>
-        <w:spacing w:line="240" w:lineRule="auto"/>
-        <w:ind w:firstLine="560"/>
-        <w:contextualSpacing w:val="0"/>
+        <w:pBdr>
+          <w:top w:space="0" w:sz="0" w:val="nil"/>
+          <w:left w:space="0" w:sz="0" w:val="nil"/>
+          <w:bottom w:space="0" w:sz="0" w:val="nil"/>
+          <w:right w:space="0" w:sz="0" w:val="nil"/>
+          <w:between w:space="0" w:sz="0" w:val="nil"/>
+        </w:pBdr>
+        <w:shd w:fill="auto" w:val="clear"/>
+        <w:spacing w:line="240" w:lineRule="auto"/>
+        <w:ind w:firstLine="560"/>
+        <w:contextualSpacing w:val="0"/>
+        <w:rPr>
+          <w:rFonts w:ascii="Times New Roman" w:cs="Times New Roman" w:eastAsia="Times New Roman" w:hAnsi="Times New Roman"/>
+          <w:sz w:val="24"/>
+          <w:szCs w:val="24"/>
+        </w:rPr>
       </w:pPr>
       <w:r>
         <w:rPr>
@@ -2833,9 +4397,22 @@
         <w:keepNext w:val="0"/>
         <w:keepLines w:val="0"/>
         <w:widowControl w:val="0"/>
-        <w:spacing w:line="240" w:lineRule="auto"/>
-        <w:ind w:firstLine="560"/>
-        <w:contextualSpacing w:val="0"/>
+        <w:pBdr>
+          <w:top w:space="0" w:sz="0" w:val="nil"/>
+          <w:left w:space="0" w:sz="0" w:val="nil"/>
+          <w:bottom w:space="0" w:sz="0" w:val="nil"/>
+          <w:right w:space="0" w:sz="0" w:val="nil"/>
+          <w:between w:space="0" w:sz="0" w:val="nil"/>
+        </w:pBdr>
+        <w:shd w:fill="auto" w:val="clear"/>
+        <w:spacing w:line="240" w:lineRule="auto"/>
+        <w:ind w:firstLine="560"/>
+        <w:contextualSpacing w:val="0"/>
+        <w:rPr>
+          <w:rFonts w:ascii="Times New Roman" w:cs="Times New Roman" w:eastAsia="Times New Roman" w:hAnsi="Times New Roman"/>
+          <w:sz w:val="24"/>
+          <w:szCs w:val="24"/>
+        </w:rPr>
       </w:pPr>
       <w:r>
         <w:rPr>
@@ -2852,9 +4429,22 @@
         <w:keepNext w:val="0"/>
         <w:keepLines w:val="0"/>
         <w:widowControl w:val="0"/>
-        <w:spacing w:line="240" w:lineRule="auto"/>
-        <w:ind w:firstLine="560"/>
-        <w:contextualSpacing w:val="0"/>
+        <w:pBdr>
+          <w:top w:space="0" w:sz="0" w:val="nil"/>
+          <w:left w:space="0" w:sz="0" w:val="nil"/>
+          <w:bottom w:space="0" w:sz="0" w:val="nil"/>
+          <w:right w:space="0" w:sz="0" w:val="nil"/>
+          <w:between w:space="0" w:sz="0" w:val="nil"/>
+        </w:pBdr>
+        <w:shd w:fill="auto" w:val="clear"/>
+        <w:spacing w:line="240" w:lineRule="auto"/>
+        <w:ind w:firstLine="560"/>
+        <w:contextualSpacing w:val="0"/>
+        <w:rPr>
+          <w:rFonts w:ascii="Times New Roman" w:cs="Times New Roman" w:eastAsia="Times New Roman" w:hAnsi="Times New Roman"/>
+          <w:sz w:val="24"/>
+          <w:szCs w:val="24"/>
+        </w:rPr>
       </w:pPr>
       <w:r>
         <w:rPr>
@@ -2871,9 +4461,22 @@
         <w:keepNext w:val="0"/>
         <w:keepLines w:val="0"/>
         <w:widowControl w:val="0"/>
-        <w:spacing w:line="240" w:lineRule="auto"/>
-        <w:ind w:firstLine="560"/>
-        <w:contextualSpacing w:val="0"/>
+        <w:pBdr>
+          <w:top w:space="0" w:sz="0" w:val="nil"/>
+          <w:left w:space="0" w:sz="0" w:val="nil"/>
+          <w:bottom w:space="0" w:sz="0" w:val="nil"/>
+          <w:right w:space="0" w:sz="0" w:val="nil"/>
+          <w:between w:space="0" w:sz="0" w:val="nil"/>
+        </w:pBdr>
+        <w:shd w:fill="auto" w:val="clear"/>
+        <w:spacing w:line="240" w:lineRule="auto"/>
+        <w:ind w:firstLine="560"/>
+        <w:contextualSpacing w:val="0"/>
+        <w:rPr>
+          <w:rFonts w:ascii="Times New Roman" w:cs="Times New Roman" w:eastAsia="Times New Roman" w:hAnsi="Times New Roman"/>
+          <w:sz w:val="24"/>
+          <w:szCs w:val="24"/>
+        </w:rPr>
       </w:pPr>
       <w:r>
         <w:rPr>
@@ -2890,9 +4493,22 @@
         <w:keepNext w:val="0"/>
         <w:keepLines w:val="0"/>
         <w:widowControl w:val="0"/>
-        <w:spacing w:line="240" w:lineRule="auto"/>
-        <w:ind w:firstLine="560"/>
-        <w:contextualSpacing w:val="0"/>
+        <w:pBdr>
+          <w:top w:space="0" w:sz="0" w:val="nil"/>
+          <w:left w:space="0" w:sz="0" w:val="nil"/>
+          <w:bottom w:space="0" w:sz="0" w:val="nil"/>
+          <w:right w:space="0" w:sz="0" w:val="nil"/>
+          <w:between w:space="0" w:sz="0" w:val="nil"/>
+        </w:pBdr>
+        <w:shd w:fill="auto" w:val="clear"/>
+        <w:spacing w:line="240" w:lineRule="auto"/>
+        <w:ind w:firstLine="560"/>
+        <w:contextualSpacing w:val="0"/>
+        <w:rPr>
+          <w:rFonts w:ascii="Times New Roman" w:cs="Times New Roman" w:eastAsia="Times New Roman" w:hAnsi="Times New Roman"/>
+          <w:sz w:val="24"/>
+          <w:szCs w:val="24"/>
+        </w:rPr>
       </w:pPr>
       <w:r>
         <w:rPr>
@@ -2909,9 +4525,22 @@
         <w:keepNext w:val="0"/>
         <w:keepLines w:val="0"/>
         <w:widowControl w:val="0"/>
-        <w:spacing w:line="240" w:lineRule="auto"/>
-        <w:ind w:firstLine="560"/>
-        <w:contextualSpacing w:val="0"/>
+        <w:pBdr>
+          <w:top w:space="0" w:sz="0" w:val="nil"/>
+          <w:left w:space="0" w:sz="0" w:val="nil"/>
+          <w:bottom w:space="0" w:sz="0" w:val="nil"/>
+          <w:right w:space="0" w:sz="0" w:val="nil"/>
+          <w:between w:space="0" w:sz="0" w:val="nil"/>
+        </w:pBdr>
+        <w:shd w:fill="auto" w:val="clear"/>
+        <w:spacing w:line="240" w:lineRule="auto"/>
+        <w:ind w:firstLine="560"/>
+        <w:contextualSpacing w:val="0"/>
+        <w:rPr>
+          <w:rFonts w:ascii="Times New Roman" w:cs="Times New Roman" w:eastAsia="Times New Roman" w:hAnsi="Times New Roman"/>
+          <w:sz w:val="24"/>
+          <w:szCs w:val="24"/>
+        </w:rPr>
       </w:pPr>
       <w:r>
         <w:rPr>
@@ -2928,9 +4557,22 @@
         <w:keepNext w:val="0"/>
         <w:keepLines w:val="0"/>
         <w:widowControl w:val="0"/>
-        <w:spacing w:line="240" w:lineRule="auto"/>
-        <w:ind w:firstLine="560"/>
-        <w:contextualSpacing w:val="0"/>
+        <w:pBdr>
+          <w:top w:space="0" w:sz="0" w:val="nil"/>
+          <w:left w:space="0" w:sz="0" w:val="nil"/>
+          <w:bottom w:space="0" w:sz="0" w:val="nil"/>
+          <w:right w:space="0" w:sz="0" w:val="nil"/>
+          <w:between w:space="0" w:sz="0" w:val="nil"/>
+        </w:pBdr>
+        <w:shd w:fill="auto" w:val="clear"/>
+        <w:spacing w:line="240" w:lineRule="auto"/>
+        <w:ind w:firstLine="560"/>
+        <w:contextualSpacing w:val="0"/>
+        <w:rPr>
+          <w:rFonts w:ascii="Times New Roman" w:cs="Times New Roman" w:eastAsia="Times New Roman" w:hAnsi="Times New Roman"/>
+          <w:sz w:val="24"/>
+          <w:szCs w:val="24"/>
+        </w:rPr>
       </w:pPr>
       <w:r>
         <w:rPr>
@@ -2947,9 +4589,22 @@
         <w:keepNext w:val="0"/>
         <w:keepLines w:val="0"/>
         <w:widowControl w:val="0"/>
-        <w:spacing w:line="240" w:lineRule="auto"/>
-        <w:ind w:firstLine="560"/>
-        <w:contextualSpacing w:val="0"/>
+        <w:pBdr>
+          <w:top w:space="0" w:sz="0" w:val="nil"/>
+          <w:left w:space="0" w:sz="0" w:val="nil"/>
+          <w:bottom w:space="0" w:sz="0" w:val="nil"/>
+          <w:right w:space="0" w:sz="0" w:val="nil"/>
+          <w:between w:space="0" w:sz="0" w:val="nil"/>
+        </w:pBdr>
+        <w:shd w:fill="auto" w:val="clear"/>
+        <w:spacing w:line="240" w:lineRule="auto"/>
+        <w:ind w:firstLine="560"/>
+        <w:contextualSpacing w:val="0"/>
+        <w:rPr>
+          <w:rFonts w:ascii="Times New Roman" w:cs="Times New Roman" w:eastAsia="Times New Roman" w:hAnsi="Times New Roman"/>
+          <w:sz w:val="24"/>
+          <w:szCs w:val="24"/>
+        </w:rPr>
       </w:pPr>
       <w:r>
         <w:rPr>
@@ -2966,9 +4621,22 @@
         <w:keepNext w:val="0"/>
         <w:keepLines w:val="0"/>
         <w:widowControl w:val="0"/>
-        <w:spacing w:line="240" w:lineRule="auto"/>
-        <w:ind w:firstLine="560"/>
-        <w:contextualSpacing w:val="0"/>
+        <w:pBdr>
+          <w:top w:space="0" w:sz="0" w:val="nil"/>
+          <w:left w:space="0" w:sz="0" w:val="nil"/>
+          <w:bottom w:space="0" w:sz="0" w:val="nil"/>
+          <w:right w:space="0" w:sz="0" w:val="nil"/>
+          <w:between w:space="0" w:sz="0" w:val="nil"/>
+        </w:pBdr>
+        <w:shd w:fill="auto" w:val="clear"/>
+        <w:spacing w:line="240" w:lineRule="auto"/>
+        <w:ind w:firstLine="560"/>
+        <w:contextualSpacing w:val="0"/>
+        <w:rPr>
+          <w:rFonts w:ascii="Times New Roman" w:cs="Times New Roman" w:eastAsia="Times New Roman" w:hAnsi="Times New Roman"/>
+          <w:sz w:val="24"/>
+          <w:szCs w:val="24"/>
+        </w:rPr>
       </w:pPr>
       <w:r>
         <w:rPr>
@@ -2985,9 +4653,22 @@
         <w:keepNext w:val="0"/>
         <w:keepLines w:val="0"/>
         <w:widowControl w:val="0"/>
-        <w:spacing w:line="240" w:lineRule="auto"/>
-        <w:ind w:firstLine="560"/>
-        <w:contextualSpacing w:val="0"/>
+        <w:pBdr>
+          <w:top w:space="0" w:sz="0" w:val="nil"/>
+          <w:left w:space="0" w:sz="0" w:val="nil"/>
+          <w:bottom w:space="0" w:sz="0" w:val="nil"/>
+          <w:right w:space="0" w:sz="0" w:val="nil"/>
+          <w:between w:space="0" w:sz="0" w:val="nil"/>
+        </w:pBdr>
+        <w:shd w:fill="auto" w:val="clear"/>
+        <w:spacing w:line="240" w:lineRule="auto"/>
+        <w:ind w:firstLine="560"/>
+        <w:contextualSpacing w:val="0"/>
+        <w:rPr>
+          <w:rFonts w:ascii="Times New Roman" w:cs="Times New Roman" w:eastAsia="Times New Roman" w:hAnsi="Times New Roman"/>
+          <w:sz w:val="24"/>
+          <w:szCs w:val="24"/>
+        </w:rPr>
       </w:pPr>
       <w:r>
         <w:rPr>
@@ -3004,9 +4685,22 @@
         <w:keepNext w:val="0"/>
         <w:keepLines w:val="0"/>
         <w:widowControl w:val="0"/>
-        <w:spacing w:line="240" w:lineRule="auto"/>
-        <w:ind w:firstLine="560"/>
-        <w:contextualSpacing w:val="0"/>
+        <w:pBdr>
+          <w:top w:space="0" w:sz="0" w:val="nil"/>
+          <w:left w:space="0" w:sz="0" w:val="nil"/>
+          <w:bottom w:space="0" w:sz="0" w:val="nil"/>
+          <w:right w:space="0" w:sz="0" w:val="nil"/>
+          <w:between w:space="0" w:sz="0" w:val="nil"/>
+        </w:pBdr>
+        <w:shd w:fill="auto" w:val="clear"/>
+        <w:spacing w:line="240" w:lineRule="auto"/>
+        <w:ind w:firstLine="560"/>
+        <w:contextualSpacing w:val="0"/>
+        <w:rPr>
+          <w:rFonts w:ascii="Times New Roman" w:cs="Times New Roman" w:eastAsia="Times New Roman" w:hAnsi="Times New Roman"/>
+          <w:sz w:val="24"/>
+          <w:szCs w:val="24"/>
+        </w:rPr>
       </w:pPr>
       <w:r>
         <w:rPr>
@@ -3023,9 +4717,22 @@
         <w:keepNext w:val="0"/>
         <w:keepLines w:val="0"/>
         <w:widowControl w:val="0"/>
-        <w:spacing w:line="240" w:lineRule="auto"/>
-        <w:ind w:firstLine="560"/>
-        <w:contextualSpacing w:val="0"/>
+        <w:pBdr>
+          <w:top w:space="0" w:sz="0" w:val="nil"/>
+          <w:left w:space="0" w:sz="0" w:val="nil"/>
+          <w:bottom w:space="0" w:sz="0" w:val="nil"/>
+          <w:right w:space="0" w:sz="0" w:val="nil"/>
+          <w:between w:space="0" w:sz="0" w:val="nil"/>
+        </w:pBdr>
+        <w:shd w:fill="auto" w:val="clear"/>
+        <w:spacing w:line="240" w:lineRule="auto"/>
+        <w:ind w:firstLine="560"/>
+        <w:contextualSpacing w:val="0"/>
+        <w:rPr>
+          <w:rFonts w:ascii="Times New Roman" w:cs="Times New Roman" w:eastAsia="Times New Roman" w:hAnsi="Times New Roman"/>
+          <w:sz w:val="24"/>
+          <w:szCs w:val="24"/>
+        </w:rPr>
       </w:pPr>
       <w:r>
         <w:rPr>
@@ -3042,9 +4749,22 @@
         <w:keepNext w:val="0"/>
         <w:keepLines w:val="0"/>
         <w:widowControl w:val="0"/>
-        <w:spacing w:line="240" w:lineRule="auto"/>
-        <w:ind w:firstLine="560"/>
-        <w:contextualSpacing w:val="0"/>
+        <w:pBdr>
+          <w:top w:space="0" w:sz="0" w:val="nil"/>
+          <w:left w:space="0" w:sz="0" w:val="nil"/>
+          <w:bottom w:space="0" w:sz="0" w:val="nil"/>
+          <w:right w:space="0" w:sz="0" w:val="nil"/>
+          <w:between w:space="0" w:sz="0" w:val="nil"/>
+        </w:pBdr>
+        <w:shd w:fill="auto" w:val="clear"/>
+        <w:spacing w:line="240" w:lineRule="auto"/>
+        <w:ind w:firstLine="560"/>
+        <w:contextualSpacing w:val="0"/>
+        <w:rPr>
+          <w:rFonts w:ascii="Times New Roman" w:cs="Times New Roman" w:eastAsia="Times New Roman" w:hAnsi="Times New Roman"/>
+          <w:sz w:val="24"/>
+          <w:szCs w:val="24"/>
+        </w:rPr>
       </w:pPr>
       <w:r>
         <w:rPr>
@@ -3061,9 +4781,22 @@
         <w:keepNext w:val="0"/>
         <w:keepLines w:val="0"/>
         <w:widowControl w:val="0"/>
-        <w:spacing w:line="240" w:lineRule="auto"/>
-        <w:ind w:firstLine="560"/>
-        <w:contextualSpacing w:val="0"/>
+        <w:pBdr>
+          <w:top w:space="0" w:sz="0" w:val="nil"/>
+          <w:left w:space="0" w:sz="0" w:val="nil"/>
+          <w:bottom w:space="0" w:sz="0" w:val="nil"/>
+          <w:right w:space="0" w:sz="0" w:val="nil"/>
+          <w:between w:space="0" w:sz="0" w:val="nil"/>
+        </w:pBdr>
+        <w:shd w:fill="auto" w:val="clear"/>
+        <w:spacing w:line="240" w:lineRule="auto"/>
+        <w:ind w:firstLine="560"/>
+        <w:contextualSpacing w:val="0"/>
+        <w:rPr>
+          <w:rFonts w:ascii="Times New Roman" w:cs="Times New Roman" w:eastAsia="Times New Roman" w:hAnsi="Times New Roman"/>
+          <w:sz w:val="24"/>
+          <w:szCs w:val="24"/>
+        </w:rPr>
       </w:pPr>
       <w:r>
         <w:rPr>
@@ -3080,9 +4813,22 @@
         <w:keepNext w:val="0"/>
         <w:keepLines w:val="0"/>
         <w:widowControl w:val="0"/>
-        <w:spacing w:line="240" w:lineRule="auto"/>
-        <w:ind w:firstLine="560"/>
-        <w:contextualSpacing w:val="0"/>
+        <w:pBdr>
+          <w:top w:space="0" w:sz="0" w:val="nil"/>
+          <w:left w:space="0" w:sz="0" w:val="nil"/>
+          <w:bottom w:space="0" w:sz="0" w:val="nil"/>
+          <w:right w:space="0" w:sz="0" w:val="nil"/>
+          <w:between w:space="0" w:sz="0" w:val="nil"/>
+        </w:pBdr>
+        <w:shd w:fill="auto" w:val="clear"/>
+        <w:spacing w:line="240" w:lineRule="auto"/>
+        <w:ind w:firstLine="560"/>
+        <w:contextualSpacing w:val="0"/>
+        <w:rPr>
+          <w:rFonts w:ascii="Times New Roman" w:cs="Times New Roman" w:eastAsia="Times New Roman" w:hAnsi="Times New Roman"/>
+          <w:sz w:val="24"/>
+          <w:szCs w:val="24"/>
+        </w:rPr>
       </w:pPr>
       <w:r>
         <w:rPr>
@@ -3099,9 +4845,22 @@
         <w:keepNext w:val="0"/>
         <w:keepLines w:val="0"/>
         <w:widowControl w:val="0"/>
-        <w:spacing w:line="240" w:lineRule="auto"/>
-        <w:ind w:firstLine="560"/>
-        <w:contextualSpacing w:val="0"/>
+        <w:pBdr>
+          <w:top w:space="0" w:sz="0" w:val="nil"/>
+          <w:left w:space="0" w:sz="0" w:val="nil"/>
+          <w:bottom w:space="0" w:sz="0" w:val="nil"/>
+          <w:right w:space="0" w:sz="0" w:val="nil"/>
+          <w:between w:space="0" w:sz="0" w:val="nil"/>
+        </w:pBdr>
+        <w:shd w:fill="auto" w:val="clear"/>
+        <w:spacing w:line="240" w:lineRule="auto"/>
+        <w:ind w:firstLine="560"/>
+        <w:contextualSpacing w:val="0"/>
+        <w:rPr>
+          <w:rFonts w:ascii="Times New Roman" w:cs="Times New Roman" w:eastAsia="Times New Roman" w:hAnsi="Times New Roman"/>
+          <w:sz w:val="24"/>
+          <w:szCs w:val="24"/>
+        </w:rPr>
       </w:pPr>
       <w:r>
         <w:rPr>
@@ -3118,9 +4877,22 @@
         <w:keepNext w:val="0"/>
         <w:keepLines w:val="0"/>
         <w:widowControl w:val="0"/>
-        <w:spacing w:line="240" w:lineRule="auto"/>
-        <w:ind w:firstLine="560"/>
-        <w:contextualSpacing w:val="0"/>
+        <w:pBdr>
+          <w:top w:space="0" w:sz="0" w:val="nil"/>
+          <w:left w:space="0" w:sz="0" w:val="nil"/>
+          <w:bottom w:space="0" w:sz="0" w:val="nil"/>
+          <w:right w:space="0" w:sz="0" w:val="nil"/>
+          <w:between w:space="0" w:sz="0" w:val="nil"/>
+        </w:pBdr>
+        <w:shd w:fill="auto" w:val="clear"/>
+        <w:spacing w:line="240" w:lineRule="auto"/>
+        <w:ind w:firstLine="560"/>
+        <w:contextualSpacing w:val="0"/>
+        <w:rPr>
+          <w:rFonts w:ascii="Times New Roman" w:cs="Times New Roman" w:eastAsia="Times New Roman" w:hAnsi="Times New Roman"/>
+          <w:sz w:val="24"/>
+          <w:szCs w:val="24"/>
+        </w:rPr>
       </w:pPr>
       <w:r>
         <w:rPr>
@@ -3137,9 +4909,22 @@
         <w:keepNext w:val="0"/>
         <w:keepLines w:val="0"/>
         <w:widowControl w:val="0"/>
-        <w:spacing w:line="240" w:lineRule="auto"/>
-        <w:ind w:firstLine="560"/>
-        <w:contextualSpacing w:val="0"/>
+        <w:pBdr>
+          <w:top w:space="0" w:sz="0" w:val="nil"/>
+          <w:left w:space="0" w:sz="0" w:val="nil"/>
+          <w:bottom w:space="0" w:sz="0" w:val="nil"/>
+          <w:right w:space="0" w:sz="0" w:val="nil"/>
+          <w:between w:space="0" w:sz="0" w:val="nil"/>
+        </w:pBdr>
+        <w:shd w:fill="auto" w:val="clear"/>
+        <w:spacing w:line="240" w:lineRule="auto"/>
+        <w:ind w:firstLine="560"/>
+        <w:contextualSpacing w:val="0"/>
+        <w:rPr>
+          <w:rFonts w:ascii="Times New Roman" w:cs="Times New Roman" w:eastAsia="Times New Roman" w:hAnsi="Times New Roman"/>
+          <w:sz w:val="24"/>
+          <w:szCs w:val="24"/>
+        </w:rPr>
       </w:pPr>
       <w:r>
         <w:rPr>
@@ -3156,9 +4941,22 @@
         <w:keepNext w:val="0"/>
         <w:keepLines w:val="0"/>
         <w:widowControl w:val="0"/>
-        <w:spacing w:line="240" w:lineRule="auto"/>
-        <w:ind w:firstLine="560"/>
-        <w:contextualSpacing w:val="0"/>
+        <w:pBdr>
+          <w:top w:space="0" w:sz="0" w:val="nil"/>
+          <w:left w:space="0" w:sz="0" w:val="nil"/>
+          <w:bottom w:space="0" w:sz="0" w:val="nil"/>
+          <w:right w:space="0" w:sz="0" w:val="nil"/>
+          <w:between w:space="0" w:sz="0" w:val="nil"/>
+        </w:pBdr>
+        <w:shd w:fill="auto" w:val="clear"/>
+        <w:spacing w:line="240" w:lineRule="auto"/>
+        <w:ind w:firstLine="560"/>
+        <w:contextualSpacing w:val="0"/>
+        <w:rPr>
+          <w:rFonts w:ascii="Times New Roman" w:cs="Times New Roman" w:eastAsia="Times New Roman" w:hAnsi="Times New Roman"/>
+          <w:sz w:val="24"/>
+          <w:szCs w:val="24"/>
+        </w:rPr>
       </w:pPr>
       <w:r>
         <w:rPr>
@@ -3175,9 +4973,22 @@
         <w:keepNext w:val="0"/>
         <w:keepLines w:val="0"/>
         <w:widowControl w:val="0"/>
-        <w:spacing w:line="240" w:lineRule="auto"/>
-        <w:ind w:firstLine="560"/>
-        <w:contextualSpacing w:val="0"/>
+        <w:pBdr>
+          <w:top w:space="0" w:sz="0" w:val="nil"/>
+          <w:left w:space="0" w:sz="0" w:val="nil"/>
+          <w:bottom w:space="0" w:sz="0" w:val="nil"/>
+          <w:right w:space="0" w:sz="0" w:val="nil"/>
+          <w:between w:space="0" w:sz="0" w:val="nil"/>
+        </w:pBdr>
+        <w:shd w:fill="auto" w:val="clear"/>
+        <w:spacing w:line="240" w:lineRule="auto"/>
+        <w:ind w:firstLine="560"/>
+        <w:contextualSpacing w:val="0"/>
+        <w:rPr>
+          <w:rFonts w:ascii="Times New Roman" w:cs="Times New Roman" w:eastAsia="Times New Roman" w:hAnsi="Times New Roman"/>
+          <w:sz w:val="24"/>
+          <w:szCs w:val="24"/>
+        </w:rPr>
       </w:pPr>
       <w:r>
         <w:rPr>
@@ -3194,9 +5005,22 @@
         <w:keepNext w:val="0"/>
         <w:keepLines w:val="0"/>
         <w:widowControl w:val="0"/>
-        <w:spacing w:line="240" w:lineRule="auto"/>
-        <w:ind w:firstLine="560"/>
-        <w:contextualSpacing w:val="0"/>
+        <w:pBdr>
+          <w:top w:space="0" w:sz="0" w:val="nil"/>
+          <w:left w:space="0" w:sz="0" w:val="nil"/>
+          <w:bottom w:space="0" w:sz="0" w:val="nil"/>
+          <w:right w:space="0" w:sz="0" w:val="nil"/>
+          <w:between w:space="0" w:sz="0" w:val="nil"/>
+        </w:pBdr>
+        <w:shd w:fill="auto" w:val="clear"/>
+        <w:spacing w:line="240" w:lineRule="auto"/>
+        <w:ind w:firstLine="560"/>
+        <w:contextualSpacing w:val="0"/>
+        <w:rPr>
+          <w:rFonts w:ascii="Times New Roman" w:cs="Times New Roman" w:eastAsia="Times New Roman" w:hAnsi="Times New Roman"/>
+          <w:sz w:val="24"/>
+          <w:szCs w:val="24"/>
+        </w:rPr>
       </w:pPr>
       <w:r>
         <w:rPr>
@@ -3232,9 +5056,22 @@
         <w:keepNext w:val="0"/>
         <w:keepLines w:val="0"/>
         <w:widowControl w:val="0"/>
-        <w:spacing w:line="240" w:lineRule="auto"/>
-        <w:ind w:firstLine="560"/>
-        <w:contextualSpacing w:val="0"/>
+        <w:pBdr>
+          <w:top w:space="0" w:sz="0" w:val="nil"/>
+          <w:left w:space="0" w:sz="0" w:val="nil"/>
+          <w:bottom w:space="0" w:sz="0" w:val="nil"/>
+          <w:right w:space="0" w:sz="0" w:val="nil"/>
+          <w:between w:space="0" w:sz="0" w:val="nil"/>
+        </w:pBdr>
+        <w:shd w:fill="auto" w:val="clear"/>
+        <w:spacing w:line="240" w:lineRule="auto"/>
+        <w:ind w:firstLine="560"/>
+        <w:contextualSpacing w:val="0"/>
+        <w:rPr>
+          <w:rFonts w:ascii="Times New Roman" w:cs="Times New Roman" w:eastAsia="Times New Roman" w:hAnsi="Times New Roman"/>
+          <w:sz w:val="24"/>
+          <w:szCs w:val="24"/>
+        </w:rPr>
       </w:pPr>
       <w:r>
         <w:rPr>
@@ -3251,9 +5088,22 @@
         <w:keepNext w:val="0"/>
         <w:keepLines w:val="0"/>
         <w:widowControl w:val="0"/>
-        <w:spacing w:line="240" w:lineRule="auto"/>
-        <w:ind w:firstLine="560"/>
-        <w:contextualSpacing w:val="0"/>
+        <w:pBdr>
+          <w:top w:space="0" w:sz="0" w:val="nil"/>
+          <w:left w:space="0" w:sz="0" w:val="nil"/>
+          <w:bottom w:space="0" w:sz="0" w:val="nil"/>
+          <w:right w:space="0" w:sz="0" w:val="nil"/>
+          <w:between w:space="0" w:sz="0" w:val="nil"/>
+        </w:pBdr>
+        <w:shd w:fill="auto" w:val="clear"/>
+        <w:spacing w:line="240" w:lineRule="auto"/>
+        <w:ind w:firstLine="560"/>
+        <w:contextualSpacing w:val="0"/>
+        <w:rPr>
+          <w:rFonts w:ascii="Times New Roman" w:cs="Times New Roman" w:eastAsia="Times New Roman" w:hAnsi="Times New Roman"/>
+          <w:sz w:val="24"/>
+          <w:szCs w:val="24"/>
+        </w:rPr>
       </w:pPr>
       <w:r>
         <w:rPr>
@@ -3270,9 +5120,22 @@
         <w:keepNext w:val="0"/>
         <w:keepLines w:val="0"/>
         <w:widowControl w:val="0"/>
-        <w:spacing w:line="240" w:lineRule="auto"/>
-        <w:ind w:firstLine="560"/>
-        <w:contextualSpacing w:val="0"/>
+        <w:pBdr>
+          <w:top w:space="0" w:sz="0" w:val="nil"/>
+          <w:left w:space="0" w:sz="0" w:val="nil"/>
+          <w:bottom w:space="0" w:sz="0" w:val="nil"/>
+          <w:right w:space="0" w:sz="0" w:val="nil"/>
+          <w:between w:space="0" w:sz="0" w:val="nil"/>
+        </w:pBdr>
+        <w:shd w:fill="auto" w:val="clear"/>
+        <w:spacing w:line="240" w:lineRule="auto"/>
+        <w:ind w:firstLine="560"/>
+        <w:contextualSpacing w:val="0"/>
+        <w:rPr>
+          <w:rFonts w:ascii="Times New Roman" w:cs="Times New Roman" w:eastAsia="Times New Roman" w:hAnsi="Times New Roman"/>
+          <w:sz w:val="24"/>
+          <w:szCs w:val="24"/>
+        </w:rPr>
       </w:pPr>
       <w:r>
         <w:rPr>
@@ -3289,9 +5152,22 @@
         <w:keepNext w:val="0"/>
         <w:keepLines w:val="0"/>
         <w:widowControl w:val="0"/>
-        <w:spacing w:line="240" w:lineRule="auto"/>
-        <w:ind w:firstLine="560"/>
-        <w:contextualSpacing w:val="0"/>
+        <w:pBdr>
+          <w:top w:space="0" w:sz="0" w:val="nil"/>
+          <w:left w:space="0" w:sz="0" w:val="nil"/>
+          <w:bottom w:space="0" w:sz="0" w:val="nil"/>
+          <w:right w:space="0" w:sz="0" w:val="nil"/>
+          <w:between w:space="0" w:sz="0" w:val="nil"/>
+        </w:pBdr>
+        <w:shd w:fill="auto" w:val="clear"/>
+        <w:spacing w:line="240" w:lineRule="auto"/>
+        <w:ind w:firstLine="560"/>
+        <w:contextualSpacing w:val="0"/>
+        <w:rPr>
+          <w:rFonts w:ascii="Times New Roman" w:cs="Times New Roman" w:eastAsia="Times New Roman" w:hAnsi="Times New Roman"/>
+          <w:sz w:val="24"/>
+          <w:szCs w:val="24"/>
+        </w:rPr>
       </w:pPr>
       <w:r>
         <w:rPr>
@@ -3344,9 +5220,22 @@
         <w:keepNext w:val="0"/>
         <w:keepLines w:val="0"/>
         <w:widowControl w:val="0"/>
-        <w:spacing w:line="240" w:lineRule="auto"/>
-        <w:ind w:firstLine="560"/>
-        <w:contextualSpacing w:val="0"/>
+        <w:pBdr>
+          <w:top w:space="0" w:sz="0" w:val="nil"/>
+          <w:left w:space="0" w:sz="0" w:val="nil"/>
+          <w:bottom w:space="0" w:sz="0" w:val="nil"/>
+          <w:right w:space="0" w:sz="0" w:val="nil"/>
+          <w:between w:space="0" w:sz="0" w:val="nil"/>
+        </w:pBdr>
+        <w:shd w:fill="auto" w:val="clear"/>
+        <w:spacing w:line="240" w:lineRule="auto"/>
+        <w:ind w:firstLine="560"/>
+        <w:contextualSpacing w:val="0"/>
+        <w:rPr>
+          <w:rFonts w:ascii="Times New Roman" w:cs="Times New Roman" w:eastAsia="Times New Roman" w:hAnsi="Times New Roman"/>
+          <w:sz w:val="24"/>
+          <w:szCs w:val="24"/>
+        </w:rPr>
       </w:pPr>
       <w:r>
         <w:rPr>
@@ -3363,9 +5252,22 @@
         <w:keepNext w:val="0"/>
         <w:keepLines w:val="0"/>
         <w:widowControl w:val="0"/>
-        <w:spacing w:line="240" w:lineRule="auto"/>
-        <w:ind w:firstLine="560"/>
-        <w:contextualSpacing w:val="0"/>
+        <w:pBdr>
+          <w:top w:space="0" w:sz="0" w:val="nil"/>
+          <w:left w:space="0" w:sz="0" w:val="nil"/>
+          <w:bottom w:space="0" w:sz="0" w:val="nil"/>
+          <w:right w:space="0" w:sz="0" w:val="nil"/>
+          <w:between w:space="0" w:sz="0" w:val="nil"/>
+        </w:pBdr>
+        <w:shd w:fill="auto" w:val="clear"/>
+        <w:spacing w:line="240" w:lineRule="auto"/>
+        <w:ind w:firstLine="560"/>
+        <w:contextualSpacing w:val="0"/>
+        <w:rPr>
+          <w:rFonts w:ascii="Times New Roman" w:cs="Times New Roman" w:eastAsia="Times New Roman" w:hAnsi="Times New Roman"/>
+          <w:sz w:val="24"/>
+          <w:szCs w:val="24"/>
+        </w:rPr>
       </w:pPr>
       <w:r>
         <w:rPr>
@@ -3382,9 +5284,22 @@
         <w:keepNext w:val="0"/>
         <w:keepLines w:val="0"/>
         <w:widowControl w:val="0"/>
-        <w:spacing w:line="240" w:lineRule="auto"/>
-        <w:ind w:firstLine="560"/>
-        <w:contextualSpacing w:val="0"/>
+        <w:pBdr>
+          <w:top w:space="0" w:sz="0" w:val="nil"/>
+          <w:left w:space="0" w:sz="0" w:val="nil"/>
+          <w:bottom w:space="0" w:sz="0" w:val="nil"/>
+          <w:right w:space="0" w:sz="0" w:val="nil"/>
+          <w:between w:space="0" w:sz="0" w:val="nil"/>
+        </w:pBdr>
+        <w:shd w:fill="auto" w:val="clear"/>
+        <w:spacing w:line="240" w:lineRule="auto"/>
+        <w:ind w:firstLine="560"/>
+        <w:contextualSpacing w:val="0"/>
+        <w:rPr>
+          <w:rFonts w:ascii="Times New Roman" w:cs="Times New Roman" w:eastAsia="Times New Roman" w:hAnsi="Times New Roman"/>
+          <w:sz w:val="24"/>
+          <w:szCs w:val="24"/>
+        </w:rPr>
       </w:pPr>
       <w:r>
         <w:rPr>
@@ -3401,9 +5316,22 @@
         <w:keepNext w:val="0"/>
         <w:keepLines w:val="0"/>
         <w:widowControl w:val="0"/>
-        <w:spacing w:line="240" w:lineRule="auto"/>
-        <w:ind w:firstLine="560"/>
-        <w:contextualSpacing w:val="0"/>
+        <w:pBdr>
+          <w:top w:space="0" w:sz="0" w:val="nil"/>
+          <w:left w:space="0" w:sz="0" w:val="nil"/>
+          <w:bottom w:space="0" w:sz="0" w:val="nil"/>
+          <w:right w:space="0" w:sz="0" w:val="nil"/>
+          <w:between w:space="0" w:sz="0" w:val="nil"/>
+        </w:pBdr>
+        <w:shd w:fill="auto" w:val="clear"/>
+        <w:spacing w:line="240" w:lineRule="auto"/>
+        <w:ind w:firstLine="560"/>
+        <w:contextualSpacing w:val="0"/>
+        <w:rPr>
+          <w:rFonts w:ascii="Times New Roman" w:cs="Times New Roman" w:eastAsia="Times New Roman" w:hAnsi="Times New Roman"/>
+          <w:sz w:val="24"/>
+          <w:szCs w:val="24"/>
+        </w:rPr>
       </w:pPr>
       <w:r>
         <w:rPr>
@@ -3420,9 +5348,22 @@
         <w:keepNext w:val="0"/>
         <w:keepLines w:val="0"/>
         <w:widowControl w:val="0"/>
-        <w:spacing w:line="240" w:lineRule="auto"/>
-        <w:ind w:firstLine="560"/>
-        <w:contextualSpacing w:val="0"/>
+        <w:pBdr>
+          <w:top w:space="0" w:sz="0" w:val="nil"/>
+          <w:left w:space="0" w:sz="0" w:val="nil"/>
+          <w:bottom w:space="0" w:sz="0" w:val="nil"/>
+          <w:right w:space="0" w:sz="0" w:val="nil"/>
+          <w:between w:space="0" w:sz="0" w:val="nil"/>
+        </w:pBdr>
+        <w:shd w:fill="auto" w:val="clear"/>
+        <w:spacing w:line="240" w:lineRule="auto"/>
+        <w:ind w:firstLine="560"/>
+        <w:contextualSpacing w:val="0"/>
+        <w:rPr>
+          <w:rFonts w:ascii="Times New Roman" w:cs="Times New Roman" w:eastAsia="Times New Roman" w:hAnsi="Times New Roman"/>
+          <w:sz w:val="24"/>
+          <w:szCs w:val="24"/>
+        </w:rPr>
       </w:pPr>
       <w:r>
         <w:rPr>
@@ -3439,9 +5380,22 @@
         <w:keepNext w:val="0"/>
         <w:keepLines w:val="0"/>
         <w:widowControl w:val="0"/>
-        <w:spacing w:line="240" w:lineRule="auto"/>
-        <w:ind w:firstLine="560"/>
-        <w:contextualSpacing w:val="0"/>
+        <w:pBdr>
+          <w:top w:space="0" w:sz="0" w:val="nil"/>
+          <w:left w:space="0" w:sz="0" w:val="nil"/>
+          <w:bottom w:space="0" w:sz="0" w:val="nil"/>
+          <w:right w:space="0" w:sz="0" w:val="nil"/>
+          <w:between w:space="0" w:sz="0" w:val="nil"/>
+        </w:pBdr>
+        <w:shd w:fill="auto" w:val="clear"/>
+        <w:spacing w:line="240" w:lineRule="auto"/>
+        <w:ind w:firstLine="560"/>
+        <w:contextualSpacing w:val="0"/>
+        <w:rPr>
+          <w:rFonts w:ascii="Times New Roman" w:cs="Times New Roman" w:eastAsia="Times New Roman" w:hAnsi="Times New Roman"/>
+          <w:sz w:val="24"/>
+          <w:szCs w:val="24"/>
+        </w:rPr>
       </w:pPr>
       <w:r>
         <w:rPr>
@@ -3458,9 +5412,22 @@
         <w:keepNext w:val="0"/>
         <w:keepLines w:val="0"/>
         <w:widowControl w:val="0"/>
-        <w:spacing w:line="240" w:lineRule="auto"/>
-        <w:ind w:firstLine="560"/>
-        <w:contextualSpacing w:val="0"/>
+        <w:pBdr>
+          <w:top w:space="0" w:sz="0" w:val="nil"/>
+          <w:left w:space="0" w:sz="0" w:val="nil"/>
+          <w:bottom w:space="0" w:sz="0" w:val="nil"/>
+          <w:right w:space="0" w:sz="0" w:val="nil"/>
+          <w:between w:space="0" w:sz="0" w:val="nil"/>
+        </w:pBdr>
+        <w:shd w:fill="auto" w:val="clear"/>
+        <w:spacing w:line="240" w:lineRule="auto"/>
+        <w:ind w:firstLine="560"/>
+        <w:contextualSpacing w:val="0"/>
+        <w:rPr>
+          <w:rFonts w:ascii="Times New Roman" w:cs="Times New Roman" w:eastAsia="Times New Roman" w:hAnsi="Times New Roman"/>
+          <w:sz w:val="24"/>
+          <w:szCs w:val="24"/>
+        </w:rPr>
       </w:pPr>
       <w:r>
         <w:rPr>
@@ -3477,9 +5444,22 @@
         <w:keepNext w:val="0"/>
         <w:keepLines w:val="0"/>
         <w:widowControl w:val="0"/>
-        <w:spacing w:line="240" w:lineRule="auto"/>
-        <w:ind w:firstLine="560"/>
-        <w:contextualSpacing w:val="0"/>
+        <w:pBdr>
+          <w:top w:space="0" w:sz="0" w:val="nil"/>
+          <w:left w:space="0" w:sz="0" w:val="nil"/>
+          <w:bottom w:space="0" w:sz="0" w:val="nil"/>
+          <w:right w:space="0" w:sz="0" w:val="nil"/>
+          <w:between w:space="0" w:sz="0" w:val="nil"/>
+        </w:pBdr>
+        <w:shd w:fill="auto" w:val="clear"/>
+        <w:spacing w:line="240" w:lineRule="auto"/>
+        <w:ind w:firstLine="560"/>
+        <w:contextualSpacing w:val="0"/>
+        <w:rPr>
+          <w:rFonts w:ascii="Times New Roman" w:cs="Times New Roman" w:eastAsia="Times New Roman" w:hAnsi="Times New Roman"/>
+          <w:sz w:val="24"/>
+          <w:szCs w:val="24"/>
+        </w:rPr>
       </w:pPr>
       <w:r>
         <w:rPr>
@@ -3496,9 +5476,22 @@
         <w:keepNext w:val="0"/>
         <w:keepLines w:val="0"/>
         <w:widowControl w:val="0"/>
-        <w:spacing w:line="240" w:lineRule="auto"/>
-        <w:ind w:firstLine="560"/>
-        <w:contextualSpacing w:val="0"/>
+        <w:pBdr>
+          <w:top w:space="0" w:sz="0" w:val="nil"/>
+          <w:left w:space="0" w:sz="0" w:val="nil"/>
+          <w:bottom w:space="0" w:sz="0" w:val="nil"/>
+          <w:right w:space="0" w:sz="0" w:val="nil"/>
+          <w:between w:space="0" w:sz="0" w:val="nil"/>
+        </w:pBdr>
+        <w:shd w:fill="auto" w:val="clear"/>
+        <w:spacing w:line="240" w:lineRule="auto"/>
+        <w:ind w:firstLine="560"/>
+        <w:contextualSpacing w:val="0"/>
+        <w:rPr>
+          <w:rFonts w:ascii="Times New Roman" w:cs="Times New Roman" w:eastAsia="Times New Roman" w:hAnsi="Times New Roman"/>
+          <w:sz w:val="24"/>
+          <w:szCs w:val="24"/>
+        </w:rPr>
       </w:pPr>
       <w:r>
         <w:rPr>
@@ -3515,9 +5508,22 @@
         <w:keepNext w:val="0"/>
         <w:keepLines w:val="0"/>
         <w:widowControl w:val="0"/>
-        <w:spacing w:line="240" w:lineRule="auto"/>
-        <w:ind w:firstLine="560"/>
-        <w:contextualSpacing w:val="0"/>
+        <w:pBdr>
+          <w:top w:space="0" w:sz="0" w:val="nil"/>
+          <w:left w:space="0" w:sz="0" w:val="nil"/>
+          <w:bottom w:space="0" w:sz="0" w:val="nil"/>
+          <w:right w:space="0" w:sz="0" w:val="nil"/>
+          <w:between w:space="0" w:sz="0" w:val="nil"/>
+        </w:pBdr>
+        <w:shd w:fill="auto" w:val="clear"/>
+        <w:spacing w:line="240" w:lineRule="auto"/>
+        <w:ind w:firstLine="560"/>
+        <w:contextualSpacing w:val="0"/>
+        <w:rPr>
+          <w:rFonts w:ascii="Times New Roman" w:cs="Times New Roman" w:eastAsia="Times New Roman" w:hAnsi="Times New Roman"/>
+          <w:sz w:val="24"/>
+          <w:szCs w:val="24"/>
+        </w:rPr>
       </w:pPr>
       <w:r>
         <w:rPr>
@@ -3534,9 +5540,22 @@
         <w:keepNext w:val="0"/>
         <w:keepLines w:val="0"/>
         <w:widowControl w:val="0"/>
-        <w:spacing w:line="240" w:lineRule="auto"/>
-        <w:ind w:firstLine="560"/>
-        <w:contextualSpacing w:val="0"/>
+        <w:pBdr>
+          <w:top w:space="0" w:sz="0" w:val="nil"/>
+          <w:left w:space="0" w:sz="0" w:val="nil"/>
+          <w:bottom w:space="0" w:sz="0" w:val="nil"/>
+          <w:right w:space="0" w:sz="0" w:val="nil"/>
+          <w:between w:space="0" w:sz="0" w:val="nil"/>
+        </w:pBdr>
+        <w:shd w:fill="auto" w:val="clear"/>
+        <w:spacing w:line="240" w:lineRule="auto"/>
+        <w:ind w:firstLine="560"/>
+        <w:contextualSpacing w:val="0"/>
+        <w:rPr>
+          <w:rFonts w:ascii="Times New Roman" w:cs="Times New Roman" w:eastAsia="Times New Roman" w:hAnsi="Times New Roman"/>
+          <w:sz w:val="24"/>
+          <w:szCs w:val="24"/>
+        </w:rPr>
       </w:pPr>
       <w:r>
         <w:rPr>
@@ -3553,9 +5572,22 @@
         <w:keepNext w:val="0"/>
         <w:keepLines w:val="0"/>
         <w:widowControl w:val="0"/>
-        <w:spacing w:line="240" w:lineRule="auto"/>
-        <w:ind w:firstLine="560"/>
-        <w:contextualSpacing w:val="0"/>
+        <w:pBdr>
+          <w:top w:space="0" w:sz="0" w:val="nil"/>
+          <w:left w:space="0" w:sz="0" w:val="nil"/>
+          <w:bottom w:space="0" w:sz="0" w:val="nil"/>
+          <w:right w:space="0" w:sz="0" w:val="nil"/>
+          <w:between w:space="0" w:sz="0" w:val="nil"/>
+        </w:pBdr>
+        <w:shd w:fill="auto" w:val="clear"/>
+        <w:spacing w:line="240" w:lineRule="auto"/>
+        <w:ind w:firstLine="560"/>
+        <w:contextualSpacing w:val="0"/>
+        <w:rPr>
+          <w:rFonts w:ascii="Times New Roman" w:cs="Times New Roman" w:eastAsia="Times New Roman" w:hAnsi="Times New Roman"/>
+          <w:sz w:val="24"/>
+          <w:szCs w:val="24"/>
+        </w:rPr>
       </w:pPr>
       <w:r>
         <w:rPr>
@@ -3572,9 +5604,22 @@
         <w:keepNext w:val="0"/>
         <w:keepLines w:val="0"/>
         <w:widowControl w:val="0"/>
-        <w:spacing w:line="240" w:lineRule="auto"/>
-        <w:ind w:firstLine="560"/>
-        <w:contextualSpacing w:val="0"/>
+        <w:pBdr>
+          <w:top w:space="0" w:sz="0" w:val="nil"/>
+          <w:left w:space="0" w:sz="0" w:val="nil"/>
+          <w:bottom w:space="0" w:sz="0" w:val="nil"/>
+          <w:right w:space="0" w:sz="0" w:val="nil"/>
+          <w:between w:space="0" w:sz="0" w:val="nil"/>
+        </w:pBdr>
+        <w:shd w:fill="auto" w:val="clear"/>
+        <w:spacing w:line="240" w:lineRule="auto"/>
+        <w:ind w:firstLine="560"/>
+        <w:contextualSpacing w:val="0"/>
+        <w:rPr>
+          <w:rFonts w:ascii="Times New Roman" w:cs="Times New Roman" w:eastAsia="Times New Roman" w:hAnsi="Times New Roman"/>
+          <w:sz w:val="24"/>
+          <w:szCs w:val="24"/>
+        </w:rPr>
       </w:pPr>
       <w:r>
         <w:rPr>
@@ -3591,9 +5636,22 @@
         <w:keepNext w:val="0"/>
         <w:keepLines w:val="0"/>
         <w:widowControl w:val="0"/>
-        <w:spacing w:line="240" w:lineRule="auto"/>
-        <w:ind w:firstLine="560"/>
-        <w:contextualSpacing w:val="0"/>
+        <w:pBdr>
+          <w:top w:space="0" w:sz="0" w:val="nil"/>
+          <w:left w:space="0" w:sz="0" w:val="nil"/>
+          <w:bottom w:space="0" w:sz="0" w:val="nil"/>
+          <w:right w:space="0" w:sz="0" w:val="nil"/>
+          <w:between w:space="0" w:sz="0" w:val="nil"/>
+        </w:pBdr>
+        <w:shd w:fill="auto" w:val="clear"/>
+        <w:spacing w:line="240" w:lineRule="auto"/>
+        <w:ind w:firstLine="560"/>
+        <w:contextualSpacing w:val="0"/>
+        <w:rPr>
+          <w:rFonts w:ascii="Times New Roman" w:cs="Times New Roman" w:eastAsia="Times New Roman" w:hAnsi="Times New Roman"/>
+          <w:sz w:val="24"/>
+          <w:szCs w:val="24"/>
+        </w:rPr>
       </w:pPr>
       <w:r>
         <w:rPr>
@@ -3610,9 +5668,22 @@
         <w:keepNext w:val="0"/>
         <w:keepLines w:val="0"/>
         <w:widowControl w:val="0"/>
-        <w:spacing w:line="240" w:lineRule="auto"/>
-        <w:ind w:firstLine="560"/>
-        <w:contextualSpacing w:val="0"/>
+        <w:pBdr>
+          <w:top w:space="0" w:sz="0" w:val="nil"/>
+          <w:left w:space="0" w:sz="0" w:val="nil"/>
+          <w:bottom w:space="0" w:sz="0" w:val="nil"/>
+          <w:right w:space="0" w:sz="0" w:val="nil"/>
+          <w:between w:space="0" w:sz="0" w:val="nil"/>
+        </w:pBdr>
+        <w:shd w:fill="auto" w:val="clear"/>
+        <w:spacing w:line="240" w:lineRule="auto"/>
+        <w:ind w:firstLine="560"/>
+        <w:contextualSpacing w:val="0"/>
+        <w:rPr>
+          <w:rFonts w:ascii="Times New Roman" w:cs="Times New Roman" w:eastAsia="Times New Roman" w:hAnsi="Times New Roman"/>
+          <w:sz w:val="24"/>
+          <w:szCs w:val="24"/>
+        </w:rPr>
       </w:pPr>
       <w:r>
         <w:rPr>
@@ -3629,9 +5700,22 @@
         <w:keepNext w:val="0"/>
         <w:keepLines w:val="0"/>
         <w:widowControl w:val="0"/>
-        <w:spacing w:line="240" w:lineRule="auto"/>
-        <w:ind w:firstLine="560"/>
-        <w:contextualSpacing w:val="0"/>
+        <w:pBdr>
+          <w:top w:space="0" w:sz="0" w:val="nil"/>
+          <w:left w:space="0" w:sz="0" w:val="nil"/>
+          <w:bottom w:space="0" w:sz="0" w:val="nil"/>
+          <w:right w:space="0" w:sz="0" w:val="nil"/>
+          <w:between w:space="0" w:sz="0" w:val="nil"/>
+        </w:pBdr>
+        <w:shd w:fill="auto" w:val="clear"/>
+        <w:spacing w:line="240" w:lineRule="auto"/>
+        <w:ind w:firstLine="560"/>
+        <w:contextualSpacing w:val="0"/>
+        <w:rPr>
+          <w:rFonts w:ascii="Times New Roman" w:cs="Times New Roman" w:eastAsia="Times New Roman" w:hAnsi="Times New Roman"/>
+          <w:sz w:val="24"/>
+          <w:szCs w:val="24"/>
+        </w:rPr>
       </w:pPr>
       <w:r>
         <w:rPr>
@@ -3648,9 +5732,22 @@
         <w:keepNext w:val="0"/>
         <w:keepLines w:val="0"/>
         <w:widowControl w:val="0"/>
-        <w:spacing w:line="240" w:lineRule="auto"/>
-        <w:ind w:firstLine="560"/>
-        <w:contextualSpacing w:val="0"/>
+        <w:pBdr>
+          <w:top w:space="0" w:sz="0" w:val="nil"/>
+          <w:left w:space="0" w:sz="0" w:val="nil"/>
+          <w:bottom w:space="0" w:sz="0" w:val="nil"/>
+          <w:right w:space="0" w:sz="0" w:val="nil"/>
+          <w:between w:space="0" w:sz="0" w:val="nil"/>
+        </w:pBdr>
+        <w:shd w:fill="auto" w:val="clear"/>
+        <w:spacing w:line="240" w:lineRule="auto"/>
+        <w:ind w:firstLine="560"/>
+        <w:contextualSpacing w:val="0"/>
+        <w:rPr>
+          <w:rFonts w:ascii="Times New Roman" w:cs="Times New Roman" w:eastAsia="Times New Roman" w:hAnsi="Times New Roman"/>
+          <w:sz w:val="24"/>
+          <w:szCs w:val="24"/>
+        </w:rPr>
       </w:pPr>
       <w:r>
         <w:rPr>
@@ -3667,9 +5764,22 @@
         <w:keepNext w:val="0"/>
         <w:keepLines w:val="0"/>
         <w:widowControl w:val="0"/>
-        <w:spacing w:line="240" w:lineRule="auto"/>
-        <w:ind w:firstLine="560"/>
-        <w:contextualSpacing w:val="0"/>
+        <w:pBdr>
+          <w:top w:space="0" w:sz="0" w:val="nil"/>
+          <w:left w:space="0" w:sz="0" w:val="nil"/>
+          <w:bottom w:space="0" w:sz="0" w:val="nil"/>
+          <w:right w:space="0" w:sz="0" w:val="nil"/>
+          <w:between w:space="0" w:sz="0" w:val="nil"/>
+        </w:pBdr>
+        <w:shd w:fill="auto" w:val="clear"/>
+        <w:spacing w:line="240" w:lineRule="auto"/>
+        <w:ind w:firstLine="560"/>
+        <w:contextualSpacing w:val="0"/>
+        <w:rPr>
+          <w:rFonts w:ascii="Times New Roman" w:cs="Times New Roman" w:eastAsia="Times New Roman" w:hAnsi="Times New Roman"/>
+          <w:sz w:val="24"/>
+          <w:szCs w:val="24"/>
+        </w:rPr>
       </w:pPr>
       <w:r>
         <w:rPr>
@@ -3686,9 +5796,22 @@
         <w:keepNext w:val="0"/>
         <w:keepLines w:val="0"/>
         <w:widowControl w:val="0"/>
-        <w:spacing w:line="240" w:lineRule="auto"/>
-        <w:ind w:firstLine="560"/>
-        <w:contextualSpacing w:val="0"/>
+        <w:pBdr>
+          <w:top w:space="0" w:sz="0" w:val="nil"/>
+          <w:left w:space="0" w:sz="0" w:val="nil"/>
+          <w:bottom w:space="0" w:sz="0" w:val="nil"/>
+          <w:right w:space="0" w:sz="0" w:val="nil"/>
+          <w:between w:space="0" w:sz="0" w:val="nil"/>
+        </w:pBdr>
+        <w:shd w:fill="auto" w:val="clear"/>
+        <w:spacing w:line="240" w:lineRule="auto"/>
+        <w:ind w:firstLine="560"/>
+        <w:contextualSpacing w:val="0"/>
+        <w:rPr>
+          <w:rFonts w:ascii="Times New Roman" w:cs="Times New Roman" w:eastAsia="Times New Roman" w:hAnsi="Times New Roman"/>
+          <w:sz w:val="24"/>
+          <w:szCs w:val="24"/>
+        </w:rPr>
       </w:pPr>
       <w:r>
         <w:rPr>
@@ -3705,9 +5828,22 @@
         <w:keepNext w:val="0"/>
         <w:keepLines w:val="0"/>
         <w:widowControl w:val="0"/>
-        <w:spacing w:line="240" w:lineRule="auto"/>
-        <w:ind w:firstLine="560"/>
-        <w:contextualSpacing w:val="0"/>
+        <w:pBdr>
+          <w:top w:space="0" w:sz="0" w:val="nil"/>
+          <w:left w:space="0" w:sz="0" w:val="nil"/>
+          <w:bottom w:space="0" w:sz="0" w:val="nil"/>
+          <w:right w:space="0" w:sz="0" w:val="nil"/>
+          <w:between w:space="0" w:sz="0" w:val="nil"/>
+        </w:pBdr>
+        <w:shd w:fill="auto" w:val="clear"/>
+        <w:spacing w:line="240" w:lineRule="auto"/>
+        <w:ind w:firstLine="560"/>
+        <w:contextualSpacing w:val="0"/>
+        <w:rPr>
+          <w:rFonts w:ascii="Times New Roman" w:cs="Times New Roman" w:eastAsia="Times New Roman" w:hAnsi="Times New Roman"/>
+          <w:sz w:val="24"/>
+          <w:szCs w:val="24"/>
+        </w:rPr>
       </w:pPr>
       <w:r>
         <w:rPr>
@@ -3724,9 +5860,22 @@
         <w:keepNext w:val="0"/>
         <w:keepLines w:val="0"/>
         <w:widowControl w:val="0"/>
-        <w:spacing w:line="240" w:lineRule="auto"/>
-        <w:ind w:firstLine="560"/>
-        <w:contextualSpacing w:val="0"/>
+        <w:pBdr>
+          <w:top w:space="0" w:sz="0" w:val="nil"/>
+          <w:left w:space="0" w:sz="0" w:val="nil"/>
+          <w:bottom w:space="0" w:sz="0" w:val="nil"/>
+          <w:right w:space="0" w:sz="0" w:val="nil"/>
+          <w:between w:space="0" w:sz="0" w:val="nil"/>
+        </w:pBdr>
+        <w:shd w:fill="auto" w:val="clear"/>
+        <w:spacing w:line="240" w:lineRule="auto"/>
+        <w:ind w:firstLine="560"/>
+        <w:contextualSpacing w:val="0"/>
+        <w:rPr>
+          <w:rFonts w:ascii="Times New Roman" w:cs="Times New Roman" w:eastAsia="Times New Roman" w:hAnsi="Times New Roman"/>
+          <w:sz w:val="24"/>
+          <w:szCs w:val="24"/>
+        </w:rPr>
       </w:pPr>
       <w:r>
         <w:rPr>
@@ -3743,9 +5892,22 @@
         <w:keepNext w:val="0"/>
         <w:keepLines w:val="0"/>
         <w:widowControl w:val="0"/>
-        <w:spacing w:line="240" w:lineRule="auto"/>
-        <w:ind w:firstLine="560"/>
-        <w:contextualSpacing w:val="0"/>
+        <w:pBdr>
+          <w:top w:space="0" w:sz="0" w:val="nil"/>
+          <w:left w:space="0" w:sz="0" w:val="nil"/>
+          <w:bottom w:space="0" w:sz="0" w:val="nil"/>
+          <w:right w:space="0" w:sz="0" w:val="nil"/>
+          <w:between w:space="0" w:sz="0" w:val="nil"/>
+        </w:pBdr>
+        <w:shd w:fill="auto" w:val="clear"/>
+        <w:spacing w:line="240" w:lineRule="auto"/>
+        <w:ind w:firstLine="560"/>
+        <w:contextualSpacing w:val="0"/>
+        <w:rPr>
+          <w:rFonts w:ascii="Times New Roman" w:cs="Times New Roman" w:eastAsia="Times New Roman" w:hAnsi="Times New Roman"/>
+          <w:sz w:val="24"/>
+          <w:szCs w:val="24"/>
+        </w:rPr>
       </w:pPr>
       <w:r>
         <w:rPr>
@@ -3762,9 +5924,22 @@
         <w:keepNext w:val="0"/>
         <w:keepLines w:val="0"/>
         <w:widowControl w:val="0"/>
-        <w:spacing w:line="240" w:lineRule="auto"/>
-        <w:ind w:firstLine="560"/>
-        <w:contextualSpacing w:val="0"/>
+        <w:pBdr>
+          <w:top w:space="0" w:sz="0" w:val="nil"/>
+          <w:left w:space="0" w:sz="0" w:val="nil"/>
+          <w:bottom w:space="0" w:sz="0" w:val="nil"/>
+          <w:right w:space="0" w:sz="0" w:val="nil"/>
+          <w:between w:space="0" w:sz="0" w:val="nil"/>
+        </w:pBdr>
+        <w:shd w:fill="auto" w:val="clear"/>
+        <w:spacing w:line="240" w:lineRule="auto"/>
+        <w:ind w:firstLine="560"/>
+        <w:contextualSpacing w:val="0"/>
+        <w:rPr>
+          <w:rFonts w:ascii="Times New Roman" w:cs="Times New Roman" w:eastAsia="Times New Roman" w:hAnsi="Times New Roman"/>
+          <w:sz w:val="24"/>
+          <w:szCs w:val="24"/>
+        </w:rPr>
       </w:pPr>
       <w:r>
         <w:rPr>
@@ -3781,9 +5956,22 @@
         <w:keepNext w:val="0"/>
         <w:keepLines w:val="0"/>
         <w:widowControl w:val="0"/>
-        <w:spacing w:line="240" w:lineRule="auto"/>
-        <w:ind w:firstLine="560"/>
-        <w:contextualSpacing w:val="0"/>
+        <w:pBdr>
+          <w:top w:space="0" w:sz="0" w:val="nil"/>
+          <w:left w:space="0" w:sz="0" w:val="nil"/>
+          <w:bottom w:space="0" w:sz="0" w:val="nil"/>
+          <w:right w:space="0" w:sz="0" w:val="nil"/>
+          <w:between w:space="0" w:sz="0" w:val="nil"/>
+        </w:pBdr>
+        <w:shd w:fill="auto" w:val="clear"/>
+        <w:spacing w:line="240" w:lineRule="auto"/>
+        <w:ind w:firstLine="560"/>
+        <w:contextualSpacing w:val="0"/>
+        <w:rPr>
+          <w:rFonts w:ascii="Times New Roman" w:cs="Times New Roman" w:eastAsia="Times New Roman" w:hAnsi="Times New Roman"/>
+          <w:sz w:val="24"/>
+          <w:szCs w:val="24"/>
+        </w:rPr>
       </w:pPr>
       <w:r>
         <w:rPr>
@@ -3800,9 +5988,22 @@
         <w:keepNext w:val="0"/>
         <w:keepLines w:val="0"/>
         <w:widowControl w:val="0"/>
-        <w:spacing w:line="240" w:lineRule="auto"/>
-        <w:ind w:firstLine="560"/>
-        <w:contextualSpacing w:val="0"/>
+        <w:pBdr>
+          <w:top w:space="0" w:sz="0" w:val="nil"/>
+          <w:left w:space="0" w:sz="0" w:val="nil"/>
+          <w:bottom w:space="0" w:sz="0" w:val="nil"/>
+          <w:right w:space="0" w:sz="0" w:val="nil"/>
+          <w:between w:space="0" w:sz="0" w:val="nil"/>
+        </w:pBdr>
+        <w:shd w:fill="auto" w:val="clear"/>
+        <w:spacing w:line="240" w:lineRule="auto"/>
+        <w:ind w:firstLine="560"/>
+        <w:contextualSpacing w:val="0"/>
+        <w:rPr>
+          <w:rFonts w:ascii="Times New Roman" w:cs="Times New Roman" w:eastAsia="Times New Roman" w:hAnsi="Times New Roman"/>
+          <w:sz w:val="24"/>
+          <w:szCs w:val="24"/>
+        </w:rPr>
       </w:pPr>
       <w:r>
         <w:rPr>
@@ -3819,9 +6020,22 @@
         <w:keepNext w:val="0"/>
         <w:keepLines w:val="0"/>
         <w:widowControl w:val="0"/>
-        <w:spacing w:line="240" w:lineRule="auto"/>
-        <w:ind w:firstLine="560"/>
-        <w:contextualSpacing w:val="0"/>
+        <w:pBdr>
+          <w:top w:space="0" w:sz="0" w:val="nil"/>
+          <w:left w:space="0" w:sz="0" w:val="nil"/>
+          <w:bottom w:space="0" w:sz="0" w:val="nil"/>
+          <w:right w:space="0" w:sz="0" w:val="nil"/>
+          <w:between w:space="0" w:sz="0" w:val="nil"/>
+        </w:pBdr>
+        <w:shd w:fill="auto" w:val="clear"/>
+        <w:spacing w:line="240" w:lineRule="auto"/>
+        <w:ind w:firstLine="560"/>
+        <w:contextualSpacing w:val="0"/>
+        <w:rPr>
+          <w:rFonts w:ascii="Times New Roman" w:cs="Times New Roman" w:eastAsia="Times New Roman" w:hAnsi="Times New Roman"/>
+          <w:sz w:val="24"/>
+          <w:szCs w:val="24"/>
+        </w:rPr>
       </w:pPr>
       <w:r>
         <w:rPr>
@@ -3838,16 +6052,30 @@
         <w:keepNext w:val="0"/>
         <w:keepLines w:val="0"/>
         <w:widowControl w:val="0"/>
-        <w:spacing w:line="240" w:lineRule="auto"/>
-        <w:ind w:firstLine="560"/>
-        <w:contextualSpacing w:val="0"/>
-      </w:pPr>
-      <w:r>
+        <w:pBdr>
+          <w:top w:space="0" w:sz="0" w:val="nil"/>
+          <w:left w:space="0" w:sz="0" w:val="nil"/>
+          <w:bottom w:space="0" w:sz="0" w:val="nil"/>
+          <w:right w:space="0" w:sz="0" w:val="nil"/>
+          <w:between w:space="0" w:sz="0" w:val="nil"/>
+        </w:pBdr>
+        <w:shd w:fill="auto" w:val="clear"/>
+        <w:spacing w:line="240" w:lineRule="auto"/>
+        <w:ind w:firstLine="560"/>
+        <w:contextualSpacing w:val="0"/>
         <w:rPr>
           <w:rFonts w:ascii="Times New Roman" w:cs="Times New Roman" w:eastAsia="Times New Roman" w:hAnsi="Times New Roman"/>
           <w:i w:val="1"/>
           <w:sz w:val="24"/>
           <w:szCs w:val="24"/>
+        </w:rPr>
+      </w:pPr>
+      <w:r>
+        <w:rPr>
+          <w:rFonts w:ascii="Times New Roman" w:cs="Times New Roman" w:eastAsia="Times New Roman" w:hAnsi="Times New Roman"/>
+          <w:i w:val="1"/>
+          <w:sz w:val="24"/>
+          <w:szCs w:val="24"/>
           <w:rtl w:val="0"/>
         </w:rPr>
         <w:t xml:space="preserve">Три действительных числа в порядке возрастания, от меньшего к большему.</w:t>
@@ -3858,9 +6086,22 @@
         <w:keepNext w:val="0"/>
         <w:keepLines w:val="0"/>
         <w:widowControl w:val="0"/>
-        <w:spacing w:line="240" w:lineRule="auto"/>
-        <w:ind w:firstLine="560"/>
-        <w:contextualSpacing w:val="0"/>
+        <w:pBdr>
+          <w:top w:space="0" w:sz="0" w:val="nil"/>
+          <w:left w:space="0" w:sz="0" w:val="nil"/>
+          <w:bottom w:space="0" w:sz="0" w:val="nil"/>
+          <w:right w:space="0" w:sz="0" w:val="nil"/>
+          <w:between w:space="0" w:sz="0" w:val="nil"/>
+        </w:pBdr>
+        <w:shd w:fill="auto" w:val="clear"/>
+        <w:spacing w:line="240" w:lineRule="auto"/>
+        <w:ind w:firstLine="560"/>
+        <w:contextualSpacing w:val="0"/>
+        <w:rPr>
+          <w:rFonts w:ascii="Times New Roman" w:cs="Times New Roman" w:eastAsia="Times New Roman" w:hAnsi="Times New Roman"/>
+          <w:sz w:val="24"/>
+          <w:szCs w:val="24"/>
+        </w:rPr>
       </w:pPr>
       <w:r>
         <w:rPr>
@@ -3895,9 +6136,22 @@
         <w:keepNext w:val="0"/>
         <w:keepLines w:val="0"/>
         <w:widowControl w:val="0"/>
-        <w:spacing w:line="240" w:lineRule="auto"/>
-        <w:ind w:firstLine="560"/>
-        <w:contextualSpacing w:val="0"/>
+        <w:pBdr>
+          <w:top w:space="0" w:sz="0" w:val="nil"/>
+          <w:left w:space="0" w:sz="0" w:val="nil"/>
+          <w:bottom w:space="0" w:sz="0" w:val="nil"/>
+          <w:right w:space="0" w:sz="0" w:val="nil"/>
+          <w:between w:space="0" w:sz="0" w:val="nil"/>
+        </w:pBdr>
+        <w:shd w:fill="auto" w:val="clear"/>
+        <w:spacing w:line="240" w:lineRule="auto"/>
+        <w:ind w:firstLine="560"/>
+        <w:contextualSpacing w:val="0"/>
+        <w:rPr>
+          <w:rFonts w:ascii="Times New Roman" w:cs="Times New Roman" w:eastAsia="Times New Roman" w:hAnsi="Times New Roman"/>
+          <w:sz w:val="24"/>
+          <w:szCs w:val="24"/>
+        </w:rPr>
       </w:pPr>
       <w:r>
         <w:rPr>
@@ -3914,9 +6168,22 @@
         <w:keepNext w:val="0"/>
         <w:keepLines w:val="0"/>
         <w:widowControl w:val="0"/>
-        <w:spacing w:line="240" w:lineRule="auto"/>
-        <w:ind w:firstLine="560"/>
-        <w:contextualSpacing w:val="0"/>
+        <w:pBdr>
+          <w:top w:space="0" w:sz="0" w:val="nil"/>
+          <w:left w:space="0" w:sz="0" w:val="nil"/>
+          <w:bottom w:space="0" w:sz="0" w:val="nil"/>
+          <w:right w:space="0" w:sz="0" w:val="nil"/>
+          <w:between w:space="0" w:sz="0" w:val="nil"/>
+        </w:pBdr>
+        <w:shd w:fill="auto" w:val="clear"/>
+        <w:spacing w:line="240" w:lineRule="auto"/>
+        <w:ind w:firstLine="560"/>
+        <w:contextualSpacing w:val="0"/>
+        <w:rPr>
+          <w:rFonts w:ascii="Times New Roman" w:cs="Times New Roman" w:eastAsia="Times New Roman" w:hAnsi="Times New Roman"/>
+          <w:sz w:val="24"/>
+          <w:szCs w:val="24"/>
+        </w:rPr>
       </w:pPr>
       <w:r>
         <w:rPr>
@@ -3952,9 +6219,22 @@
         <w:keepNext w:val="0"/>
         <w:keepLines w:val="0"/>
         <w:widowControl w:val="0"/>
-        <w:spacing w:line="240" w:lineRule="auto"/>
-        <w:ind w:firstLine="560"/>
-        <w:contextualSpacing w:val="0"/>
+        <w:pBdr>
+          <w:top w:space="0" w:sz="0" w:val="nil"/>
+          <w:left w:space="0" w:sz="0" w:val="nil"/>
+          <w:bottom w:space="0" w:sz="0" w:val="nil"/>
+          <w:right w:space="0" w:sz="0" w:val="nil"/>
+          <w:between w:space="0" w:sz="0" w:val="nil"/>
+        </w:pBdr>
+        <w:shd w:fill="auto" w:val="clear"/>
+        <w:spacing w:line="240" w:lineRule="auto"/>
+        <w:ind w:firstLine="560"/>
+        <w:contextualSpacing w:val="0"/>
+        <w:rPr>
+          <w:rFonts w:ascii="Times New Roman" w:cs="Times New Roman" w:eastAsia="Times New Roman" w:hAnsi="Times New Roman"/>
+          <w:sz w:val="24"/>
+          <w:szCs w:val="24"/>
+        </w:rPr>
       </w:pPr>
       <w:r>
         <w:rPr>
@@ -3971,9 +6251,22 @@
         <w:keepNext w:val="0"/>
         <w:keepLines w:val="0"/>
         <w:widowControl w:val="0"/>
-        <w:spacing w:line="240" w:lineRule="auto"/>
-        <w:ind w:firstLine="560"/>
-        <w:contextualSpacing w:val="0"/>
+        <w:pBdr>
+          <w:top w:space="0" w:sz="0" w:val="nil"/>
+          <w:left w:space="0" w:sz="0" w:val="nil"/>
+          <w:bottom w:space="0" w:sz="0" w:val="nil"/>
+          <w:right w:space="0" w:sz="0" w:val="nil"/>
+          <w:between w:space="0" w:sz="0" w:val="nil"/>
+        </w:pBdr>
+        <w:shd w:fill="auto" w:val="clear"/>
+        <w:spacing w:line="240" w:lineRule="auto"/>
+        <w:ind w:firstLine="560"/>
+        <w:contextualSpacing w:val="0"/>
+        <w:rPr>
+          <w:rFonts w:ascii="Times New Roman" w:cs="Times New Roman" w:eastAsia="Times New Roman" w:hAnsi="Times New Roman"/>
+          <w:sz w:val="24"/>
+          <w:szCs w:val="24"/>
+        </w:rPr>
       </w:pPr>
       <w:r>
         <w:rPr>
@@ -3990,9 +6283,22 @@
         <w:keepNext w:val="0"/>
         <w:keepLines w:val="0"/>
         <w:widowControl w:val="0"/>
-        <w:spacing w:line="240" w:lineRule="auto"/>
-        <w:ind w:firstLine="560"/>
-        <w:contextualSpacing w:val="0"/>
+        <w:pBdr>
+          <w:top w:space="0" w:sz="0" w:val="nil"/>
+          <w:left w:space="0" w:sz="0" w:val="nil"/>
+          <w:bottom w:space="0" w:sz="0" w:val="nil"/>
+          <w:right w:space="0" w:sz="0" w:val="nil"/>
+          <w:between w:space="0" w:sz="0" w:val="nil"/>
+        </w:pBdr>
+        <w:shd w:fill="auto" w:val="clear"/>
+        <w:spacing w:line="240" w:lineRule="auto"/>
+        <w:ind w:firstLine="560"/>
+        <w:contextualSpacing w:val="0"/>
+        <w:rPr>
+          <w:rFonts w:ascii="Times New Roman" w:cs="Times New Roman" w:eastAsia="Times New Roman" w:hAnsi="Times New Roman"/>
+          <w:sz w:val="24"/>
+          <w:szCs w:val="24"/>
+        </w:rPr>
       </w:pPr>
       <w:r>
         <w:rPr>
@@ -4047,9 +6353,22 @@
         <w:keepNext w:val="0"/>
         <w:keepLines w:val="0"/>
         <w:widowControl w:val="0"/>
-        <w:spacing w:line="240" w:lineRule="auto"/>
-        <w:ind w:firstLine="560"/>
-        <w:contextualSpacing w:val="0"/>
+        <w:pBdr>
+          <w:top w:space="0" w:sz="0" w:val="nil"/>
+          <w:left w:space="0" w:sz="0" w:val="nil"/>
+          <w:bottom w:space="0" w:sz="0" w:val="nil"/>
+          <w:right w:space="0" w:sz="0" w:val="nil"/>
+          <w:between w:space="0" w:sz="0" w:val="nil"/>
+        </w:pBdr>
+        <w:shd w:fill="auto" w:val="clear"/>
+        <w:spacing w:line="240" w:lineRule="auto"/>
+        <w:ind w:firstLine="560"/>
+        <w:contextualSpacing w:val="0"/>
+        <w:rPr>
+          <w:rFonts w:ascii="Times New Roman" w:cs="Times New Roman" w:eastAsia="Times New Roman" w:hAnsi="Times New Roman"/>
+          <w:sz w:val="24"/>
+          <w:szCs w:val="24"/>
+        </w:rPr>
       </w:pPr>
       <w:r>
         <w:rPr>
@@ -4085,9 +6404,22 @@
         <w:keepNext w:val="0"/>
         <w:keepLines w:val="0"/>
         <w:widowControl w:val="0"/>
-        <w:spacing w:line="240" w:lineRule="auto"/>
-        <w:ind w:firstLine="560"/>
-        <w:contextualSpacing w:val="0"/>
+        <w:pBdr>
+          <w:top w:space="0" w:sz="0" w:val="nil"/>
+          <w:left w:space="0" w:sz="0" w:val="nil"/>
+          <w:bottom w:space="0" w:sz="0" w:val="nil"/>
+          <w:right w:space="0" w:sz="0" w:val="nil"/>
+          <w:between w:space="0" w:sz="0" w:val="nil"/>
+        </w:pBdr>
+        <w:shd w:fill="auto" w:val="clear"/>
+        <w:spacing w:line="240" w:lineRule="auto"/>
+        <w:ind w:firstLine="560"/>
+        <w:contextualSpacing w:val="0"/>
+        <w:rPr>
+          <w:rFonts w:ascii="Times New Roman" w:cs="Times New Roman" w:eastAsia="Times New Roman" w:hAnsi="Times New Roman"/>
+          <w:sz w:val="24"/>
+          <w:szCs w:val="24"/>
+        </w:rPr>
       </w:pPr>
       <w:r>
         <w:rPr>
@@ -4104,9 +6436,22 @@
         <w:keepNext w:val="0"/>
         <w:keepLines w:val="0"/>
         <w:widowControl w:val="0"/>
-        <w:spacing w:line="240" w:lineRule="auto"/>
-        <w:ind w:firstLine="560"/>
-        <w:contextualSpacing w:val="0"/>
+        <w:pBdr>
+          <w:top w:space="0" w:sz="0" w:val="nil"/>
+          <w:left w:space="0" w:sz="0" w:val="nil"/>
+          <w:bottom w:space="0" w:sz="0" w:val="nil"/>
+          <w:right w:space="0" w:sz="0" w:val="nil"/>
+          <w:between w:space="0" w:sz="0" w:val="nil"/>
+        </w:pBdr>
+        <w:shd w:fill="auto" w:val="clear"/>
+        <w:spacing w:line="240" w:lineRule="auto"/>
+        <w:ind w:firstLine="560"/>
+        <w:contextualSpacing w:val="0"/>
+        <w:rPr>
+          <w:rFonts w:ascii="Times New Roman" w:cs="Times New Roman" w:eastAsia="Times New Roman" w:hAnsi="Times New Roman"/>
+          <w:sz w:val="24"/>
+          <w:szCs w:val="24"/>
+        </w:rPr>
       </w:pPr>
       <w:r>
         <w:rPr>
@@ -4123,9 +6468,22 @@
         <w:keepNext w:val="0"/>
         <w:keepLines w:val="0"/>
         <w:widowControl w:val="0"/>
-        <w:spacing w:line="240" w:lineRule="auto"/>
-        <w:ind w:firstLine="560"/>
-        <w:contextualSpacing w:val="0"/>
+        <w:pBdr>
+          <w:top w:space="0" w:sz="0" w:val="nil"/>
+          <w:left w:space="0" w:sz="0" w:val="nil"/>
+          <w:bottom w:space="0" w:sz="0" w:val="nil"/>
+          <w:right w:space="0" w:sz="0" w:val="nil"/>
+          <w:between w:space="0" w:sz="0" w:val="nil"/>
+        </w:pBdr>
+        <w:shd w:fill="auto" w:val="clear"/>
+        <w:spacing w:line="240" w:lineRule="auto"/>
+        <w:ind w:firstLine="560"/>
+        <w:contextualSpacing w:val="0"/>
+        <w:rPr>
+          <w:rFonts w:ascii="Times New Roman" w:cs="Times New Roman" w:eastAsia="Times New Roman" w:hAnsi="Times New Roman"/>
+          <w:sz w:val="24"/>
+          <w:szCs w:val="24"/>
+        </w:rPr>
       </w:pPr>
       <w:r>
         <w:rPr>
@@ -4142,9 +6500,22 @@
         <w:keepNext w:val="0"/>
         <w:keepLines w:val="0"/>
         <w:widowControl w:val="0"/>
-        <w:spacing w:line="240" w:lineRule="auto"/>
-        <w:ind w:firstLine="560"/>
-        <w:contextualSpacing w:val="0"/>
+        <w:pBdr>
+          <w:top w:space="0" w:sz="0" w:val="nil"/>
+          <w:left w:space="0" w:sz="0" w:val="nil"/>
+          <w:bottom w:space="0" w:sz="0" w:val="nil"/>
+          <w:right w:space="0" w:sz="0" w:val="nil"/>
+          <w:between w:space="0" w:sz="0" w:val="nil"/>
+        </w:pBdr>
+        <w:shd w:fill="auto" w:val="clear"/>
+        <w:spacing w:line="240" w:lineRule="auto"/>
+        <w:ind w:firstLine="560"/>
+        <w:contextualSpacing w:val="0"/>
+        <w:rPr>
+          <w:rFonts w:ascii="Times New Roman" w:cs="Times New Roman" w:eastAsia="Times New Roman" w:hAnsi="Times New Roman"/>
+          <w:sz w:val="24"/>
+          <w:szCs w:val="24"/>
+        </w:rPr>
       </w:pPr>
       <w:r>
         <w:rPr>
@@ -4161,9 +6532,22 @@
         <w:keepNext w:val="0"/>
         <w:keepLines w:val="0"/>
         <w:widowControl w:val="0"/>
-        <w:spacing w:line="240" w:lineRule="auto"/>
-        <w:ind w:firstLine="560"/>
-        <w:contextualSpacing w:val="0"/>
+        <w:pBdr>
+          <w:top w:space="0" w:sz="0" w:val="nil"/>
+          <w:left w:space="0" w:sz="0" w:val="nil"/>
+          <w:bottom w:space="0" w:sz="0" w:val="nil"/>
+          <w:right w:space="0" w:sz="0" w:val="nil"/>
+          <w:between w:space="0" w:sz="0" w:val="nil"/>
+        </w:pBdr>
+        <w:shd w:fill="auto" w:val="clear"/>
+        <w:spacing w:line="240" w:lineRule="auto"/>
+        <w:ind w:firstLine="560"/>
+        <w:contextualSpacing w:val="0"/>
+        <w:rPr>
+          <w:rFonts w:ascii="Times New Roman" w:cs="Times New Roman" w:eastAsia="Times New Roman" w:hAnsi="Times New Roman"/>
+          <w:sz w:val="24"/>
+          <w:szCs w:val="24"/>
+        </w:rPr>
       </w:pPr>
       <w:r>
         <w:rPr>
@@ -4217,9 +6601,22 @@
         <w:keepNext w:val="0"/>
         <w:keepLines w:val="0"/>
         <w:widowControl w:val="0"/>
-        <w:spacing w:line="240" w:lineRule="auto"/>
-        <w:ind w:firstLine="560"/>
-        <w:contextualSpacing w:val="0"/>
+        <w:pBdr>
+          <w:top w:space="0" w:sz="0" w:val="nil"/>
+          <w:left w:space="0" w:sz="0" w:val="nil"/>
+          <w:bottom w:space="0" w:sz="0" w:val="nil"/>
+          <w:right w:space="0" w:sz="0" w:val="nil"/>
+          <w:between w:space="0" w:sz="0" w:val="nil"/>
+        </w:pBdr>
+        <w:shd w:fill="auto" w:val="clear"/>
+        <w:spacing w:line="240" w:lineRule="auto"/>
+        <w:ind w:firstLine="560"/>
+        <w:contextualSpacing w:val="0"/>
+        <w:rPr>
+          <w:rFonts w:ascii="Times New Roman" w:cs="Times New Roman" w:eastAsia="Times New Roman" w:hAnsi="Times New Roman"/>
+          <w:sz w:val="24"/>
+          <w:szCs w:val="24"/>
+        </w:rPr>
       </w:pPr>
       <w:r>
         <w:rPr>
@@ -4236,9 +6633,22 @@
         <w:keepNext w:val="0"/>
         <w:keepLines w:val="0"/>
         <w:widowControl w:val="0"/>
-        <w:spacing w:line="240" w:lineRule="auto"/>
-        <w:ind w:firstLine="560"/>
-        <w:contextualSpacing w:val="0"/>
+        <w:pBdr>
+          <w:top w:space="0" w:sz="0" w:val="nil"/>
+          <w:left w:space="0" w:sz="0" w:val="nil"/>
+          <w:bottom w:space="0" w:sz="0" w:val="nil"/>
+          <w:right w:space="0" w:sz="0" w:val="nil"/>
+          <w:between w:space="0" w:sz="0" w:val="nil"/>
+        </w:pBdr>
+        <w:shd w:fill="auto" w:val="clear"/>
+        <w:spacing w:line="240" w:lineRule="auto"/>
+        <w:ind w:firstLine="560"/>
+        <w:contextualSpacing w:val="0"/>
+        <w:rPr>
+          <w:rFonts w:ascii="Times New Roman" w:cs="Times New Roman" w:eastAsia="Times New Roman" w:hAnsi="Times New Roman"/>
+          <w:sz w:val="24"/>
+          <w:szCs w:val="24"/>
+        </w:rPr>
       </w:pPr>
       <w:r>
         <w:rPr>
@@ -4255,9 +6665,22 @@
         <w:keepNext w:val="0"/>
         <w:keepLines w:val="0"/>
         <w:widowControl w:val="0"/>
-        <w:spacing w:line="240" w:lineRule="auto"/>
-        <w:ind w:firstLine="560"/>
-        <w:contextualSpacing w:val="0"/>
+        <w:pBdr>
+          <w:top w:space="0" w:sz="0" w:val="nil"/>
+          <w:left w:space="0" w:sz="0" w:val="nil"/>
+          <w:bottom w:space="0" w:sz="0" w:val="nil"/>
+          <w:right w:space="0" w:sz="0" w:val="nil"/>
+          <w:between w:space="0" w:sz="0" w:val="nil"/>
+        </w:pBdr>
+        <w:shd w:fill="auto" w:val="clear"/>
+        <w:spacing w:line="240" w:lineRule="auto"/>
+        <w:ind w:firstLine="560"/>
+        <w:contextualSpacing w:val="0"/>
+        <w:rPr>
+          <w:rFonts w:ascii="Times New Roman" w:cs="Times New Roman" w:eastAsia="Times New Roman" w:hAnsi="Times New Roman"/>
+          <w:sz w:val="24"/>
+          <w:szCs w:val="24"/>
+        </w:rPr>
       </w:pPr>
       <w:r>
         <w:rPr>
@@ -4274,9 +6697,22 @@
         <w:keepNext w:val="0"/>
         <w:keepLines w:val="0"/>
         <w:widowControl w:val="0"/>
-        <w:spacing w:line="240" w:lineRule="auto"/>
-        <w:ind w:firstLine="560"/>
-        <w:contextualSpacing w:val="0"/>
+        <w:pBdr>
+          <w:top w:space="0" w:sz="0" w:val="nil"/>
+          <w:left w:space="0" w:sz="0" w:val="nil"/>
+          <w:bottom w:space="0" w:sz="0" w:val="nil"/>
+          <w:right w:space="0" w:sz="0" w:val="nil"/>
+          <w:between w:space="0" w:sz="0" w:val="nil"/>
+        </w:pBdr>
+        <w:shd w:fill="auto" w:val="clear"/>
+        <w:spacing w:line="240" w:lineRule="auto"/>
+        <w:ind w:firstLine="560"/>
+        <w:contextualSpacing w:val="0"/>
+        <w:rPr>
+          <w:rFonts w:ascii="Times New Roman" w:cs="Times New Roman" w:eastAsia="Times New Roman" w:hAnsi="Times New Roman"/>
+          <w:sz w:val="24"/>
+          <w:szCs w:val="24"/>
+        </w:rPr>
       </w:pPr>
       <w:r>
         <w:rPr>
@@ -4293,9 +6729,22 @@
         <w:keepNext w:val="0"/>
         <w:keepLines w:val="0"/>
         <w:widowControl w:val="0"/>
-        <w:spacing w:line="240" w:lineRule="auto"/>
-        <w:ind w:firstLine="560"/>
-        <w:contextualSpacing w:val="0"/>
+        <w:pBdr>
+          <w:top w:space="0" w:sz="0" w:val="nil"/>
+          <w:left w:space="0" w:sz="0" w:val="nil"/>
+          <w:bottom w:space="0" w:sz="0" w:val="nil"/>
+          <w:right w:space="0" w:sz="0" w:val="nil"/>
+          <w:between w:space="0" w:sz="0" w:val="nil"/>
+        </w:pBdr>
+        <w:shd w:fill="auto" w:val="clear"/>
+        <w:spacing w:line="240" w:lineRule="auto"/>
+        <w:ind w:firstLine="560"/>
+        <w:contextualSpacing w:val="0"/>
+        <w:rPr>
+          <w:rFonts w:ascii="Times New Roman" w:cs="Times New Roman" w:eastAsia="Times New Roman" w:hAnsi="Times New Roman"/>
+          <w:sz w:val="24"/>
+          <w:szCs w:val="24"/>
+        </w:rPr>
       </w:pPr>
       <w:r>
         <w:rPr>
@@ -4312,9 +6761,22 @@
         <w:keepNext w:val="0"/>
         <w:keepLines w:val="0"/>
         <w:widowControl w:val="0"/>
-        <w:spacing w:line="240" w:lineRule="auto"/>
-        <w:ind w:firstLine="560"/>
-        <w:contextualSpacing w:val="0"/>
+        <w:pBdr>
+          <w:top w:space="0" w:sz="0" w:val="nil"/>
+          <w:left w:space="0" w:sz="0" w:val="nil"/>
+          <w:bottom w:space="0" w:sz="0" w:val="nil"/>
+          <w:right w:space="0" w:sz="0" w:val="nil"/>
+          <w:between w:space="0" w:sz="0" w:val="nil"/>
+        </w:pBdr>
+        <w:shd w:fill="auto" w:val="clear"/>
+        <w:spacing w:line="240" w:lineRule="auto"/>
+        <w:ind w:firstLine="560"/>
+        <w:contextualSpacing w:val="0"/>
+        <w:rPr>
+          <w:rFonts w:ascii="Times New Roman" w:cs="Times New Roman" w:eastAsia="Times New Roman" w:hAnsi="Times New Roman"/>
+          <w:sz w:val="24"/>
+          <w:szCs w:val="24"/>
+        </w:rPr>
       </w:pPr>
       <w:r>
         <w:rPr>
@@ -4331,9 +6793,22 @@
         <w:keepNext w:val="0"/>
         <w:keepLines w:val="0"/>
         <w:widowControl w:val="0"/>
-        <w:spacing w:line="240" w:lineRule="auto"/>
-        <w:ind w:firstLine="560"/>
-        <w:contextualSpacing w:val="0"/>
+        <w:pBdr>
+          <w:top w:space="0" w:sz="0" w:val="nil"/>
+          <w:left w:space="0" w:sz="0" w:val="nil"/>
+          <w:bottom w:space="0" w:sz="0" w:val="nil"/>
+          <w:right w:space="0" w:sz="0" w:val="nil"/>
+          <w:between w:space="0" w:sz="0" w:val="nil"/>
+        </w:pBdr>
+        <w:shd w:fill="auto" w:val="clear"/>
+        <w:spacing w:line="240" w:lineRule="auto"/>
+        <w:ind w:firstLine="560"/>
+        <w:contextualSpacing w:val="0"/>
+        <w:rPr>
+          <w:rFonts w:ascii="Times New Roman" w:cs="Times New Roman" w:eastAsia="Times New Roman" w:hAnsi="Times New Roman"/>
+          <w:sz w:val="24"/>
+          <w:szCs w:val="24"/>
+        </w:rPr>
       </w:pPr>
       <w:r>
         <w:rPr>
@@ -4350,9 +6825,22 @@
         <w:keepNext w:val="0"/>
         <w:keepLines w:val="0"/>
         <w:widowControl w:val="0"/>
-        <w:spacing w:line="240" w:lineRule="auto"/>
-        <w:ind w:firstLine="560"/>
-        <w:contextualSpacing w:val="0"/>
+        <w:pBdr>
+          <w:top w:space="0" w:sz="0" w:val="nil"/>
+          <w:left w:space="0" w:sz="0" w:val="nil"/>
+          <w:bottom w:space="0" w:sz="0" w:val="nil"/>
+          <w:right w:space="0" w:sz="0" w:val="nil"/>
+          <w:between w:space="0" w:sz="0" w:val="nil"/>
+        </w:pBdr>
+        <w:shd w:fill="auto" w:val="clear"/>
+        <w:spacing w:line="240" w:lineRule="auto"/>
+        <w:ind w:firstLine="560"/>
+        <w:contextualSpacing w:val="0"/>
+        <w:rPr>
+          <w:rFonts w:ascii="Times New Roman" w:cs="Times New Roman" w:eastAsia="Times New Roman" w:hAnsi="Times New Roman"/>
+          <w:sz w:val="24"/>
+          <w:szCs w:val="24"/>
+        </w:rPr>
       </w:pPr>
       <w:r>
         <w:rPr>
@@ -4369,9 +6857,22 @@
         <w:keepNext w:val="0"/>
         <w:keepLines w:val="0"/>
         <w:widowControl w:val="0"/>
-        <w:spacing w:line="240" w:lineRule="auto"/>
-        <w:ind w:firstLine="560"/>
-        <w:contextualSpacing w:val="0"/>
+        <w:pBdr>
+          <w:top w:space="0" w:sz="0" w:val="nil"/>
+          <w:left w:space="0" w:sz="0" w:val="nil"/>
+          <w:bottom w:space="0" w:sz="0" w:val="nil"/>
+          <w:right w:space="0" w:sz="0" w:val="nil"/>
+          <w:between w:space="0" w:sz="0" w:val="nil"/>
+        </w:pBdr>
+        <w:shd w:fill="auto" w:val="clear"/>
+        <w:spacing w:line="240" w:lineRule="auto"/>
+        <w:ind w:firstLine="560"/>
+        <w:contextualSpacing w:val="0"/>
+        <w:rPr>
+          <w:rFonts w:ascii="Times New Roman" w:cs="Times New Roman" w:eastAsia="Times New Roman" w:hAnsi="Times New Roman"/>
+          <w:sz w:val="24"/>
+          <w:szCs w:val="24"/>
+        </w:rPr>
       </w:pPr>
       <w:r>
         <w:rPr>
@@ -4388,9 +6889,22 @@
         <w:keepNext w:val="0"/>
         <w:keepLines w:val="0"/>
         <w:widowControl w:val="0"/>
-        <w:spacing w:line="240" w:lineRule="auto"/>
-        <w:ind w:firstLine="560"/>
-        <w:contextualSpacing w:val="0"/>
+        <w:pBdr>
+          <w:top w:space="0" w:sz="0" w:val="nil"/>
+          <w:left w:space="0" w:sz="0" w:val="nil"/>
+          <w:bottom w:space="0" w:sz="0" w:val="nil"/>
+          <w:right w:space="0" w:sz="0" w:val="nil"/>
+          <w:between w:space="0" w:sz="0" w:val="nil"/>
+        </w:pBdr>
+        <w:shd w:fill="auto" w:val="clear"/>
+        <w:spacing w:line="240" w:lineRule="auto"/>
+        <w:ind w:firstLine="560"/>
+        <w:contextualSpacing w:val="0"/>
+        <w:rPr>
+          <w:rFonts w:ascii="Times New Roman" w:cs="Times New Roman" w:eastAsia="Times New Roman" w:hAnsi="Times New Roman"/>
+          <w:sz w:val="24"/>
+          <w:szCs w:val="24"/>
+        </w:rPr>
       </w:pPr>
       <w:r>
         <w:rPr>
@@ -4407,9 +6921,22 @@
         <w:keepNext w:val="0"/>
         <w:keepLines w:val="0"/>
         <w:widowControl w:val="0"/>
-        <w:spacing w:line="240" w:lineRule="auto"/>
-        <w:ind w:firstLine="560"/>
-        <w:contextualSpacing w:val="0"/>
+        <w:pBdr>
+          <w:top w:space="0" w:sz="0" w:val="nil"/>
+          <w:left w:space="0" w:sz="0" w:val="nil"/>
+          <w:bottom w:space="0" w:sz="0" w:val="nil"/>
+          <w:right w:space="0" w:sz="0" w:val="nil"/>
+          <w:between w:space="0" w:sz="0" w:val="nil"/>
+        </w:pBdr>
+        <w:shd w:fill="auto" w:val="clear"/>
+        <w:spacing w:line="240" w:lineRule="auto"/>
+        <w:ind w:firstLine="560"/>
+        <w:contextualSpacing w:val="0"/>
+        <w:rPr>
+          <w:rFonts w:ascii="Times New Roman" w:cs="Times New Roman" w:eastAsia="Times New Roman" w:hAnsi="Times New Roman"/>
+          <w:sz w:val="24"/>
+          <w:szCs w:val="24"/>
+        </w:rPr>
       </w:pPr>
       <w:r>
         <w:rPr>
@@ -4426,9 +6953,22 @@
         <w:keepNext w:val="0"/>
         <w:keepLines w:val="0"/>
         <w:widowControl w:val="0"/>
-        <w:spacing w:line="240" w:lineRule="auto"/>
-        <w:ind w:firstLine="560"/>
-        <w:contextualSpacing w:val="0"/>
+        <w:pBdr>
+          <w:top w:space="0" w:sz="0" w:val="nil"/>
+          <w:left w:space="0" w:sz="0" w:val="nil"/>
+          <w:bottom w:space="0" w:sz="0" w:val="nil"/>
+          <w:right w:space="0" w:sz="0" w:val="nil"/>
+          <w:between w:space="0" w:sz="0" w:val="nil"/>
+        </w:pBdr>
+        <w:shd w:fill="auto" w:val="clear"/>
+        <w:spacing w:line="240" w:lineRule="auto"/>
+        <w:ind w:firstLine="560"/>
+        <w:contextualSpacing w:val="0"/>
+        <w:rPr>
+          <w:rFonts w:ascii="Times New Roman" w:cs="Times New Roman" w:eastAsia="Times New Roman" w:hAnsi="Times New Roman"/>
+          <w:sz w:val="24"/>
+          <w:szCs w:val="24"/>
+        </w:rPr>
       </w:pPr>
       <w:r>
         <w:rPr>
@@ -4445,9 +6985,22 @@
         <w:keepNext w:val="0"/>
         <w:keepLines w:val="0"/>
         <w:widowControl w:val="0"/>
-        <w:spacing w:line="240" w:lineRule="auto"/>
-        <w:ind w:firstLine="560"/>
-        <w:contextualSpacing w:val="0"/>
+        <w:pBdr>
+          <w:top w:space="0" w:sz="0" w:val="nil"/>
+          <w:left w:space="0" w:sz="0" w:val="nil"/>
+          <w:bottom w:space="0" w:sz="0" w:val="nil"/>
+          <w:right w:space="0" w:sz="0" w:val="nil"/>
+          <w:between w:space="0" w:sz="0" w:val="nil"/>
+        </w:pBdr>
+        <w:shd w:fill="auto" w:val="clear"/>
+        <w:spacing w:line="240" w:lineRule="auto"/>
+        <w:ind w:firstLine="560"/>
+        <w:contextualSpacing w:val="0"/>
+        <w:rPr>
+          <w:rFonts w:ascii="Times New Roman" w:cs="Times New Roman" w:eastAsia="Times New Roman" w:hAnsi="Times New Roman"/>
+          <w:sz w:val="24"/>
+          <w:szCs w:val="24"/>
+        </w:rPr>
       </w:pPr>
       <w:r>
         <w:rPr>
@@ -4464,9 +7017,22 @@
         <w:keepNext w:val="0"/>
         <w:keepLines w:val="0"/>
         <w:widowControl w:val="0"/>
-        <w:spacing w:line="240" w:lineRule="auto"/>
-        <w:ind w:firstLine="560"/>
-        <w:contextualSpacing w:val="0"/>
+        <w:pBdr>
+          <w:top w:space="0" w:sz="0" w:val="nil"/>
+          <w:left w:space="0" w:sz="0" w:val="nil"/>
+          <w:bottom w:space="0" w:sz="0" w:val="nil"/>
+          <w:right w:space="0" w:sz="0" w:val="nil"/>
+          <w:between w:space="0" w:sz="0" w:val="nil"/>
+        </w:pBdr>
+        <w:shd w:fill="auto" w:val="clear"/>
+        <w:spacing w:line="240" w:lineRule="auto"/>
+        <w:ind w:firstLine="560"/>
+        <w:contextualSpacing w:val="0"/>
+        <w:rPr>
+          <w:rFonts w:ascii="Times New Roman" w:cs="Times New Roman" w:eastAsia="Times New Roman" w:hAnsi="Times New Roman"/>
+          <w:sz w:val="24"/>
+          <w:szCs w:val="24"/>
+        </w:rPr>
       </w:pPr>
       <w:r>
         <w:rPr>
@@ -4497,9 +7063,22 @@
         <w:keepNext w:val="0"/>
         <w:keepLines w:val="0"/>
         <w:widowControl w:val="0"/>
-        <w:spacing w:line="240" w:lineRule="auto"/>
-        <w:ind w:firstLine="560"/>
-        <w:contextualSpacing w:val="0"/>
+        <w:pBdr>
+          <w:top w:space="0" w:sz="0" w:val="nil"/>
+          <w:left w:space="0" w:sz="0" w:val="nil"/>
+          <w:bottom w:space="0" w:sz="0" w:val="nil"/>
+          <w:right w:space="0" w:sz="0" w:val="nil"/>
+          <w:between w:space="0" w:sz="0" w:val="nil"/>
+        </w:pBdr>
+        <w:shd w:fill="auto" w:val="clear"/>
+        <w:spacing w:line="240" w:lineRule="auto"/>
+        <w:ind w:firstLine="560"/>
+        <w:contextualSpacing w:val="0"/>
+        <w:rPr>
+          <w:rFonts w:ascii="Times New Roman" w:cs="Times New Roman" w:eastAsia="Times New Roman" w:hAnsi="Times New Roman"/>
+          <w:sz w:val="24"/>
+          <w:szCs w:val="24"/>
+        </w:rPr>
       </w:pPr>
       <w:r>
         <w:rPr>
@@ -4516,9 +7095,22 @@
         <w:keepNext w:val="0"/>
         <w:keepLines w:val="0"/>
         <w:widowControl w:val="0"/>
-        <w:spacing w:line="240" w:lineRule="auto"/>
-        <w:ind w:firstLine="560"/>
-        <w:contextualSpacing w:val="0"/>
+        <w:pBdr>
+          <w:top w:space="0" w:sz="0" w:val="nil"/>
+          <w:left w:space="0" w:sz="0" w:val="nil"/>
+          <w:bottom w:space="0" w:sz="0" w:val="nil"/>
+          <w:right w:space="0" w:sz="0" w:val="nil"/>
+          <w:between w:space="0" w:sz="0" w:val="nil"/>
+        </w:pBdr>
+        <w:shd w:fill="auto" w:val="clear"/>
+        <w:spacing w:line="240" w:lineRule="auto"/>
+        <w:ind w:firstLine="560"/>
+        <w:contextualSpacing w:val="0"/>
+        <w:rPr>
+          <w:rFonts w:ascii="Times New Roman" w:cs="Times New Roman" w:eastAsia="Times New Roman" w:hAnsi="Times New Roman"/>
+          <w:sz w:val="24"/>
+          <w:szCs w:val="24"/>
+        </w:rPr>
       </w:pPr>
       <w:r>
         <w:rPr>
@@ -4535,9 +7127,22 @@
         <w:keepNext w:val="0"/>
         <w:keepLines w:val="0"/>
         <w:widowControl w:val="0"/>
-        <w:spacing w:line="240" w:lineRule="auto"/>
-        <w:ind w:firstLine="560"/>
-        <w:contextualSpacing w:val="0"/>
+        <w:pBdr>
+          <w:top w:space="0" w:sz="0" w:val="nil"/>
+          <w:left w:space="0" w:sz="0" w:val="nil"/>
+          <w:bottom w:space="0" w:sz="0" w:val="nil"/>
+          <w:right w:space="0" w:sz="0" w:val="nil"/>
+          <w:between w:space="0" w:sz="0" w:val="nil"/>
+        </w:pBdr>
+        <w:shd w:fill="auto" w:val="clear"/>
+        <w:spacing w:line="240" w:lineRule="auto"/>
+        <w:ind w:firstLine="560"/>
+        <w:contextualSpacing w:val="0"/>
+        <w:rPr>
+          <w:rFonts w:ascii="Times New Roman" w:cs="Times New Roman" w:eastAsia="Times New Roman" w:hAnsi="Times New Roman"/>
+          <w:sz w:val="24"/>
+          <w:szCs w:val="24"/>
+        </w:rPr>
       </w:pPr>
       <w:r>
         <w:rPr>
@@ -4554,9 +7159,22 @@
         <w:keepNext w:val="0"/>
         <w:keepLines w:val="0"/>
         <w:widowControl w:val="0"/>
-        <w:spacing w:line="240" w:lineRule="auto"/>
-        <w:ind w:firstLine="560"/>
-        <w:contextualSpacing w:val="0"/>
+        <w:pBdr>
+          <w:top w:space="0" w:sz="0" w:val="nil"/>
+          <w:left w:space="0" w:sz="0" w:val="nil"/>
+          <w:bottom w:space="0" w:sz="0" w:val="nil"/>
+          <w:right w:space="0" w:sz="0" w:val="nil"/>
+          <w:between w:space="0" w:sz="0" w:val="nil"/>
+        </w:pBdr>
+        <w:shd w:fill="auto" w:val="clear"/>
+        <w:spacing w:line="240" w:lineRule="auto"/>
+        <w:ind w:firstLine="560"/>
+        <w:contextualSpacing w:val="0"/>
+        <w:rPr>
+          <w:rFonts w:ascii="Times New Roman" w:cs="Times New Roman" w:eastAsia="Times New Roman" w:hAnsi="Times New Roman"/>
+          <w:sz w:val="24"/>
+          <w:szCs w:val="24"/>
+        </w:rPr>
       </w:pPr>
       <w:r>
         <w:rPr>
@@ -4573,9 +7191,22 @@
         <w:keepNext w:val="0"/>
         <w:keepLines w:val="0"/>
         <w:widowControl w:val="0"/>
-        <w:spacing w:line="240" w:lineRule="auto"/>
-        <w:ind w:firstLine="560"/>
-        <w:contextualSpacing w:val="0"/>
+        <w:pBdr>
+          <w:top w:space="0" w:sz="0" w:val="nil"/>
+          <w:left w:space="0" w:sz="0" w:val="nil"/>
+          <w:bottom w:space="0" w:sz="0" w:val="nil"/>
+          <w:right w:space="0" w:sz="0" w:val="nil"/>
+          <w:between w:space="0" w:sz="0" w:val="nil"/>
+        </w:pBdr>
+        <w:shd w:fill="auto" w:val="clear"/>
+        <w:spacing w:line="240" w:lineRule="auto"/>
+        <w:ind w:firstLine="560"/>
+        <w:contextualSpacing w:val="0"/>
+        <w:rPr>
+          <w:rFonts w:ascii="Times New Roman" w:cs="Times New Roman" w:eastAsia="Times New Roman" w:hAnsi="Times New Roman"/>
+          <w:sz w:val="24"/>
+          <w:szCs w:val="24"/>
+        </w:rPr>
       </w:pPr>
       <w:r>
         <w:rPr>
@@ -4592,9 +7223,22 @@
         <w:keepNext w:val="0"/>
         <w:keepLines w:val="0"/>
         <w:widowControl w:val="0"/>
-        <w:spacing w:line="240" w:lineRule="auto"/>
-        <w:ind w:firstLine="560"/>
-        <w:contextualSpacing w:val="0"/>
+        <w:pBdr>
+          <w:top w:space="0" w:sz="0" w:val="nil"/>
+          <w:left w:space="0" w:sz="0" w:val="nil"/>
+          <w:bottom w:space="0" w:sz="0" w:val="nil"/>
+          <w:right w:space="0" w:sz="0" w:val="nil"/>
+          <w:between w:space="0" w:sz="0" w:val="nil"/>
+        </w:pBdr>
+        <w:shd w:fill="auto" w:val="clear"/>
+        <w:spacing w:line="240" w:lineRule="auto"/>
+        <w:ind w:firstLine="560"/>
+        <w:contextualSpacing w:val="0"/>
+        <w:rPr>
+          <w:rFonts w:ascii="Times New Roman" w:cs="Times New Roman" w:eastAsia="Times New Roman" w:hAnsi="Times New Roman"/>
+          <w:sz w:val="24"/>
+          <w:szCs w:val="24"/>
+        </w:rPr>
       </w:pPr>
       <w:r>
         <w:rPr>
@@ -4629,9 +7273,22 @@
         <w:keepNext w:val="0"/>
         <w:keepLines w:val="0"/>
         <w:widowControl w:val="0"/>
-        <w:spacing w:line="240" w:lineRule="auto"/>
-        <w:ind w:firstLine="560"/>
-        <w:contextualSpacing w:val="0"/>
+        <w:pBdr>
+          <w:top w:space="0" w:sz="0" w:val="nil"/>
+          <w:left w:space="0" w:sz="0" w:val="nil"/>
+          <w:bottom w:space="0" w:sz="0" w:val="nil"/>
+          <w:right w:space="0" w:sz="0" w:val="nil"/>
+          <w:between w:space="0" w:sz="0" w:val="nil"/>
+        </w:pBdr>
+        <w:shd w:fill="auto" w:val="clear"/>
+        <w:spacing w:line="240" w:lineRule="auto"/>
+        <w:ind w:firstLine="560"/>
+        <w:contextualSpacing w:val="0"/>
+        <w:rPr>
+          <w:rFonts w:ascii="Times New Roman" w:cs="Times New Roman" w:eastAsia="Times New Roman" w:hAnsi="Times New Roman"/>
+          <w:sz w:val="24"/>
+          <w:szCs w:val="24"/>
+        </w:rPr>
       </w:pPr>
       <w:r>
         <w:rPr>
@@ -4648,9 +7305,22 @@
         <w:keepNext w:val="0"/>
         <w:keepLines w:val="0"/>
         <w:widowControl w:val="0"/>
-        <w:spacing w:line="240" w:lineRule="auto"/>
-        <w:ind w:firstLine="560"/>
-        <w:contextualSpacing w:val="0"/>
+        <w:pBdr>
+          <w:top w:space="0" w:sz="0" w:val="nil"/>
+          <w:left w:space="0" w:sz="0" w:val="nil"/>
+          <w:bottom w:space="0" w:sz="0" w:val="nil"/>
+          <w:right w:space="0" w:sz="0" w:val="nil"/>
+          <w:between w:space="0" w:sz="0" w:val="nil"/>
+        </w:pBdr>
+        <w:shd w:fill="auto" w:val="clear"/>
+        <w:spacing w:line="240" w:lineRule="auto"/>
+        <w:ind w:firstLine="560"/>
+        <w:contextualSpacing w:val="0"/>
+        <w:rPr>
+          <w:rFonts w:ascii="Times New Roman" w:cs="Times New Roman" w:eastAsia="Times New Roman" w:hAnsi="Times New Roman"/>
+          <w:sz w:val="24"/>
+          <w:szCs w:val="24"/>
+        </w:rPr>
       </w:pPr>
       <w:r>
         <w:rPr>
@@ -4667,9 +7337,22 @@
         <w:keepNext w:val="0"/>
         <w:keepLines w:val="0"/>
         <w:widowControl w:val="0"/>
-        <w:spacing w:line="240" w:lineRule="auto"/>
-        <w:ind w:firstLine="560"/>
-        <w:contextualSpacing w:val="0"/>
+        <w:pBdr>
+          <w:top w:space="0" w:sz="0" w:val="nil"/>
+          <w:left w:space="0" w:sz="0" w:val="nil"/>
+          <w:bottom w:space="0" w:sz="0" w:val="nil"/>
+          <w:right w:space="0" w:sz="0" w:val="nil"/>
+          <w:between w:space="0" w:sz="0" w:val="nil"/>
+        </w:pBdr>
+        <w:shd w:fill="auto" w:val="clear"/>
+        <w:spacing w:line="240" w:lineRule="auto"/>
+        <w:ind w:firstLine="560"/>
+        <w:contextualSpacing w:val="0"/>
+        <w:rPr>
+          <w:rFonts w:ascii="Times New Roman" w:cs="Times New Roman" w:eastAsia="Times New Roman" w:hAnsi="Times New Roman"/>
+          <w:sz w:val="24"/>
+          <w:szCs w:val="24"/>
+        </w:rPr>
       </w:pPr>
       <w:r>
         <w:rPr>
@@ -4695,9 +7378,22 @@
         <w:keepNext w:val="0"/>
         <w:keepLines w:val="0"/>
         <w:widowControl w:val="0"/>
-        <w:spacing w:line="240" w:lineRule="auto"/>
-        <w:ind w:firstLine="560"/>
-        <w:contextualSpacing w:val="0"/>
+        <w:pBdr>
+          <w:top w:space="0" w:sz="0" w:val="nil"/>
+          <w:left w:space="0" w:sz="0" w:val="nil"/>
+          <w:bottom w:space="0" w:sz="0" w:val="nil"/>
+          <w:right w:space="0" w:sz="0" w:val="nil"/>
+          <w:between w:space="0" w:sz="0" w:val="nil"/>
+        </w:pBdr>
+        <w:shd w:fill="auto" w:val="clear"/>
+        <w:spacing w:line="240" w:lineRule="auto"/>
+        <w:ind w:firstLine="560"/>
+        <w:contextualSpacing w:val="0"/>
+        <w:rPr>
+          <w:rFonts w:ascii="Times New Roman" w:cs="Times New Roman" w:eastAsia="Times New Roman" w:hAnsi="Times New Roman"/>
+          <w:sz w:val="24"/>
+          <w:szCs w:val="24"/>
+        </w:rPr>
       </w:pPr>
       <w:r>
         <w:rPr>
@@ -4732,9 +7428,22 @@
         <w:keepNext w:val="0"/>
         <w:keepLines w:val="0"/>
         <w:widowControl w:val="0"/>
-        <w:spacing w:line="240" w:lineRule="auto"/>
-        <w:ind w:firstLine="560"/>
-        <w:contextualSpacing w:val="0"/>
+        <w:pBdr>
+          <w:top w:space="0" w:sz="0" w:val="nil"/>
+          <w:left w:space="0" w:sz="0" w:val="nil"/>
+          <w:bottom w:space="0" w:sz="0" w:val="nil"/>
+          <w:right w:space="0" w:sz="0" w:val="nil"/>
+          <w:between w:space="0" w:sz="0" w:val="nil"/>
+        </w:pBdr>
+        <w:shd w:fill="auto" w:val="clear"/>
+        <w:spacing w:line="240" w:lineRule="auto"/>
+        <w:ind w:firstLine="560"/>
+        <w:contextualSpacing w:val="0"/>
+        <w:rPr>
+          <w:rFonts w:ascii="Times New Roman" w:cs="Times New Roman" w:eastAsia="Times New Roman" w:hAnsi="Times New Roman"/>
+          <w:sz w:val="24"/>
+          <w:szCs w:val="24"/>
+        </w:rPr>
       </w:pPr>
       <w:r>
         <w:rPr>
@@ -4751,9 +7460,22 @@
         <w:keepNext w:val="0"/>
         <w:keepLines w:val="0"/>
         <w:widowControl w:val="0"/>
-        <w:spacing w:line="240" w:lineRule="auto"/>
-        <w:ind w:firstLine="560"/>
-        <w:contextualSpacing w:val="0"/>
+        <w:pBdr>
+          <w:top w:space="0" w:sz="0" w:val="nil"/>
+          <w:left w:space="0" w:sz="0" w:val="nil"/>
+          <w:bottom w:space="0" w:sz="0" w:val="nil"/>
+          <w:right w:space="0" w:sz="0" w:val="nil"/>
+          <w:between w:space="0" w:sz="0" w:val="nil"/>
+        </w:pBdr>
+        <w:shd w:fill="auto" w:val="clear"/>
+        <w:spacing w:line="240" w:lineRule="auto"/>
+        <w:ind w:firstLine="560"/>
+        <w:contextualSpacing w:val="0"/>
+        <w:rPr>
+          <w:rFonts w:ascii="Times New Roman" w:cs="Times New Roman" w:eastAsia="Times New Roman" w:hAnsi="Times New Roman"/>
+          <w:sz w:val="24"/>
+          <w:szCs w:val="24"/>
+        </w:rPr>
       </w:pPr>
       <w:r>
         <w:rPr>
@@ -4770,9 +7492,22 @@
         <w:keepNext w:val="0"/>
         <w:keepLines w:val="0"/>
         <w:widowControl w:val="0"/>
-        <w:spacing w:line="240" w:lineRule="auto"/>
-        <w:ind w:firstLine="560"/>
-        <w:contextualSpacing w:val="0"/>
+        <w:pBdr>
+          <w:top w:space="0" w:sz="0" w:val="nil"/>
+          <w:left w:space="0" w:sz="0" w:val="nil"/>
+          <w:bottom w:space="0" w:sz="0" w:val="nil"/>
+          <w:right w:space="0" w:sz="0" w:val="nil"/>
+          <w:between w:space="0" w:sz="0" w:val="nil"/>
+        </w:pBdr>
+        <w:shd w:fill="auto" w:val="clear"/>
+        <w:spacing w:line="240" w:lineRule="auto"/>
+        <w:ind w:firstLine="560"/>
+        <w:contextualSpacing w:val="0"/>
+        <w:rPr>
+          <w:rFonts w:ascii="Times New Roman" w:cs="Times New Roman" w:eastAsia="Times New Roman" w:hAnsi="Times New Roman"/>
+          <w:sz w:val="24"/>
+          <w:szCs w:val="24"/>
+        </w:rPr>
       </w:pPr>
       <w:r>
         <w:rPr>
@@ -4789,9 +7524,22 @@
         <w:keepNext w:val="0"/>
         <w:keepLines w:val="0"/>
         <w:widowControl w:val="0"/>
-        <w:spacing w:line="240" w:lineRule="auto"/>
-        <w:ind w:firstLine="560"/>
-        <w:contextualSpacing w:val="0"/>
+        <w:pBdr>
+          <w:top w:space="0" w:sz="0" w:val="nil"/>
+          <w:left w:space="0" w:sz="0" w:val="nil"/>
+          <w:bottom w:space="0" w:sz="0" w:val="nil"/>
+          <w:right w:space="0" w:sz="0" w:val="nil"/>
+          <w:between w:space="0" w:sz="0" w:val="nil"/>
+        </w:pBdr>
+        <w:shd w:fill="auto" w:val="clear"/>
+        <w:spacing w:line="240" w:lineRule="auto"/>
+        <w:ind w:firstLine="560"/>
+        <w:contextualSpacing w:val="0"/>
+        <w:rPr>
+          <w:rFonts w:ascii="Times New Roman" w:cs="Times New Roman" w:eastAsia="Times New Roman" w:hAnsi="Times New Roman"/>
+          <w:sz w:val="24"/>
+          <w:szCs w:val="24"/>
+        </w:rPr>
       </w:pPr>
       <w:r>
         <w:rPr>
@@ -4808,9 +7556,22 @@
         <w:keepNext w:val="0"/>
         <w:keepLines w:val="0"/>
         <w:widowControl w:val="0"/>
-        <w:spacing w:line="240" w:lineRule="auto"/>
-        <w:ind w:firstLine="560"/>
-        <w:contextualSpacing w:val="0"/>
+        <w:pBdr>
+          <w:top w:space="0" w:sz="0" w:val="nil"/>
+          <w:left w:space="0" w:sz="0" w:val="nil"/>
+          <w:bottom w:space="0" w:sz="0" w:val="nil"/>
+          <w:right w:space="0" w:sz="0" w:val="nil"/>
+          <w:between w:space="0" w:sz="0" w:val="nil"/>
+        </w:pBdr>
+        <w:shd w:fill="auto" w:val="clear"/>
+        <w:spacing w:line="240" w:lineRule="auto"/>
+        <w:ind w:firstLine="560"/>
+        <w:contextualSpacing w:val="0"/>
+        <w:rPr>
+          <w:rFonts w:ascii="Times New Roman" w:cs="Times New Roman" w:eastAsia="Times New Roman" w:hAnsi="Times New Roman"/>
+          <w:sz w:val="24"/>
+          <w:szCs w:val="24"/>
+        </w:rPr>
       </w:pPr>
       <w:r>
         <w:rPr>
@@ -4827,9 +7588,22 @@
         <w:keepNext w:val="0"/>
         <w:keepLines w:val="0"/>
         <w:widowControl w:val="0"/>
-        <w:spacing w:line="240" w:lineRule="auto"/>
-        <w:ind w:firstLine="560"/>
-        <w:contextualSpacing w:val="0"/>
+        <w:pBdr>
+          <w:top w:space="0" w:sz="0" w:val="nil"/>
+          <w:left w:space="0" w:sz="0" w:val="nil"/>
+          <w:bottom w:space="0" w:sz="0" w:val="nil"/>
+          <w:right w:space="0" w:sz="0" w:val="nil"/>
+          <w:between w:space="0" w:sz="0" w:val="nil"/>
+        </w:pBdr>
+        <w:shd w:fill="auto" w:val="clear"/>
+        <w:spacing w:line="240" w:lineRule="auto"/>
+        <w:ind w:firstLine="560"/>
+        <w:contextualSpacing w:val="0"/>
+        <w:rPr>
+          <w:rFonts w:ascii="Times New Roman" w:cs="Times New Roman" w:eastAsia="Times New Roman" w:hAnsi="Times New Roman"/>
+          <w:sz w:val="24"/>
+          <w:szCs w:val="24"/>
+        </w:rPr>
       </w:pPr>
       <w:r>
         <w:rPr>
@@ -4846,9 +7620,22 @@
         <w:keepNext w:val="0"/>
         <w:keepLines w:val="0"/>
         <w:widowControl w:val="0"/>
-        <w:spacing w:line="240" w:lineRule="auto"/>
-        <w:ind w:firstLine="560"/>
-        <w:contextualSpacing w:val="0"/>
+        <w:pBdr>
+          <w:top w:space="0" w:sz="0" w:val="nil"/>
+          <w:left w:space="0" w:sz="0" w:val="nil"/>
+          <w:bottom w:space="0" w:sz="0" w:val="nil"/>
+          <w:right w:space="0" w:sz="0" w:val="nil"/>
+          <w:between w:space="0" w:sz="0" w:val="nil"/>
+        </w:pBdr>
+        <w:shd w:fill="auto" w:val="clear"/>
+        <w:spacing w:line="240" w:lineRule="auto"/>
+        <w:ind w:firstLine="560"/>
+        <w:contextualSpacing w:val="0"/>
+        <w:rPr>
+          <w:rFonts w:ascii="Times New Roman" w:cs="Times New Roman" w:eastAsia="Times New Roman" w:hAnsi="Times New Roman"/>
+          <w:sz w:val="24"/>
+          <w:szCs w:val="24"/>
+        </w:rPr>
       </w:pPr>
       <w:r>
         <w:rPr>
@@ -4865,9 +7652,22 @@
         <w:keepNext w:val="0"/>
         <w:keepLines w:val="0"/>
         <w:widowControl w:val="0"/>
-        <w:spacing w:line="240" w:lineRule="auto"/>
-        <w:ind w:firstLine="560"/>
-        <w:contextualSpacing w:val="0"/>
+        <w:pBdr>
+          <w:top w:space="0" w:sz="0" w:val="nil"/>
+          <w:left w:space="0" w:sz="0" w:val="nil"/>
+          <w:bottom w:space="0" w:sz="0" w:val="nil"/>
+          <w:right w:space="0" w:sz="0" w:val="nil"/>
+          <w:between w:space="0" w:sz="0" w:val="nil"/>
+        </w:pBdr>
+        <w:shd w:fill="auto" w:val="clear"/>
+        <w:spacing w:line="240" w:lineRule="auto"/>
+        <w:ind w:firstLine="560"/>
+        <w:contextualSpacing w:val="0"/>
+        <w:rPr>
+          <w:rFonts w:ascii="Times New Roman" w:cs="Times New Roman" w:eastAsia="Times New Roman" w:hAnsi="Times New Roman"/>
+          <w:sz w:val="24"/>
+          <w:szCs w:val="24"/>
+        </w:rPr>
       </w:pPr>
       <w:r>
         <w:rPr>
@@ -4884,9 +7684,22 @@
         <w:keepNext w:val="0"/>
         <w:keepLines w:val="0"/>
         <w:widowControl w:val="0"/>
-        <w:spacing w:line="240" w:lineRule="auto"/>
-        <w:ind w:firstLine="560"/>
-        <w:contextualSpacing w:val="0"/>
+        <w:pBdr>
+          <w:top w:space="0" w:sz="0" w:val="nil"/>
+          <w:left w:space="0" w:sz="0" w:val="nil"/>
+          <w:bottom w:space="0" w:sz="0" w:val="nil"/>
+          <w:right w:space="0" w:sz="0" w:val="nil"/>
+          <w:between w:space="0" w:sz="0" w:val="nil"/>
+        </w:pBdr>
+        <w:shd w:fill="auto" w:val="clear"/>
+        <w:spacing w:line="240" w:lineRule="auto"/>
+        <w:ind w:firstLine="560"/>
+        <w:contextualSpacing w:val="0"/>
+        <w:rPr>
+          <w:rFonts w:ascii="Times New Roman" w:cs="Times New Roman" w:eastAsia="Times New Roman" w:hAnsi="Times New Roman"/>
+          <w:sz w:val="24"/>
+          <w:szCs w:val="24"/>
+        </w:rPr>
       </w:pPr>
       <w:r>
         <w:rPr>
@@ -4903,9 +7716,22 @@
         <w:keepNext w:val="0"/>
         <w:keepLines w:val="0"/>
         <w:widowControl w:val="0"/>
-        <w:spacing w:line="240" w:lineRule="auto"/>
-        <w:ind w:firstLine="560"/>
-        <w:contextualSpacing w:val="0"/>
+        <w:pBdr>
+          <w:top w:space="0" w:sz="0" w:val="nil"/>
+          <w:left w:space="0" w:sz="0" w:val="nil"/>
+          <w:bottom w:space="0" w:sz="0" w:val="nil"/>
+          <w:right w:space="0" w:sz="0" w:val="nil"/>
+          <w:between w:space="0" w:sz="0" w:val="nil"/>
+        </w:pBdr>
+        <w:shd w:fill="auto" w:val="clear"/>
+        <w:spacing w:line="240" w:lineRule="auto"/>
+        <w:ind w:firstLine="560"/>
+        <w:contextualSpacing w:val="0"/>
+        <w:rPr>
+          <w:rFonts w:ascii="Times New Roman" w:cs="Times New Roman" w:eastAsia="Times New Roman" w:hAnsi="Times New Roman"/>
+          <w:sz w:val="24"/>
+          <w:szCs w:val="24"/>
+        </w:rPr>
       </w:pPr>
       <w:r>
         <w:rPr>
@@ -4922,28 +7748,90 @@
         <w:keepNext w:val="0"/>
         <w:keepLines w:val="0"/>
         <w:widowControl w:val="0"/>
-        <w:spacing w:line="240" w:lineRule="auto"/>
-        <w:ind w:firstLine="560"/>
-        <w:contextualSpacing w:val="0"/>
-      </w:pPr>
-      <w:r>
-        <w:rPr>
-          <w:rFonts w:ascii="Times New Roman" w:cs="Times New Roman" w:eastAsia="Times New Roman" w:hAnsi="Times New Roman"/>
-          <w:sz w:val="24"/>
-          <w:szCs w:val="24"/>
-          <w:rtl w:val="0"/>
-        </w:rPr>
-        <w:t xml:space="preserve">— …мы отдали ему все купленные мной конфеты и закричали что-то вроде: «Давай дадим ему денег! Ха-ха-ха! Держи пару кнатов, парень! Вот тебе серебряный сикль!», принялись прыгать вокруг него, дьявольски хохотать и так далее. Поначалу я думал, что кто-нибудь из толпы вмешается, но эффект свидетеля удерживал всех на месте, пока до людей не дошло, что мы делаем, а потом, очевидно, они уже были слишком растеряны, чтобы как-то реагировать. В конце концов, он пролепетал: «Уходите». Мы взвыли и убежали прочь, голося, что солнечный свет жжёт нас. Надеюсь, после этого он будет меньше бояться, когда к нему будут приставать хулиганы. Кстати, этот приём называется «десенситизация».</w:t>
-      </w:r>
-    </w:p>
-    <w:p>
-      <w:pPr>
-        <w:keepNext w:val="0"/>
-        <w:keepLines w:val="0"/>
-        <w:widowControl w:val="0"/>
-        <w:spacing w:line="240" w:lineRule="auto"/>
-        <w:ind w:firstLine="560"/>
-        <w:contextualSpacing w:val="0"/>
+        <w:pBdr>
+          <w:top w:space="0" w:sz="0" w:val="nil"/>
+          <w:left w:space="0" w:sz="0" w:val="nil"/>
+          <w:bottom w:space="0" w:sz="0" w:val="nil"/>
+          <w:right w:space="0" w:sz="0" w:val="nil"/>
+          <w:between w:space="0" w:sz="0" w:val="nil"/>
+        </w:pBdr>
+        <w:shd w:fill="auto" w:val="clear"/>
+        <w:spacing w:line="240" w:lineRule="auto"/>
+        <w:ind w:firstLine="560"/>
+        <w:contextualSpacing w:val="0"/>
+        <w:rPr>
+          <w:rFonts w:ascii="Times New Roman" w:cs="Times New Roman" w:eastAsia="Times New Roman" w:hAnsi="Times New Roman"/>
+          <w:sz w:val="24"/>
+          <w:szCs w:val="24"/>
+        </w:rPr>
+      </w:pPr>
+      <w:r>
+        <w:rPr>
+          <w:rFonts w:ascii="Times New Roman" w:cs="Times New Roman" w:eastAsia="Times New Roman" w:hAnsi="Times New Roman"/>
+          <w:sz w:val="24"/>
+          <w:szCs w:val="24"/>
+          <w:rtl w:val="0"/>
+        </w:rPr>
+        <w:t xml:space="preserve">— …мы отдали ему все купленные мной конфеты и закричали что-то вроде: «Давай дадим ему денег! Ха-ха-ха! Держи пару кнатов, парень! Вот тебе серебряный сикль!», принялись прыгать вокруг него, дьявольски хохотать и так далее. Поначалу я думал, что кто-нибудь из толпы вмешается, но эффект свидетеля удерживал всех на месте, пока до людей не дошло, что мы делаем, а потом, очевидно, они уже были слишком растеряны, чтобы как-то реагировать. В конце концов, он пролепетал: «Уходите». Мы взвыли и убежали прочь, голося, что солнечный свет жжёт нас. Надеюсь, после этого он будет меньше бояться, когда к нему будут приставать хулиганы. Кстати, этот приём называется «</w:t>
+      </w:r>
+      <w:ins w:author="Alaric Lightin" w:id="0" w:date="2018-08-20T11:39:18Z">
+        <w:commentRangeStart w:id="0"/>
+        <w:r>
+          <w:rPr>
+            <w:rFonts w:ascii="Times New Roman" w:cs="Times New Roman" w:eastAsia="Times New Roman" w:hAnsi="Times New Roman"/>
+            <w:sz w:val="24"/>
+            <w:szCs w:val="24"/>
+            <w:rtl w:val="0"/>
+          </w:rPr>
+          <w:t xml:space="preserve">десенсибилизация</w:t>
+        </w:r>
+      </w:ins>
+      <w:del w:author="Alaric Lightin" w:id="0" w:date="2018-08-20T11:39:18Z">
+        <w:commentRangeEnd w:id="0"/>
+        <w:r>
+          <w:commentReference w:id="0"/>
+        </w:r>
+        <w:r>
+          <w:rPr>
+            <w:rFonts w:ascii="Times New Roman" w:cs="Times New Roman" w:eastAsia="Times New Roman" w:hAnsi="Times New Roman"/>
+            <w:sz w:val="24"/>
+            <w:szCs w:val="24"/>
+            <w:rtl w:val="0"/>
+          </w:rPr>
+          <w:delText xml:space="preserve">десенситизация</w:delText>
+        </w:r>
+      </w:del>
+      <w:r>
+        <w:rPr>
+          <w:rFonts w:ascii="Times New Roman" w:cs="Times New Roman" w:eastAsia="Times New Roman" w:hAnsi="Times New Roman"/>
+          <w:sz w:val="24"/>
+          <w:szCs w:val="24"/>
+          <w:rtl w:val="0"/>
+        </w:rPr>
+        <w:t xml:space="preserve">».</w:t>
+      </w:r>
+    </w:p>
+    <w:p>
+      <w:pPr>
+        <w:keepNext w:val="0"/>
+        <w:keepLines w:val="0"/>
+        <w:widowControl w:val="0"/>
+        <w:pBdr>
+          <w:top w:space="0" w:sz="0" w:val="nil"/>
+          <w:left w:space="0" w:sz="0" w:val="nil"/>
+          <w:bottom w:space="0" w:sz="0" w:val="nil"/>
+          <w:right w:space="0" w:sz="0" w:val="nil"/>
+          <w:between w:space="0" w:sz="0" w:val="nil"/>
+        </w:pBdr>
+        <w:shd w:fill="auto" w:val="clear"/>
+        <w:spacing w:line="240" w:lineRule="auto"/>
+        <w:ind w:firstLine="560"/>
+        <w:contextualSpacing w:val="0"/>
+        <w:rPr>
+          <w:rFonts w:ascii="Times New Roman" w:cs="Times New Roman" w:eastAsia="Times New Roman" w:hAnsi="Times New Roman"/>
+          <w:sz w:val="24"/>
+          <w:szCs w:val="24"/>
+        </w:rPr>
       </w:pPr>
       <w:r>
         <w:rPr>
@@ -4960,9 +7848,22 @@
         <w:keepNext w:val="0"/>
         <w:keepLines w:val="0"/>
         <w:widowControl w:val="0"/>
-        <w:spacing w:line="240" w:lineRule="auto"/>
-        <w:ind w:firstLine="560"/>
-        <w:contextualSpacing w:val="0"/>
+        <w:pBdr>
+          <w:top w:space="0" w:sz="0" w:val="nil"/>
+          <w:left w:space="0" w:sz="0" w:val="nil"/>
+          <w:bottom w:space="0" w:sz="0" w:val="nil"/>
+          <w:right w:space="0" w:sz="0" w:val="nil"/>
+          <w:between w:space="0" w:sz="0" w:val="nil"/>
+        </w:pBdr>
+        <w:shd w:fill="auto" w:val="clear"/>
+        <w:spacing w:line="240" w:lineRule="auto"/>
+        <w:ind w:firstLine="560"/>
+        <w:contextualSpacing w:val="0"/>
+        <w:rPr>
+          <w:rFonts w:ascii="Times New Roman" w:cs="Times New Roman" w:eastAsia="Times New Roman" w:hAnsi="Times New Roman"/>
+          <w:sz w:val="24"/>
+          <w:szCs w:val="24"/>
+        </w:rPr>
       </w:pPr>
       <w:r>
         <w:rPr>
@@ -4979,9 +7880,22 @@
         <w:keepNext w:val="0"/>
         <w:keepLines w:val="0"/>
         <w:widowControl w:val="0"/>
-        <w:spacing w:line="240" w:lineRule="auto"/>
-        <w:ind w:firstLine="560"/>
-        <w:contextualSpacing w:val="0"/>
+        <w:pBdr>
+          <w:top w:space="0" w:sz="0" w:val="nil"/>
+          <w:left w:space="0" w:sz="0" w:val="nil"/>
+          <w:bottom w:space="0" w:sz="0" w:val="nil"/>
+          <w:right w:space="0" w:sz="0" w:val="nil"/>
+          <w:between w:space="0" w:sz="0" w:val="nil"/>
+        </w:pBdr>
+        <w:shd w:fill="auto" w:val="clear"/>
+        <w:spacing w:line="240" w:lineRule="auto"/>
+        <w:ind w:firstLine="560"/>
+        <w:contextualSpacing w:val="0"/>
+        <w:rPr>
+          <w:rFonts w:ascii="Times New Roman" w:cs="Times New Roman" w:eastAsia="Times New Roman" w:hAnsi="Times New Roman"/>
+          <w:sz w:val="24"/>
+          <w:szCs w:val="24"/>
+        </w:rPr>
       </w:pPr>
       <w:r>
         <w:rPr>
@@ -4998,9 +7912,23 @@
         <w:keepNext w:val="0"/>
         <w:keepLines w:val="0"/>
         <w:widowControl w:val="0"/>
-        <w:spacing w:line="240" w:lineRule="auto"/>
-        <w:ind w:firstLine="560"/>
-        <w:contextualSpacing w:val="0"/>
+        <w:pBdr>
+          <w:top w:space="0" w:sz="0" w:val="nil"/>
+          <w:left w:space="0" w:sz="0" w:val="nil"/>
+          <w:bottom w:space="0" w:sz="0" w:val="nil"/>
+          <w:right w:space="0" w:sz="0" w:val="nil"/>
+          <w:between w:space="0" w:sz="0" w:val="nil"/>
+        </w:pBdr>
+        <w:shd w:fill="auto" w:val="clear"/>
+        <w:spacing w:line="240" w:lineRule="auto"/>
+        <w:ind w:firstLine="560"/>
+        <w:contextualSpacing w:val="0"/>
+        <w:rPr>
+          <w:rFonts w:ascii="Times New Roman" w:cs="Times New Roman" w:eastAsia="Times New Roman" w:hAnsi="Times New Roman"/>
+          <w:i w:val="1"/>
+          <w:sz w:val="24"/>
+          <w:szCs w:val="24"/>
+        </w:rPr>
       </w:pPr>
       <w:r>
         <w:rPr>
@@ -5063,9 +7991,22 @@
         <w:keepNext w:val="0"/>
         <w:keepLines w:val="0"/>
         <w:widowControl w:val="0"/>
-        <w:spacing w:line="240" w:lineRule="auto"/>
-        <w:ind w:firstLine="560"/>
-        <w:contextualSpacing w:val="0"/>
+        <w:pBdr>
+          <w:top w:space="0" w:sz="0" w:val="nil"/>
+          <w:left w:space="0" w:sz="0" w:val="nil"/>
+          <w:bottom w:space="0" w:sz="0" w:val="nil"/>
+          <w:right w:space="0" w:sz="0" w:val="nil"/>
+          <w:between w:space="0" w:sz="0" w:val="nil"/>
+        </w:pBdr>
+        <w:shd w:fill="auto" w:val="clear"/>
+        <w:spacing w:line="240" w:lineRule="auto"/>
+        <w:ind w:firstLine="560"/>
+        <w:contextualSpacing w:val="0"/>
+        <w:rPr>
+          <w:rFonts w:ascii="Times New Roman" w:cs="Times New Roman" w:eastAsia="Times New Roman" w:hAnsi="Times New Roman"/>
+          <w:sz w:val="24"/>
+          <w:szCs w:val="24"/>
+        </w:rPr>
       </w:pPr>
       <w:r>
         <w:rPr>
@@ -5082,9 +8023,23 @@
         <w:keepNext w:val="0"/>
         <w:keepLines w:val="0"/>
         <w:widowControl w:val="0"/>
-        <w:spacing w:line="240" w:lineRule="auto"/>
-        <w:ind w:firstLine="560"/>
-        <w:contextualSpacing w:val="0"/>
+        <w:pBdr>
+          <w:top w:space="0" w:sz="0" w:val="nil"/>
+          <w:left w:space="0" w:sz="0" w:val="nil"/>
+          <w:bottom w:space="0" w:sz="0" w:val="nil"/>
+          <w:right w:space="0" w:sz="0" w:val="nil"/>
+          <w:between w:space="0" w:sz="0" w:val="nil"/>
+        </w:pBdr>
+        <w:shd w:fill="auto" w:val="clear"/>
+        <w:spacing w:line="240" w:lineRule="auto"/>
+        <w:ind w:firstLine="560"/>
+        <w:contextualSpacing w:val="0"/>
+        <w:rPr>
+          <w:rFonts w:ascii="Times New Roman" w:cs="Times New Roman" w:eastAsia="Times New Roman" w:hAnsi="Times New Roman"/>
+          <w:i w:val="1"/>
+          <w:sz w:val="24"/>
+          <w:szCs w:val="24"/>
+        </w:rPr>
       </w:pPr>
       <w:r>
         <w:rPr>
@@ -5111,9 +8066,22 @@
         <w:keepNext w:val="0"/>
         <w:keepLines w:val="0"/>
         <w:widowControl w:val="0"/>
-        <w:spacing w:line="240" w:lineRule="auto"/>
-        <w:ind w:firstLine="560"/>
-        <w:contextualSpacing w:val="0"/>
+        <w:pBdr>
+          <w:top w:space="0" w:sz="0" w:val="nil"/>
+          <w:left w:space="0" w:sz="0" w:val="nil"/>
+          <w:bottom w:space="0" w:sz="0" w:val="nil"/>
+          <w:right w:space="0" w:sz="0" w:val="nil"/>
+          <w:between w:space="0" w:sz="0" w:val="nil"/>
+        </w:pBdr>
+        <w:shd w:fill="auto" w:val="clear"/>
+        <w:spacing w:line="240" w:lineRule="auto"/>
+        <w:ind w:firstLine="560"/>
+        <w:contextualSpacing w:val="0"/>
+        <w:rPr>
+          <w:rFonts w:ascii="Times New Roman" w:cs="Times New Roman" w:eastAsia="Times New Roman" w:hAnsi="Times New Roman"/>
+          <w:sz w:val="24"/>
+          <w:szCs w:val="24"/>
+        </w:rPr>
       </w:pPr>
       <w:r>
         <w:rPr>
@@ -5148,9 +8116,22 @@
         <w:keepNext w:val="0"/>
         <w:keepLines w:val="0"/>
         <w:widowControl w:val="0"/>
-        <w:spacing w:line="240" w:lineRule="auto"/>
-        <w:ind w:firstLine="560"/>
-        <w:contextualSpacing w:val="0"/>
+        <w:pBdr>
+          <w:top w:space="0" w:sz="0" w:val="nil"/>
+          <w:left w:space="0" w:sz="0" w:val="nil"/>
+          <w:bottom w:space="0" w:sz="0" w:val="nil"/>
+          <w:right w:space="0" w:sz="0" w:val="nil"/>
+          <w:between w:space="0" w:sz="0" w:val="nil"/>
+        </w:pBdr>
+        <w:shd w:fill="auto" w:val="clear"/>
+        <w:spacing w:line="240" w:lineRule="auto"/>
+        <w:ind w:firstLine="560"/>
+        <w:contextualSpacing w:val="0"/>
+        <w:rPr>
+          <w:rFonts w:ascii="Times New Roman" w:cs="Times New Roman" w:eastAsia="Times New Roman" w:hAnsi="Times New Roman"/>
+          <w:sz w:val="24"/>
+          <w:szCs w:val="24"/>
+        </w:rPr>
       </w:pPr>
       <w:r>
         <w:rPr>
@@ -5167,9 +8148,22 @@
         <w:keepNext w:val="0"/>
         <w:keepLines w:val="0"/>
         <w:widowControl w:val="0"/>
-        <w:spacing w:line="240" w:lineRule="auto"/>
-        <w:ind w:firstLine="560"/>
-        <w:contextualSpacing w:val="0"/>
+        <w:pBdr>
+          <w:top w:space="0" w:sz="0" w:val="nil"/>
+          <w:left w:space="0" w:sz="0" w:val="nil"/>
+          <w:bottom w:space="0" w:sz="0" w:val="nil"/>
+          <w:right w:space="0" w:sz="0" w:val="nil"/>
+          <w:between w:space="0" w:sz="0" w:val="nil"/>
+        </w:pBdr>
+        <w:shd w:fill="auto" w:val="clear"/>
+        <w:spacing w:line="240" w:lineRule="auto"/>
+        <w:ind w:firstLine="560"/>
+        <w:contextualSpacing w:val="0"/>
+        <w:rPr>
+          <w:rFonts w:ascii="Times New Roman" w:cs="Times New Roman" w:eastAsia="Times New Roman" w:hAnsi="Times New Roman"/>
+          <w:sz w:val="24"/>
+          <w:szCs w:val="24"/>
+        </w:rPr>
       </w:pPr>
       <w:r>
         <w:rPr>
@@ -5186,9 +8180,22 @@
         <w:keepNext w:val="0"/>
         <w:keepLines w:val="0"/>
         <w:widowControl w:val="0"/>
-        <w:spacing w:line="240" w:lineRule="auto"/>
-        <w:ind w:firstLine="560"/>
-        <w:contextualSpacing w:val="0"/>
+        <w:pBdr>
+          <w:top w:space="0" w:sz="0" w:val="nil"/>
+          <w:left w:space="0" w:sz="0" w:val="nil"/>
+          <w:bottom w:space="0" w:sz="0" w:val="nil"/>
+          <w:right w:space="0" w:sz="0" w:val="nil"/>
+          <w:between w:space="0" w:sz="0" w:val="nil"/>
+        </w:pBdr>
+        <w:shd w:fill="auto" w:val="clear"/>
+        <w:spacing w:line="240" w:lineRule="auto"/>
+        <w:ind w:firstLine="560"/>
+        <w:contextualSpacing w:val="0"/>
+        <w:rPr>
+          <w:rFonts w:ascii="Times New Roman" w:cs="Times New Roman" w:eastAsia="Times New Roman" w:hAnsi="Times New Roman"/>
+          <w:sz w:val="24"/>
+          <w:szCs w:val="24"/>
+        </w:rPr>
       </w:pPr>
       <w:r>
         <w:rPr>
@@ -5205,9 +8212,22 @@
         <w:keepNext w:val="0"/>
         <w:keepLines w:val="0"/>
         <w:widowControl w:val="0"/>
-        <w:spacing w:line="240" w:lineRule="auto"/>
-        <w:ind w:firstLine="560"/>
-        <w:contextualSpacing w:val="0"/>
+        <w:pBdr>
+          <w:top w:space="0" w:sz="0" w:val="nil"/>
+          <w:left w:space="0" w:sz="0" w:val="nil"/>
+          <w:bottom w:space="0" w:sz="0" w:val="nil"/>
+          <w:right w:space="0" w:sz="0" w:val="nil"/>
+          <w:between w:space="0" w:sz="0" w:val="nil"/>
+        </w:pBdr>
+        <w:shd w:fill="auto" w:val="clear"/>
+        <w:spacing w:line="240" w:lineRule="auto"/>
+        <w:ind w:firstLine="560"/>
+        <w:contextualSpacing w:val="0"/>
+        <w:rPr>
+          <w:rFonts w:ascii="Times New Roman" w:cs="Times New Roman" w:eastAsia="Times New Roman" w:hAnsi="Times New Roman"/>
+          <w:sz w:val="24"/>
+          <w:szCs w:val="24"/>
+        </w:rPr>
       </w:pPr>
       <w:r>
         <w:rPr>
@@ -5224,9 +8244,22 @@
         <w:keepNext w:val="0"/>
         <w:keepLines w:val="0"/>
         <w:widowControl w:val="0"/>
-        <w:spacing w:line="240" w:lineRule="auto"/>
-        <w:ind w:firstLine="560"/>
-        <w:contextualSpacing w:val="0"/>
+        <w:pBdr>
+          <w:top w:space="0" w:sz="0" w:val="nil"/>
+          <w:left w:space="0" w:sz="0" w:val="nil"/>
+          <w:bottom w:space="0" w:sz="0" w:val="nil"/>
+          <w:right w:space="0" w:sz="0" w:val="nil"/>
+          <w:between w:space="0" w:sz="0" w:val="nil"/>
+        </w:pBdr>
+        <w:shd w:fill="auto" w:val="clear"/>
+        <w:spacing w:line="240" w:lineRule="auto"/>
+        <w:ind w:firstLine="560"/>
+        <w:contextualSpacing w:val="0"/>
+        <w:rPr>
+          <w:rFonts w:ascii="Times New Roman" w:cs="Times New Roman" w:eastAsia="Times New Roman" w:hAnsi="Times New Roman"/>
+          <w:sz w:val="24"/>
+          <w:szCs w:val="24"/>
+        </w:rPr>
       </w:pPr>
       <w:r>
         <w:rPr>
@@ -5243,10 +8276,23 @@
         <w:keepNext w:val="0"/>
         <w:keepLines w:val="0"/>
         <w:widowControl w:val="0"/>
+        <w:pBdr>
+          <w:top w:space="0" w:sz="0" w:val="nil"/>
+          <w:left w:space="0" w:sz="0" w:val="nil"/>
+          <w:bottom w:space="0" w:sz="0" w:val="nil"/>
+          <w:right w:space="0" w:sz="0" w:val="nil"/>
+          <w:between w:space="0" w:sz="0" w:val="nil"/>
+        </w:pBdr>
+        <w:shd w:fill="auto" w:val="clear"/>
         <w:spacing w:after="0" w:before="0" w:line="240" w:lineRule="auto"/>
         <w:ind w:left="0" w:right="0" w:firstLine="560"/>
         <w:contextualSpacing w:val="0"/>
         <w:jc w:val="left"/>
+        <w:rPr>
+          <w:rFonts w:ascii="Times New Roman" w:cs="Times New Roman" w:eastAsia="Times New Roman" w:hAnsi="Times New Roman"/>
+          <w:sz w:val="24"/>
+          <w:szCs w:val="24"/>
+        </w:rPr>
       </w:pPr>
       <w:r>
         <w:rPr>
@@ -5263,9 +8309,22 @@
         <w:keepNext w:val="0"/>
         <w:keepLines w:val="0"/>
         <w:widowControl w:val="0"/>
-        <w:spacing w:line="240" w:lineRule="auto"/>
-        <w:ind w:firstLine="560"/>
-        <w:contextualSpacing w:val="0"/>
+        <w:pBdr>
+          <w:top w:space="0" w:sz="0" w:val="nil"/>
+          <w:left w:space="0" w:sz="0" w:val="nil"/>
+          <w:bottom w:space="0" w:sz="0" w:val="nil"/>
+          <w:right w:space="0" w:sz="0" w:val="nil"/>
+          <w:between w:space="0" w:sz="0" w:val="nil"/>
+        </w:pBdr>
+        <w:shd w:fill="auto" w:val="clear"/>
+        <w:spacing w:line="240" w:lineRule="auto"/>
+        <w:ind w:firstLine="560"/>
+        <w:contextualSpacing w:val="0"/>
+        <w:rPr>
+          <w:rFonts w:ascii="Times New Roman" w:cs="Times New Roman" w:eastAsia="Times New Roman" w:hAnsi="Times New Roman"/>
+          <w:sz w:val="24"/>
+          <w:szCs w:val="24"/>
+        </w:rPr>
       </w:pPr>
       <w:r>
         <w:rPr>
@@ -5282,9 +8341,22 @@
         <w:keepNext w:val="0"/>
         <w:keepLines w:val="0"/>
         <w:widowControl w:val="0"/>
-        <w:spacing w:line="240" w:lineRule="auto"/>
-        <w:ind w:firstLine="560"/>
-        <w:contextualSpacing w:val="0"/>
+        <w:pBdr>
+          <w:top w:space="0" w:sz="0" w:val="nil"/>
+          <w:left w:space="0" w:sz="0" w:val="nil"/>
+          <w:bottom w:space="0" w:sz="0" w:val="nil"/>
+          <w:right w:space="0" w:sz="0" w:val="nil"/>
+          <w:between w:space="0" w:sz="0" w:val="nil"/>
+        </w:pBdr>
+        <w:shd w:fill="auto" w:val="clear"/>
+        <w:spacing w:line="240" w:lineRule="auto"/>
+        <w:ind w:firstLine="560"/>
+        <w:contextualSpacing w:val="0"/>
+        <w:rPr>
+          <w:rFonts w:ascii="Times New Roman" w:cs="Times New Roman" w:eastAsia="Times New Roman" w:hAnsi="Times New Roman"/>
+          <w:sz w:val="24"/>
+          <w:szCs w:val="24"/>
+        </w:rPr>
       </w:pPr>
       <w:r>
         <w:rPr>
@@ -5301,9 +8373,22 @@
         <w:keepNext w:val="0"/>
         <w:keepLines w:val="0"/>
         <w:widowControl w:val="0"/>
-        <w:spacing w:line="240" w:lineRule="auto"/>
-        <w:ind w:firstLine="560"/>
-        <w:contextualSpacing w:val="0"/>
+        <w:pBdr>
+          <w:top w:space="0" w:sz="0" w:val="nil"/>
+          <w:left w:space="0" w:sz="0" w:val="nil"/>
+          <w:bottom w:space="0" w:sz="0" w:val="nil"/>
+          <w:right w:space="0" w:sz="0" w:val="nil"/>
+          <w:between w:space="0" w:sz="0" w:val="nil"/>
+        </w:pBdr>
+        <w:shd w:fill="auto" w:val="clear"/>
+        <w:spacing w:line="240" w:lineRule="auto"/>
+        <w:ind w:firstLine="560"/>
+        <w:contextualSpacing w:val="0"/>
+        <w:rPr>
+          <w:rFonts w:ascii="Times New Roman" w:cs="Times New Roman" w:eastAsia="Times New Roman" w:hAnsi="Times New Roman"/>
+          <w:sz w:val="24"/>
+          <w:szCs w:val="24"/>
+        </w:rPr>
       </w:pPr>
       <w:r>
         <w:rPr>
@@ -5339,9 +8424,22 @@
         <w:keepNext w:val="0"/>
         <w:keepLines w:val="0"/>
         <w:widowControl w:val="0"/>
-        <w:spacing w:line="240" w:lineRule="auto"/>
-        <w:ind w:firstLine="560"/>
-        <w:contextualSpacing w:val="0"/>
+        <w:pBdr>
+          <w:top w:space="0" w:sz="0" w:val="nil"/>
+          <w:left w:space="0" w:sz="0" w:val="nil"/>
+          <w:bottom w:space="0" w:sz="0" w:val="nil"/>
+          <w:right w:space="0" w:sz="0" w:val="nil"/>
+          <w:between w:space="0" w:sz="0" w:val="nil"/>
+        </w:pBdr>
+        <w:shd w:fill="auto" w:val="clear"/>
+        <w:spacing w:line="240" w:lineRule="auto"/>
+        <w:ind w:firstLine="560"/>
+        <w:contextualSpacing w:val="0"/>
+        <w:rPr>
+          <w:rFonts w:ascii="Times New Roman" w:cs="Times New Roman" w:eastAsia="Times New Roman" w:hAnsi="Times New Roman"/>
+          <w:sz w:val="24"/>
+          <w:szCs w:val="24"/>
+        </w:rPr>
       </w:pPr>
       <w:r>
         <w:rPr>
@@ -5358,9 +8456,22 @@
         <w:keepNext w:val="0"/>
         <w:keepLines w:val="0"/>
         <w:widowControl w:val="0"/>
-        <w:spacing w:line="240" w:lineRule="auto"/>
-        <w:ind w:firstLine="560"/>
-        <w:contextualSpacing w:val="0"/>
+        <w:pBdr>
+          <w:top w:space="0" w:sz="0" w:val="nil"/>
+          <w:left w:space="0" w:sz="0" w:val="nil"/>
+          <w:bottom w:space="0" w:sz="0" w:val="nil"/>
+          <w:right w:space="0" w:sz="0" w:val="nil"/>
+          <w:between w:space="0" w:sz="0" w:val="nil"/>
+        </w:pBdr>
+        <w:shd w:fill="auto" w:val="clear"/>
+        <w:spacing w:line="240" w:lineRule="auto"/>
+        <w:ind w:firstLine="560"/>
+        <w:contextualSpacing w:val="0"/>
+        <w:rPr>
+          <w:rFonts w:ascii="Times New Roman" w:cs="Times New Roman" w:eastAsia="Times New Roman" w:hAnsi="Times New Roman"/>
+          <w:sz w:val="24"/>
+          <w:szCs w:val="24"/>
+        </w:rPr>
       </w:pPr>
       <w:r>
         <w:rPr>
@@ -5377,9 +8488,22 @@
         <w:keepNext w:val="0"/>
         <w:keepLines w:val="0"/>
         <w:widowControl w:val="0"/>
-        <w:spacing w:line="240" w:lineRule="auto"/>
-        <w:ind w:firstLine="560"/>
-        <w:contextualSpacing w:val="0"/>
+        <w:pBdr>
+          <w:top w:space="0" w:sz="0" w:val="nil"/>
+          <w:left w:space="0" w:sz="0" w:val="nil"/>
+          <w:bottom w:space="0" w:sz="0" w:val="nil"/>
+          <w:right w:space="0" w:sz="0" w:val="nil"/>
+          <w:between w:space="0" w:sz="0" w:val="nil"/>
+        </w:pBdr>
+        <w:shd w:fill="auto" w:val="clear"/>
+        <w:spacing w:line="240" w:lineRule="auto"/>
+        <w:ind w:firstLine="560"/>
+        <w:contextualSpacing w:val="0"/>
+        <w:rPr>
+          <w:rFonts w:ascii="Times New Roman" w:cs="Times New Roman" w:eastAsia="Times New Roman" w:hAnsi="Times New Roman"/>
+          <w:sz w:val="24"/>
+          <w:szCs w:val="24"/>
+        </w:rPr>
       </w:pPr>
       <w:r>
         <w:rPr>
@@ -5396,9 +8520,22 @@
         <w:keepNext w:val="0"/>
         <w:keepLines w:val="0"/>
         <w:widowControl w:val="0"/>
-        <w:spacing w:line="240" w:lineRule="auto"/>
-        <w:ind w:firstLine="560"/>
-        <w:contextualSpacing w:val="0"/>
+        <w:pBdr>
+          <w:top w:space="0" w:sz="0" w:val="nil"/>
+          <w:left w:space="0" w:sz="0" w:val="nil"/>
+          <w:bottom w:space="0" w:sz="0" w:val="nil"/>
+          <w:right w:space="0" w:sz="0" w:val="nil"/>
+          <w:between w:space="0" w:sz="0" w:val="nil"/>
+        </w:pBdr>
+        <w:shd w:fill="auto" w:val="clear"/>
+        <w:spacing w:line="240" w:lineRule="auto"/>
+        <w:ind w:firstLine="560"/>
+        <w:contextualSpacing w:val="0"/>
+        <w:rPr>
+          <w:rFonts w:ascii="Times New Roman" w:cs="Times New Roman" w:eastAsia="Times New Roman" w:hAnsi="Times New Roman"/>
+          <w:sz w:val="24"/>
+          <w:szCs w:val="24"/>
+        </w:rPr>
       </w:pPr>
       <w:r>
         <w:rPr>
@@ -5415,9 +8552,22 @@
         <w:keepNext w:val="0"/>
         <w:keepLines w:val="0"/>
         <w:widowControl w:val="0"/>
-        <w:spacing w:line="240" w:lineRule="auto"/>
-        <w:ind w:firstLine="560"/>
-        <w:contextualSpacing w:val="0"/>
+        <w:pBdr>
+          <w:top w:space="0" w:sz="0" w:val="nil"/>
+          <w:left w:space="0" w:sz="0" w:val="nil"/>
+          <w:bottom w:space="0" w:sz="0" w:val="nil"/>
+          <w:right w:space="0" w:sz="0" w:val="nil"/>
+          <w:between w:space="0" w:sz="0" w:val="nil"/>
+        </w:pBdr>
+        <w:shd w:fill="auto" w:val="clear"/>
+        <w:spacing w:line="240" w:lineRule="auto"/>
+        <w:ind w:firstLine="560"/>
+        <w:contextualSpacing w:val="0"/>
+        <w:rPr>
+          <w:rFonts w:ascii="Times New Roman" w:cs="Times New Roman" w:eastAsia="Times New Roman" w:hAnsi="Times New Roman"/>
+          <w:sz w:val="24"/>
+          <w:szCs w:val="24"/>
+        </w:rPr>
       </w:pPr>
       <w:r>
         <w:rPr>
@@ -5444,9 +8594,22 @@
         <w:keepNext w:val="0"/>
         <w:keepLines w:val="0"/>
         <w:widowControl w:val="0"/>
-        <w:spacing w:line="240" w:lineRule="auto"/>
-        <w:ind w:firstLine="560"/>
-        <w:contextualSpacing w:val="0"/>
+        <w:pBdr>
+          <w:top w:space="0" w:sz="0" w:val="nil"/>
+          <w:left w:space="0" w:sz="0" w:val="nil"/>
+          <w:bottom w:space="0" w:sz="0" w:val="nil"/>
+          <w:right w:space="0" w:sz="0" w:val="nil"/>
+          <w:between w:space="0" w:sz="0" w:val="nil"/>
+        </w:pBdr>
+        <w:shd w:fill="auto" w:val="clear"/>
+        <w:spacing w:line="240" w:lineRule="auto"/>
+        <w:ind w:firstLine="560"/>
+        <w:contextualSpacing w:val="0"/>
+        <w:rPr>
+          <w:rFonts w:ascii="Times New Roman" w:cs="Times New Roman" w:eastAsia="Times New Roman" w:hAnsi="Times New Roman"/>
+          <w:sz w:val="24"/>
+          <w:szCs w:val="24"/>
+        </w:rPr>
       </w:pPr>
       <w:r>
         <w:rPr>
@@ -5463,9 +8626,22 @@
         <w:keepNext w:val="0"/>
         <w:keepLines w:val="0"/>
         <w:widowControl w:val="0"/>
-        <w:spacing w:line="240" w:lineRule="auto"/>
-        <w:ind w:firstLine="560"/>
-        <w:contextualSpacing w:val="0"/>
+        <w:pBdr>
+          <w:top w:space="0" w:sz="0" w:val="nil"/>
+          <w:left w:space="0" w:sz="0" w:val="nil"/>
+          <w:bottom w:space="0" w:sz="0" w:val="nil"/>
+          <w:right w:space="0" w:sz="0" w:val="nil"/>
+          <w:between w:space="0" w:sz="0" w:val="nil"/>
+        </w:pBdr>
+        <w:shd w:fill="auto" w:val="clear"/>
+        <w:spacing w:line="240" w:lineRule="auto"/>
+        <w:ind w:firstLine="560"/>
+        <w:contextualSpacing w:val="0"/>
+        <w:rPr>
+          <w:rFonts w:ascii="Times New Roman" w:cs="Times New Roman" w:eastAsia="Times New Roman" w:hAnsi="Times New Roman"/>
+          <w:sz w:val="24"/>
+          <w:szCs w:val="24"/>
+        </w:rPr>
       </w:pPr>
       <w:r>
         <w:rPr>
@@ -5546,9 +8722,22 @@
         <w:keepNext w:val="0"/>
         <w:keepLines w:val="0"/>
         <w:widowControl w:val="0"/>
-        <w:spacing w:line="240" w:lineRule="auto"/>
-        <w:ind w:firstLine="560"/>
-        <w:contextualSpacing w:val="0"/>
+        <w:pBdr>
+          <w:top w:space="0" w:sz="0" w:val="nil"/>
+          <w:left w:space="0" w:sz="0" w:val="nil"/>
+          <w:bottom w:space="0" w:sz="0" w:val="nil"/>
+          <w:right w:space="0" w:sz="0" w:val="nil"/>
+          <w:between w:space="0" w:sz="0" w:val="nil"/>
+        </w:pBdr>
+        <w:shd w:fill="auto" w:val="clear"/>
+        <w:spacing w:line="240" w:lineRule="auto"/>
+        <w:ind w:firstLine="560"/>
+        <w:contextualSpacing w:val="0"/>
+        <w:rPr>
+          <w:rFonts w:ascii="Times New Roman" w:cs="Times New Roman" w:eastAsia="Times New Roman" w:hAnsi="Times New Roman"/>
+          <w:sz w:val="24"/>
+          <w:szCs w:val="24"/>
+        </w:rPr>
       </w:pPr>
       <w:r>
         <w:rPr>
@@ -5565,9 +8754,22 @@
         <w:keepNext w:val="0"/>
         <w:keepLines w:val="0"/>
         <w:widowControl w:val="0"/>
-        <w:spacing w:line="240" w:lineRule="auto"/>
-        <w:ind w:firstLine="560"/>
-        <w:contextualSpacing w:val="0"/>
+        <w:pBdr>
+          <w:top w:space="0" w:sz="0" w:val="nil"/>
+          <w:left w:space="0" w:sz="0" w:val="nil"/>
+          <w:bottom w:space="0" w:sz="0" w:val="nil"/>
+          <w:right w:space="0" w:sz="0" w:val="nil"/>
+          <w:between w:space="0" w:sz="0" w:val="nil"/>
+        </w:pBdr>
+        <w:shd w:fill="auto" w:val="clear"/>
+        <w:spacing w:line="240" w:lineRule="auto"/>
+        <w:ind w:firstLine="560"/>
+        <w:contextualSpacing w:val="0"/>
+        <w:rPr>
+          <w:rFonts w:ascii="Times New Roman" w:cs="Times New Roman" w:eastAsia="Times New Roman" w:hAnsi="Times New Roman"/>
+          <w:sz w:val="24"/>
+          <w:szCs w:val="24"/>
+        </w:rPr>
       </w:pPr>
       <w:r>
         <w:rPr>
@@ -5602,9 +8804,22 @@
         <w:keepNext w:val="0"/>
         <w:keepLines w:val="0"/>
         <w:widowControl w:val="0"/>
-        <w:spacing w:line="240" w:lineRule="auto"/>
-        <w:ind w:firstLine="560"/>
-        <w:contextualSpacing w:val="0"/>
+        <w:pBdr>
+          <w:top w:space="0" w:sz="0" w:val="nil"/>
+          <w:left w:space="0" w:sz="0" w:val="nil"/>
+          <w:bottom w:space="0" w:sz="0" w:val="nil"/>
+          <w:right w:space="0" w:sz="0" w:val="nil"/>
+          <w:between w:space="0" w:sz="0" w:val="nil"/>
+        </w:pBdr>
+        <w:shd w:fill="auto" w:val="clear"/>
+        <w:spacing w:line="240" w:lineRule="auto"/>
+        <w:ind w:firstLine="560"/>
+        <w:contextualSpacing w:val="0"/>
+        <w:rPr>
+          <w:rFonts w:ascii="Times New Roman" w:cs="Times New Roman" w:eastAsia="Times New Roman" w:hAnsi="Times New Roman"/>
+          <w:sz w:val="24"/>
+          <w:szCs w:val="24"/>
+        </w:rPr>
       </w:pPr>
       <w:r>
         <w:rPr>
@@ -5621,9 +8836,22 @@
         <w:keepNext w:val="0"/>
         <w:keepLines w:val="0"/>
         <w:widowControl w:val="0"/>
-        <w:spacing w:line="240" w:lineRule="auto"/>
-        <w:ind w:firstLine="560"/>
-        <w:contextualSpacing w:val="0"/>
+        <w:pBdr>
+          <w:top w:space="0" w:sz="0" w:val="nil"/>
+          <w:left w:space="0" w:sz="0" w:val="nil"/>
+          <w:bottom w:space="0" w:sz="0" w:val="nil"/>
+          <w:right w:space="0" w:sz="0" w:val="nil"/>
+          <w:between w:space="0" w:sz="0" w:val="nil"/>
+        </w:pBdr>
+        <w:shd w:fill="auto" w:val="clear"/>
+        <w:spacing w:line="240" w:lineRule="auto"/>
+        <w:ind w:firstLine="560"/>
+        <w:contextualSpacing w:val="0"/>
+        <w:rPr>
+          <w:rFonts w:ascii="Times New Roman" w:cs="Times New Roman" w:eastAsia="Times New Roman" w:hAnsi="Times New Roman"/>
+          <w:sz w:val="24"/>
+          <w:szCs w:val="24"/>
+        </w:rPr>
       </w:pPr>
       <w:r>
         <w:rPr>
@@ -5640,9 +8868,22 @@
         <w:keepNext w:val="0"/>
         <w:keepLines w:val="0"/>
         <w:widowControl w:val="0"/>
-        <w:spacing w:line="240" w:lineRule="auto"/>
-        <w:ind w:firstLine="560"/>
-        <w:contextualSpacing w:val="0"/>
+        <w:pBdr>
+          <w:top w:space="0" w:sz="0" w:val="nil"/>
+          <w:left w:space="0" w:sz="0" w:val="nil"/>
+          <w:bottom w:space="0" w:sz="0" w:val="nil"/>
+          <w:right w:space="0" w:sz="0" w:val="nil"/>
+          <w:between w:space="0" w:sz="0" w:val="nil"/>
+        </w:pBdr>
+        <w:shd w:fill="auto" w:val="clear"/>
+        <w:spacing w:line="240" w:lineRule="auto"/>
+        <w:ind w:firstLine="560"/>
+        <w:contextualSpacing w:val="0"/>
+        <w:rPr>
+          <w:rFonts w:ascii="Times New Roman" w:cs="Times New Roman" w:eastAsia="Times New Roman" w:hAnsi="Times New Roman"/>
+          <w:sz w:val="24"/>
+          <w:szCs w:val="24"/>
+        </w:rPr>
       </w:pPr>
       <w:r>
         <w:rPr>
@@ -5659,10 +8900,23 @@
         <w:keepNext w:val="0"/>
         <w:keepLines w:val="0"/>
         <w:widowControl w:val="0"/>
+        <w:pBdr>
+          <w:top w:space="0" w:sz="0" w:val="nil"/>
+          <w:left w:space="0" w:sz="0" w:val="nil"/>
+          <w:bottom w:space="0" w:sz="0" w:val="nil"/>
+          <w:right w:space="0" w:sz="0" w:val="nil"/>
+          <w:between w:space="0" w:sz="0" w:val="nil"/>
+        </w:pBdr>
+        <w:shd w:fill="auto" w:val="clear"/>
         <w:spacing w:after="0" w:before="0" w:line="240" w:lineRule="auto"/>
         <w:ind w:left="0" w:right="0" w:firstLine="560"/>
         <w:contextualSpacing w:val="0"/>
         <w:jc w:val="left"/>
+        <w:rPr>
+          <w:rFonts w:ascii="Times New Roman" w:cs="Times New Roman" w:eastAsia="Times New Roman" w:hAnsi="Times New Roman"/>
+          <w:sz w:val="24"/>
+          <w:szCs w:val="24"/>
+        </w:rPr>
       </w:pPr>
       <w:r>
         <w:rPr>
@@ -5672,25 +8926,97 @@
           <w:rtl w:val="0"/>
         </w:rPr>
         <w:t xml:space="preserve">Возможно, Гриффиндор не так хорош, как она считала.</w:t>
+      </w:r>
+      <w:r>
+        <w:rPr>
+          <w:rtl w:val="0"/>
+        </w:rPr>
       </w:r>
     </w:p>
     <w:sectPr>
       <w:pgSz w:h="16838" w:w="11906"/>
-      <w:pgMar w:bottom="566.9291338582677" w:top="566.9291338582677" w:left="566.9291338582677" w:right="566.9291338582677"/>
+      <w:pgMar w:bottom="566.9291338582677" w:top="566.9291338582677" w:left="566.9291338582677" w:right="566.9291338582677" w:header="0" w:footer="720"/>
       <w:pgNumType w:start="1"/>
-      <w:cols w:equalWidth="0"/>
     </w:sectPr>
   </w:body>
 </w:document>
 </file>
 
+<file path=word/comments.xml><?xml version="1.0" encoding="utf-8"?>
+<w:comments xmlns:mc="http://schemas.openxmlformats.org/markup-compatibility/2006" xmlns:o="urn:schemas-microsoft-com:office:office" xmlns:r="http://schemas.openxmlformats.org/officeDocument/2006/relationships" xmlns:m="http://schemas.openxmlformats.org/officeDocument/2006/math" xmlns:v="urn:schemas-microsoft-com:vml" xmlns:wp="http://schemas.openxmlformats.org/drawingml/2006/wordprocessingDrawing" xmlns:w10="urn:schemas-microsoft-com:office:word" xmlns:w="http://schemas.openxmlformats.org/wordprocessingml/2006/main" xmlns:wne="http://schemas.microsoft.com/office/word/2006/wordml" xmlns:sl="http://schemas.openxmlformats.org/schemaLibrary/2006/main" xmlns:a="http://schemas.openxmlformats.org/drawingml/2006/main" xmlns:pic="http://schemas.openxmlformats.org/drawingml/2006/picture" xmlns:c="http://schemas.openxmlformats.org/drawingml/2006/chart" xmlns:lc="http://schemas.openxmlformats.org/drawingml/2006/lockedCanvas" xmlns:dgm="http://schemas.openxmlformats.org/drawingml/2006/diagram" xmlns:wps="http://schemas.microsoft.com/office/word/2010/wordprocessingShape" xmlns:wpg="http://schemas.microsoft.com/office/word/2010/wordprocessingGroup" xmlns:w14="http://schemas.microsoft.com/office/word/2010/wordml" xmlns:w15="http://schemas.microsoft.com/office/word/2012/wordml">
+  <w:comment w:author="Alaric Lightin" w:id="0" w:date="2018-08-20T11:39:59Z">
+    <w:p>
+      <w:pPr>
+        <w:keepNext w:val="0"/>
+        <w:keepLines w:val="0"/>
+        <w:widowControl w:val="0"/>
+        <w:pBdr>
+          <w:top w:space="0" w:sz="0" w:val="nil"/>
+          <w:left w:space="0" w:sz="0" w:val="nil"/>
+          <w:bottom w:space="0" w:sz="0" w:val="nil"/>
+          <w:right w:space="0" w:sz="0" w:val="nil"/>
+          <w:between w:space="0" w:sz="0" w:val="nil"/>
+        </w:pBdr>
+        <w:shd w:fill="auto" w:val="clear"/>
+        <w:spacing w:after="0" w:before="0" w:line="240" w:lineRule="auto"/>
+        <w:ind w:left="0" w:right="0" w:firstLine="0"/>
+        <w:contextualSpacing w:val="0"/>
+        <w:jc w:val="left"/>
+        <w:rPr>
+          <w:rFonts w:ascii="Arial" w:cs="Arial" w:eastAsia="Arial" w:hAnsi="Arial"/>
+          <w:b w:val="0"/>
+          <w:i w:val="0"/>
+          <w:smallCaps w:val="0"/>
+          <w:strike w:val="0"/>
+          <w:color w:val="000000"/>
+          <w:sz w:val="22"/>
+          <w:szCs w:val="22"/>
+          <w:u w:val="none"/>
+          <w:shd w:fill="auto" w:val="clear"/>
+          <w:vertAlign w:val="baseline"/>
+        </w:rPr>
+      </w:pPr>
+      <w:r>
+        <w:rPr>
+          <w:rFonts w:ascii="Arial" w:cs="Arial" w:eastAsia="Arial" w:hAnsi="Arial"/>
+          <w:b w:val="0"/>
+          <w:i w:val="0"/>
+          <w:smallCaps w:val="0"/>
+          <w:strike w:val="0"/>
+          <w:color w:val="000000"/>
+          <w:sz w:val="22"/>
+          <w:szCs w:val="22"/>
+          <w:u w:val="none"/>
+          <w:shd w:fill="auto" w:val="clear"/>
+          <w:vertAlign w:val="baseline"/>
+          <w:rtl w:val="0"/>
+        </w:rPr>
+        <w:t xml:space="preserve">Кажется, это слово на русском используется гораздо-гораздо чаще.</w:t>
+      </w:r>
+    </w:p>
+  </w:comment>
+</w:comments>
+</file>
+
 <file path=word/footnotes.xml><?xml version="1.0" encoding="utf-8"?>
-<w:footnotes xmlns:mc="http://schemas.openxmlformats.org/markup-compatibility/2006" xmlns:o="urn:schemas-microsoft-com:office:office" xmlns:r="http://schemas.openxmlformats.org/officeDocument/2006/relationships" xmlns:m="http://schemas.openxmlformats.org/officeDocument/2006/math" xmlns:v="urn:schemas-microsoft-com:vml" xmlns:wp="http://schemas.openxmlformats.org/drawingml/2006/wordprocessingDrawing" xmlns:w10="urn:schemas-microsoft-com:office:word" xmlns:w="http://schemas.openxmlformats.org/wordprocessingml/2006/main" xmlns:wne="http://schemas.microsoft.com/office/word/2006/wordml" xmlns:sl="http://schemas.openxmlformats.org/schemaLibrary/2006/main" xmlns:a="http://schemas.openxmlformats.org/drawingml/2006/main" xmlns:pic="http://schemas.openxmlformats.org/drawingml/2006/picture" xmlns:c="http://schemas.openxmlformats.org/drawingml/2006/chart" xmlns:lc="http://schemas.openxmlformats.org/drawingml/2006/lockedCanvas" xmlns:dgm="http://schemas.openxmlformats.org/drawingml/2006/diagram" xmlns:wps="http://schemas.microsoft.com/office/word/2010/wordprocessingShape" xmlns:wpg="http://schemas.microsoft.com/office/word/2010/wordprocessingGroup">
+<w:footnotes xmlns:mc="http://schemas.openxmlformats.org/markup-compatibility/2006" xmlns:o="urn:schemas-microsoft-com:office:office" xmlns:r="http://schemas.openxmlformats.org/officeDocument/2006/relationships" xmlns:m="http://schemas.openxmlformats.org/officeDocument/2006/math" xmlns:v="urn:schemas-microsoft-com:vml" xmlns:wp="http://schemas.openxmlformats.org/drawingml/2006/wordprocessingDrawing" xmlns:w10="urn:schemas-microsoft-com:office:word" xmlns:w="http://schemas.openxmlformats.org/wordprocessingml/2006/main" xmlns:wne="http://schemas.microsoft.com/office/word/2006/wordml" xmlns:sl="http://schemas.openxmlformats.org/schemaLibrary/2006/main" xmlns:a="http://schemas.openxmlformats.org/drawingml/2006/main" xmlns:pic="http://schemas.openxmlformats.org/drawingml/2006/picture" xmlns:c="http://schemas.openxmlformats.org/drawingml/2006/chart" xmlns:lc="http://schemas.openxmlformats.org/drawingml/2006/lockedCanvas" xmlns:dgm="http://schemas.openxmlformats.org/drawingml/2006/diagram" xmlns:wps="http://schemas.microsoft.com/office/word/2010/wordprocessingShape" xmlns:wpg="http://schemas.microsoft.com/office/word/2010/wordprocessingGroup" xmlns:w14="http://schemas.microsoft.com/office/word/2010/wordml" xmlns:w15="http://schemas.microsoft.com/office/word/2012/wordml">
   <w:footnote w:id="0">
     <w:p>
       <w:pPr>
-        <w:spacing w:line="240" w:lineRule="auto"/>
-        <w:contextualSpacing w:val="0"/>
+        <w:pBdr>
+          <w:top w:space="0" w:sz="0" w:val="nil"/>
+          <w:left w:space="0" w:sz="0" w:val="nil"/>
+          <w:bottom w:space="0" w:sz="0" w:val="nil"/>
+          <w:right w:space="0" w:sz="0" w:val="nil"/>
+          <w:between w:space="0" w:sz="0" w:val="nil"/>
+        </w:pBdr>
+        <w:shd w:fill="auto" w:val="clear"/>
+        <w:spacing w:line="240" w:lineRule="auto"/>
+        <w:contextualSpacing w:val="0"/>
+        <w:rPr>
+          <w:sz w:val="20"/>
+          <w:szCs w:val="20"/>
+        </w:rPr>
       </w:pPr>
       <w:r>
         <w:rPr>
@@ -5713,35 +9039,25 @@
 </file>
 
 <file path=word/numbering.xml><?xml version="1.0" encoding="utf-8"?>
-<w:numbering xmlns:mc="http://schemas.openxmlformats.org/markup-compatibility/2006" xmlns:o="urn:schemas-microsoft-com:office:office" xmlns:r="http://schemas.openxmlformats.org/officeDocument/2006/relationships" xmlns:m="http://schemas.openxmlformats.org/officeDocument/2006/math" xmlns:v="urn:schemas-microsoft-com:vml" xmlns:wp="http://schemas.openxmlformats.org/drawingml/2006/wordprocessingDrawing" xmlns:w10="urn:schemas-microsoft-com:office:word" xmlns:w="http://schemas.openxmlformats.org/wordprocessingml/2006/main" xmlns:wne="http://schemas.microsoft.com/office/word/2006/wordml" xmlns:sl="http://schemas.openxmlformats.org/schemaLibrary/2006/main" xmlns:a="http://schemas.openxmlformats.org/drawingml/2006/main" xmlns:pic="http://schemas.openxmlformats.org/drawingml/2006/picture" xmlns:c="http://schemas.openxmlformats.org/drawingml/2006/chart" xmlns:lc="http://schemas.openxmlformats.org/drawingml/2006/lockedCanvas" xmlns:dgm="http://schemas.openxmlformats.org/drawingml/2006/diagram" xmlns:wps="http://schemas.microsoft.com/office/word/2010/wordprocessingShape" xmlns:wpg="http://schemas.microsoft.com/office/word/2010/wordprocessingGroup"/>
+<w:numbering xmlns:mc="http://schemas.openxmlformats.org/markup-compatibility/2006" xmlns:o="urn:schemas-microsoft-com:office:office" xmlns:r="http://schemas.openxmlformats.org/officeDocument/2006/relationships" xmlns:m="http://schemas.openxmlformats.org/officeDocument/2006/math" xmlns:v="urn:schemas-microsoft-com:vml" xmlns:wp="http://schemas.openxmlformats.org/drawingml/2006/wordprocessingDrawing" xmlns:w10="urn:schemas-microsoft-com:office:word" xmlns:w="http://schemas.openxmlformats.org/wordprocessingml/2006/main" xmlns:wne="http://schemas.microsoft.com/office/word/2006/wordml" xmlns:sl="http://schemas.openxmlformats.org/schemaLibrary/2006/main" xmlns:a="http://schemas.openxmlformats.org/drawingml/2006/main" xmlns:pic="http://schemas.openxmlformats.org/drawingml/2006/picture" xmlns:c="http://schemas.openxmlformats.org/drawingml/2006/chart" xmlns:lc="http://schemas.openxmlformats.org/drawingml/2006/lockedCanvas" xmlns:dgm="http://schemas.openxmlformats.org/drawingml/2006/diagram" xmlns:wps="http://schemas.microsoft.com/office/word/2010/wordprocessingShape" xmlns:wpg="http://schemas.microsoft.com/office/word/2010/wordprocessingGroup" xmlns:w14="http://schemas.microsoft.com/office/word/2010/wordml" xmlns:w15="http://schemas.microsoft.com/office/word/2012/wordml"/>
 </file>
 
 <file path=word/styles.xml><?xml version="1.0" encoding="utf-8"?>
-<w:styles xmlns:mc="http://schemas.openxmlformats.org/markup-compatibility/2006" xmlns:o="urn:schemas-microsoft-com:office:office" xmlns:r="http://schemas.openxmlformats.org/officeDocument/2006/relationships" xmlns:m="http://schemas.openxmlformats.org/officeDocument/2006/math" xmlns:v="urn:schemas-microsoft-com:vml" xmlns:wp="http://schemas.openxmlformats.org/drawingml/2006/wordprocessingDrawing" xmlns:w10="urn:schemas-microsoft-com:office:word" xmlns:w="http://schemas.openxmlformats.org/wordprocessingml/2006/main" xmlns:wne="http://schemas.microsoft.com/office/word/2006/wordml" xmlns:sl="http://schemas.openxmlformats.org/schemaLibrary/2006/main" xmlns:a="http://schemas.openxmlformats.org/drawingml/2006/main" xmlns:pic="http://schemas.openxmlformats.org/drawingml/2006/picture" xmlns:c="http://schemas.openxmlformats.org/drawingml/2006/chart" xmlns:lc="http://schemas.openxmlformats.org/drawingml/2006/lockedCanvas" xmlns:dgm="http://schemas.openxmlformats.org/drawingml/2006/diagram" xmlns:wps="http://schemas.microsoft.com/office/word/2010/wordprocessingShape" xmlns:wpg="http://schemas.microsoft.com/office/word/2010/wordprocessingGroup">
+<w:styles xmlns:mc="http://schemas.openxmlformats.org/markup-compatibility/2006" xmlns:o="urn:schemas-microsoft-com:office:office" xmlns:r="http://schemas.openxmlformats.org/officeDocument/2006/relationships" xmlns:m="http://schemas.openxmlformats.org/officeDocument/2006/math" xmlns:v="urn:schemas-microsoft-com:vml" xmlns:wp="http://schemas.openxmlformats.org/drawingml/2006/wordprocessingDrawing" xmlns:w10="urn:schemas-microsoft-com:office:word" xmlns:w="http://schemas.openxmlformats.org/wordprocessingml/2006/main" xmlns:wne="http://schemas.microsoft.com/office/word/2006/wordml" xmlns:sl="http://schemas.openxmlformats.org/schemaLibrary/2006/main" xmlns:a="http://schemas.openxmlformats.org/drawingml/2006/main" xmlns:pic="http://schemas.openxmlformats.org/drawingml/2006/picture" xmlns:c="http://schemas.openxmlformats.org/drawingml/2006/chart" xmlns:lc="http://schemas.openxmlformats.org/drawingml/2006/lockedCanvas" xmlns:dgm="http://schemas.openxmlformats.org/drawingml/2006/diagram" xmlns:wps="http://schemas.microsoft.com/office/word/2010/wordprocessingShape" xmlns:wpg="http://schemas.microsoft.com/office/word/2010/wordprocessingGroup" xmlns:w14="http://schemas.microsoft.com/office/word/2010/wordml" xmlns:w15="http://schemas.microsoft.com/office/word/2012/wordml">
   <w:docDefaults>
     <w:rPrDefault>
       <w:rPr>
         <w:rFonts w:ascii="Arial" w:cs="Arial" w:eastAsia="Arial" w:hAnsi="Arial"/>
-        <w:b w:val="0"/>
-        <w:i w:val="0"/>
-        <w:smallCaps w:val="0"/>
-        <w:strike w:val="0"/>
-        <w:color w:val="000000"/>
         <w:sz w:val="22"/>
         <w:szCs w:val="22"/>
-        <w:u w:val="none"/>
-        <w:vertAlign w:val="baseline"/>
+        <w:lang w:val="ru"/>
       </w:rPr>
     </w:rPrDefault>
     <w:pPrDefault>
       <w:pPr>
-        <w:keepNext w:val="0"/>
-        <w:keepLines w:val="0"/>
-        <w:widowControl w:val="0"/>
-        <w:spacing w:after="0" w:before="0" w:line="276" w:lineRule="auto"/>
-        <w:ind w:left="0" w:right="0" w:firstLine="0"/>
+        <w:widowControl w:val="0"/>
+        <w:spacing w:line="276" w:lineRule="auto"/>
         <w:contextualSpacing w:val="1"/>
-        <w:jc w:val="left"/>
       </w:pPr>
     </w:pPrDefault>
   </w:docDefaults>
@@ -5774,7 +9090,6 @@
     <w:next w:val="Normal"/>
     <w:pPr>
       <w:spacing w:line="240" w:lineRule="auto"/>
-      <w:contextualSpacing w:val="1"/>
       <w:jc w:val="center"/>
     </w:pPr>
     <w:rPr>
@@ -5889,4 +9204,324 @@
     </w:rPr>
   </w:style>
 </w:styles>
+</file>
+
+<file path=word/theme/theme1.xml><?xml version="1.0" encoding="utf-8"?>
+<a:theme xmlns:a="http://schemas.openxmlformats.org/drawingml/2006/main" name="Office Theme">
+  <a:themeElements>
+    <a:clrScheme name="Office">
+      <a:dk1>
+        <a:sysClr val="windowText" lastClr="000000"/>
+      </a:dk1>
+      <a:lt1>
+        <a:sysClr val="window" lastClr="FFFFFF"/>
+      </a:lt1>
+      <a:dk2>
+        <a:srgbClr val="1F497D"/>
+      </a:dk2>
+      <a:lt2>
+        <a:srgbClr val="EEECE1"/>
+      </a:lt2>
+      <a:accent1>
+        <a:srgbClr val="4F81BD"/>
+      </a:accent1>
+      <a:accent2>
+        <a:srgbClr val="C0504D"/>
+      </a:accent2>
+      <a:accent3>
+        <a:srgbClr val="9BBB59"/>
+      </a:accent3>
+      <a:accent4>
+        <a:srgbClr val="8064A2"/>
+      </a:accent4>
+      <a:accent5>
+        <a:srgbClr val="4BACC6"/>
+      </a:accent5>
+      <a:accent6>
+        <a:srgbClr val="F79646"/>
+      </a:accent6>
+      <a:hlink>
+        <a:srgbClr val="0000FF"/>
+      </a:hlink>
+      <a:folHlink>
+        <a:srgbClr val="800080"/>
+      </a:folHlink>
+    </a:clrScheme>
+    <a:fontScheme name="Office">
+      <a:majorFont>
+        <a:latin typeface="Calibri"/>
+        <a:ea typeface=""/>
+        <a:cs typeface=""/>
+        <a:font script="Jpan" typeface="ＭＳ ゴシック"/>
+        <a:font script="Hang" typeface="맑은 고딕"/>
+        <a:font script="Hans" typeface="宋体"/>
+        <a:font script="Hant" typeface="新細明體"/>
+        <a:font script="Arab" typeface="Times New Roman"/>
+        <a:font script="Hebr" typeface="Times New Roman"/>
+        <a:font script="Thai" typeface="Angsana New"/>
+        <a:font script="Ethi" typeface="Nyala"/>
+        <a:font script="Beng" typeface="Vrinda"/>
+        <a:font script="Gujr" typeface="Shruti"/>
+        <a:font script="Khmr" typeface="MoolBoran"/>
+        <a:font script="Knda" typeface="Tunga"/>
+        <a:font script="Guru" typeface="Raavi"/>
+        <a:font script="Cans" typeface="Euphemia"/>
+        <a:font script="Cher" typeface="Plantagenet Cherokee"/>
+        <a:font script="Yiii" typeface="Microsoft Yi Baiti"/>
+        <a:font script="Tibt" typeface="Microsoft Himalaya"/>
+        <a:font script="Thaa" typeface="MV Boli"/>
+        <a:font script="Deva" typeface="Mangal"/>
+        <a:font script="Telu" typeface="Gautami"/>
+        <a:font script="Taml" typeface="Latha"/>
+        <a:font script="Syrc" typeface="Estrangelo Edessa"/>
+        <a:font script="Orya" typeface="Kalinga"/>
+        <a:font script="Mlym" typeface="Kartika"/>
+        <a:font script="Laoo" typeface="DokChampa"/>
+        <a:font script="Sinh" typeface="Iskoola Pota"/>
+        <a:font script="Mong" typeface="Mongolian Baiti"/>
+        <a:font script="Viet" typeface="Times New Roman"/>
+        <a:font script="Uigh" typeface="Microsoft Uighur"/>
+        <a:font script="Geor" typeface="Sylfaen"/>
+      </a:majorFont>
+      <a:minorFont>
+        <a:latin typeface="Cambria"/>
+        <a:ea typeface=""/>
+        <a:cs typeface=""/>
+        <a:font script="Jpan" typeface="ＭＳ 明朝"/>
+        <a:font script="Hang" typeface="맑은 고딕"/>
+        <a:font script="Hans" typeface="宋体"/>
+        <a:font script="Hant" typeface="新細明體"/>
+        <a:font script="Arab" typeface="Arial"/>
+        <a:font script="Hebr" typeface="Arial"/>
+        <a:font script="Thai" typeface="Cordia New"/>
+        <a:font script="Ethi" typeface="Nyala"/>
+        <a:font script="Beng" typeface="Vrinda"/>
+        <a:font script="Gujr" typeface="Shruti"/>
+        <a:font script="Khmr" typeface="DaunPenh"/>
+        <a:font script="Knda" typeface="Tunga"/>
+        <a:font script="Guru" typeface="Raavi"/>
+        <a:font script="Cans" typeface="Euphemia"/>
+        <a:font script="Cher" typeface="Plantagenet Cherokee"/>
+        <a:font script="Yiii" typeface="Microsoft Yi Baiti"/>
+        <a:font script="Tibt" typeface="Microsoft Himalaya"/>
+        <a:font script="Thaa" typeface="MV Boli"/>
+        <a:font script="Deva" typeface="Mangal"/>
+        <a:font script="Telu" typeface="Gautami"/>
+        <a:font script="Taml" typeface="Latha"/>
+        <a:font script="Syrc" typeface="Estrangelo Edessa"/>
+        <a:font script="Orya" typeface="Kalinga"/>
+        <a:font script="Mlym" typeface="Kartika"/>
+        <a:font script="Laoo" typeface="DokChampa"/>
+        <a:font script="Sinh" typeface="Iskoola Pota"/>
+        <a:font script="Mong" typeface="Mongolian Baiti"/>
+        <a:font script="Viet" typeface="Arial"/>
+        <a:font script="Uigh" typeface="Microsoft Uighur"/>
+        <a:font script="Geor" typeface="Sylfaen"/>
+      </a:minorFont>
+    </a:fontScheme>
+    <a:fmtScheme name="Office">
+      <a:fillStyleLst>
+        <a:solidFill>
+          <a:schemeClr val="phClr"/>
+        </a:solidFill>
+        <a:gradFill rotWithShape="1">
+          <a:gsLst>
+            <a:gs pos="0">
+              <a:schemeClr val="phClr">
+                <a:tint val="50000"/>
+                <a:satMod val="300000"/>
+              </a:schemeClr>
+            </a:gs>
+            <a:gs pos="35000">
+              <a:schemeClr val="phClr">
+                <a:tint val="37000"/>
+                <a:satMod val="300000"/>
+              </a:schemeClr>
+            </a:gs>
+            <a:gs pos="100000">
+              <a:schemeClr val="phClr">
+                <a:tint val="15000"/>
+                <a:satMod val="350000"/>
+              </a:schemeClr>
+            </a:gs>
+          </a:gsLst>
+          <a:lin ang="16200000" scaled="1"/>
+        </a:gradFill>
+        <a:gradFill rotWithShape="1">
+          <a:gsLst>
+            <a:gs pos="0">
+              <a:schemeClr val="phClr">
+                <a:tint val="100000"/>
+                <a:shade val="100000"/>
+                <a:satMod val="130000"/>
+              </a:schemeClr>
+            </a:gs>
+            <a:gs pos="100000">
+              <a:schemeClr val="phClr">
+                <a:tint val="50000"/>
+                <a:shade val="100000"/>
+                <a:satMod val="350000"/>
+              </a:schemeClr>
+            </a:gs>
+          </a:gsLst>
+          <a:lin ang="16200000" scaled="0"/>
+        </a:gradFill>
+      </a:fillStyleLst>
+      <a:lnStyleLst>
+        <a:ln w="9525" cap="flat" cmpd="sng" algn="ctr">
+          <a:solidFill>
+            <a:schemeClr val="phClr">
+              <a:shade val="95000"/>
+              <a:satMod val="105000"/>
+            </a:schemeClr>
+          </a:solidFill>
+          <a:prstDash val="solid"/>
+        </a:ln>
+        <a:ln w="25400" cap="flat" cmpd="sng" algn="ctr">
+          <a:solidFill>
+            <a:schemeClr val="phClr"/>
+          </a:solidFill>
+          <a:prstDash val="solid"/>
+        </a:ln>
+        <a:ln w="38100" cap="flat" cmpd="sng" algn="ctr">
+          <a:solidFill>
+            <a:schemeClr val="phClr"/>
+          </a:solidFill>
+          <a:prstDash val="solid"/>
+        </a:ln>
+      </a:lnStyleLst>
+      <a:effectStyleLst>
+        <a:effectStyle>
+          <a:effectLst>
+            <a:outerShdw blurRad="40000" dist="20000" dir="5400000" rotWithShape="0">
+              <a:srgbClr val="000000">
+                <a:alpha val="38000"/>
+              </a:srgbClr>
+            </a:outerShdw>
+          </a:effectLst>
+        </a:effectStyle>
+        <a:effectStyle>
+          <a:effectLst>
+            <a:outerShdw blurRad="40000" dist="23000" dir="5400000" rotWithShape="0">
+              <a:srgbClr val="000000">
+                <a:alpha val="35000"/>
+              </a:srgbClr>
+            </a:outerShdw>
+          </a:effectLst>
+        </a:effectStyle>
+        <a:effectStyle>
+          <a:effectLst>
+            <a:outerShdw blurRad="40000" dist="23000" dir="5400000" rotWithShape="0">
+              <a:srgbClr val="000000">
+                <a:alpha val="35000"/>
+              </a:srgbClr>
+            </a:outerShdw>
+          </a:effectLst>
+          <a:scene3d>
+            <a:camera prst="orthographicFront">
+              <a:rot lat="0" lon="0" rev="0"/>
+            </a:camera>
+            <a:lightRig rig="threePt" dir="t">
+              <a:rot lat="0" lon="0" rev="1200000"/>
+            </a:lightRig>
+          </a:scene3d>
+          <a:sp3d>
+            <a:bevelT w="63500" h="25400"/>
+          </a:sp3d>
+        </a:effectStyle>
+      </a:effectStyleLst>
+      <a:bgFillStyleLst>
+        <a:solidFill>
+          <a:schemeClr val="phClr"/>
+        </a:solidFill>
+        <a:gradFill rotWithShape="1">
+          <a:gsLst>
+            <a:gs pos="0">
+              <a:schemeClr val="phClr">
+                <a:tint val="40000"/>
+                <a:satMod val="350000"/>
+              </a:schemeClr>
+            </a:gs>
+            <a:gs pos="40000">
+              <a:schemeClr val="phClr">
+                <a:tint val="45000"/>
+                <a:shade val="99000"/>
+                <a:satMod val="350000"/>
+              </a:schemeClr>
+            </a:gs>
+            <a:gs pos="100000">
+              <a:schemeClr val="phClr">
+                <a:shade val="20000"/>
+                <a:satMod val="255000"/>
+              </a:schemeClr>
+            </a:gs>
+          </a:gsLst>
+          <a:path path="circle">
+            <a:fillToRect l="50000" t="-80000" r="50000" b="180000"/>
+          </a:path>
+        </a:gradFill>
+        <a:gradFill rotWithShape="1">
+          <a:gsLst>
+            <a:gs pos="0">
+              <a:schemeClr val="phClr">
+                <a:tint val="80000"/>
+                <a:satMod val="300000"/>
+              </a:schemeClr>
+            </a:gs>
+            <a:gs pos="100000">
+              <a:schemeClr val="phClr">
+                <a:shade val="30000"/>
+                <a:satMod val="200000"/>
+              </a:schemeClr>
+            </a:gs>
+          </a:gsLst>
+          <a:path path="circle">
+            <a:fillToRect l="50000" t="50000" r="50000" b="50000"/>
+          </a:path>
+        </a:gradFill>
+      </a:bgFillStyleLst>
+    </a:fmtScheme>
+  </a:themeElements>
+  <a:objectDefaults>
+    <a:spDef>
+      <a:spPr/>
+      <a:bodyPr/>
+      <a:lstStyle/>
+      <a:style>
+        <a:lnRef idx="1">
+          <a:schemeClr val="accent1"/>
+        </a:lnRef>
+        <a:fillRef idx="3">
+          <a:schemeClr val="accent1"/>
+        </a:fillRef>
+        <a:effectRef idx="2">
+          <a:schemeClr val="accent1"/>
+        </a:effectRef>
+        <a:fontRef idx="minor">
+          <a:schemeClr val="lt1"/>
+        </a:fontRef>
+      </a:style>
+    </a:spDef>
+    <a:lnDef>
+      <a:spPr/>
+      <a:bodyPr/>
+      <a:lstStyle/>
+      <a:style>
+        <a:lnRef idx="2">
+          <a:schemeClr val="accent1"/>
+        </a:lnRef>
+        <a:fillRef idx="0">
+          <a:schemeClr val="accent1"/>
+        </a:fillRef>
+        <a:effectRef idx="1">
+          <a:schemeClr val="accent1"/>
+        </a:effectRef>
+        <a:fontRef idx="minor">
+          <a:schemeClr val="tx1"/>
+        </a:fontRef>
+      </a:style>
+    </a:lnDef>
+  </a:objectDefaults>
+  <a:extraClrSchemeLst/>
+</a:theme>
 </file>